--- a/Documents/The John Paul Experience-hw6/doc/Printed Files - Items 1-6.docx
+++ b/Documents/The John Paul Experience-hw6/doc/Printed Files - Items 1-6.docx
@@ -779,863 +779,12 @@
       <w:pPr>
         <w:pStyle w:val="Heading1"/>
       </w:pPr>
-      <w:bookmarkStart w:id="0" w:name="_Toc275996545"/>
-      <w:r>
-        <w:lastRenderedPageBreak/>
-        <w:t>P</w:t>
-      </w:r>
-      <w:r>
-        <w:t>ersistence</w:t>
-      </w:r>
-      <w:bookmarkEnd w:id="0"/>
-    </w:p>
-    <w:p>
-      <w:pPr>
-        <w:spacing w:after="0" w:line="240" w:lineRule="auto"/>
-        <w:jc w:val="center"/>
-        <w:rPr>
-          <w:rFonts w:ascii="Times New Roman" w:hAnsi="Times New Roman" w:cs="Times New Roman"/>
-          <w:b/>
-          <w:sz w:val="40"/>
-          <w:szCs w:val="40"/>
-        </w:rPr>
-      </w:pPr>
-    </w:p>
-    <w:p>
-      <w:pPr>
-        <w:spacing w:after="0" w:line="240" w:lineRule="auto"/>
-        <w:rPr>
-          <w:rFonts w:ascii="Times New Roman" w:hAnsi="Times New Roman" w:cs="Times New Roman"/>
-          <w:b/>
-          <w:sz w:val="24"/>
-          <w:szCs w:val="24"/>
-        </w:rPr>
-      </w:pPr>
-      <w:r>
-        <w:rPr>
-          <w:rFonts w:ascii="Times New Roman" w:hAnsi="Times New Roman" w:cs="Times New Roman"/>
-          <w:b/>
-          <w:sz w:val="24"/>
-          <w:szCs w:val="24"/>
-        </w:rPr>
-        <w:t>Database Using Persistence Framework</w:t>
-      </w:r>
-    </w:p>
-    <w:p>
-      <w:pPr>
-        <w:spacing w:after="0" w:line="240" w:lineRule="auto"/>
-        <w:jc w:val="center"/>
-        <w:rPr>
-          <w:rFonts w:ascii="Times New Roman" w:hAnsi="Times New Roman" w:cs="Times New Roman"/>
-          <w:b/>
-          <w:sz w:val="24"/>
-          <w:szCs w:val="24"/>
-        </w:rPr>
-      </w:pPr>
-    </w:p>
-    <w:p>
-      <w:pPr>
-        <w:spacing w:after="0" w:line="240" w:lineRule="auto"/>
-        <w:rPr>
-          <w:rFonts w:ascii="Times New Roman" w:hAnsi="Times New Roman" w:cs="Times New Roman"/>
-          <w:sz w:val="24"/>
-          <w:szCs w:val="24"/>
-        </w:rPr>
-      </w:pPr>
-      <w:r>
-        <w:rPr>
-          <w:rFonts w:ascii="Times New Roman" w:hAnsi="Times New Roman" w:cs="Times New Roman"/>
-          <w:sz w:val="24"/>
-          <w:szCs w:val="24"/>
-        </w:rPr>
-        <w:t>For our RUM system we made our database using only the persistence framework. We currently have implemented our entire persistence framework database and it can be found in these files:</w:t>
-      </w:r>
-    </w:p>
-    <w:p>
-      <w:pPr>
-        <w:pStyle w:val="ListParagraph"/>
-        <w:numPr>
-          <w:ilvl w:val="0"/>
-          <w:numId w:val="1"/>
-        </w:numPr>
-        <w:spacing w:after="0" w:line="240" w:lineRule="auto"/>
-        <w:rPr>
-          <w:rFonts w:ascii="Times New Roman" w:hAnsi="Times New Roman" w:cs="Times New Roman"/>
-          <w:sz w:val="24"/>
-          <w:szCs w:val="24"/>
-        </w:rPr>
-      </w:pPr>
-      <w:r>
-        <w:rPr>
-          <w:rFonts w:ascii="Times New Roman" w:hAnsi="Times New Roman" w:cs="Times New Roman"/>
-          <w:sz w:val="24"/>
-          <w:szCs w:val="24"/>
-        </w:rPr>
-        <w:t xml:space="preserve">Course.java </w:t>
-      </w:r>
-    </w:p>
-    <w:p>
-      <w:pPr>
-        <w:pStyle w:val="ListParagraph"/>
-        <w:numPr>
-          <w:ilvl w:val="0"/>
-          <w:numId w:val="1"/>
-        </w:numPr>
-        <w:spacing w:after="0" w:line="240" w:lineRule="auto"/>
-        <w:rPr>
-          <w:rFonts w:ascii="Times New Roman" w:hAnsi="Times New Roman" w:cs="Times New Roman"/>
-          <w:sz w:val="24"/>
-          <w:szCs w:val="24"/>
-        </w:rPr>
-      </w:pPr>
-      <w:r>
-        <w:rPr>
-          <w:rFonts w:ascii="Times New Roman" w:hAnsi="Times New Roman" w:cs="Times New Roman"/>
-          <w:sz w:val="24"/>
-          <w:szCs w:val="24"/>
-        </w:rPr>
-        <w:t>Major.java</w:t>
-      </w:r>
-    </w:p>
-    <w:p>
-      <w:pPr>
-        <w:pStyle w:val="ListParagraph"/>
-        <w:numPr>
-          <w:ilvl w:val="0"/>
-          <w:numId w:val="1"/>
-        </w:numPr>
-        <w:spacing w:after="0" w:line="240" w:lineRule="auto"/>
-        <w:rPr>
-          <w:rFonts w:ascii="Times New Roman" w:hAnsi="Times New Roman" w:cs="Times New Roman"/>
-          <w:sz w:val="24"/>
-          <w:szCs w:val="24"/>
-        </w:rPr>
-      </w:pPr>
-      <w:r>
-        <w:rPr>
-          <w:rFonts w:ascii="Times New Roman" w:hAnsi="Times New Roman" w:cs="Times New Roman"/>
-          <w:sz w:val="24"/>
-          <w:szCs w:val="24"/>
-        </w:rPr>
-        <w:t>Requirement.java</w:t>
-      </w:r>
-    </w:p>
-    <w:p>
-      <w:pPr>
-        <w:pStyle w:val="ListParagraph"/>
-        <w:numPr>
-          <w:ilvl w:val="0"/>
-          <w:numId w:val="1"/>
-        </w:numPr>
-        <w:spacing w:after="0" w:line="240" w:lineRule="auto"/>
-        <w:rPr>
-          <w:rFonts w:ascii="Times New Roman" w:hAnsi="Times New Roman" w:cs="Times New Roman"/>
-          <w:sz w:val="24"/>
-          <w:szCs w:val="24"/>
-        </w:rPr>
-      </w:pPr>
-      <w:r>
-        <w:rPr>
-          <w:rFonts w:ascii="Times New Roman" w:hAnsi="Times New Roman" w:cs="Times New Roman"/>
-          <w:sz w:val="24"/>
-          <w:szCs w:val="24"/>
-        </w:rPr>
-        <w:t>CourseGroup.java</w:t>
-      </w:r>
-    </w:p>
-    <w:p>
-      <w:pPr>
-        <w:pStyle w:val="ListParagraph"/>
-        <w:numPr>
-          <w:ilvl w:val="0"/>
-          <w:numId w:val="1"/>
-        </w:numPr>
-        <w:spacing w:after="0" w:line="240" w:lineRule="auto"/>
-        <w:rPr>
-          <w:rFonts w:ascii="Times New Roman" w:hAnsi="Times New Roman" w:cs="Times New Roman"/>
-          <w:sz w:val="24"/>
-          <w:szCs w:val="24"/>
-        </w:rPr>
-      </w:pPr>
-      <w:r>
-        <w:rPr>
-          <w:rFonts w:ascii="Times New Roman" w:hAnsi="Times New Roman" w:cs="Times New Roman"/>
-          <w:sz w:val="24"/>
-          <w:szCs w:val="24"/>
-        </w:rPr>
-        <w:t>SystemManager.</w:t>
-      </w:r>
-      <w:r>
-        <w:rPr>
-          <w:rFonts w:ascii="Times New Roman" w:hAnsi="Times New Roman" w:cs="Times New Roman"/>
-          <w:sz w:val="24"/>
-          <w:szCs w:val="24"/>
-        </w:rPr>
-        <w:t>java</w:t>
-      </w:r>
-    </w:p>
-    <w:p>
-      <w:pPr>
-        <w:spacing w:after="0" w:line="240" w:lineRule="auto"/>
-        <w:rPr>
-          <w:rFonts w:ascii="Times New Roman" w:hAnsi="Times New Roman" w:cs="Times New Roman"/>
-          <w:sz w:val="24"/>
-          <w:szCs w:val="24"/>
-        </w:rPr>
-      </w:pPr>
-    </w:p>
-    <w:p>
-      <w:pPr>
-        <w:spacing w:after="0" w:line="240" w:lineRule="auto"/>
-        <w:rPr>
-          <w:rFonts w:ascii="Times New Roman" w:hAnsi="Times New Roman" w:cs="Times New Roman"/>
-          <w:sz w:val="24"/>
-          <w:szCs w:val="24"/>
-        </w:rPr>
-      </w:pPr>
-      <w:r>
-        <w:rPr>
-          <w:rFonts w:ascii="Times New Roman" w:hAnsi="Times New Roman" w:cs="Times New Roman"/>
-          <w:sz w:val="24"/>
-          <w:szCs w:val="24"/>
-        </w:rPr>
-        <w:t>All of these files are entities and with the JPA all necessary tables are created automatically.</w:t>
-      </w:r>
-    </w:p>
-    <w:p>
-      <w:pPr>
-        <w:spacing w:after="0" w:line="240" w:lineRule="auto"/>
-        <w:rPr>
-          <w:rFonts w:ascii="Times New Roman" w:hAnsi="Times New Roman" w:cs="Times New Roman"/>
-          <w:sz w:val="24"/>
-          <w:szCs w:val="24"/>
-        </w:rPr>
-      </w:pPr>
-    </w:p>
-    <w:p>
-      <w:pPr>
-        <w:spacing w:after="0" w:line="240" w:lineRule="auto"/>
-        <w:rPr>
-          <w:rFonts w:ascii="Times New Roman" w:hAnsi="Times New Roman" w:cs="Times New Roman"/>
-          <w:b/>
-          <w:sz w:val="24"/>
-          <w:szCs w:val="24"/>
-        </w:rPr>
-      </w:pPr>
-      <w:r>
-        <w:rPr>
-          <w:rFonts w:ascii="Times New Roman" w:hAnsi="Times New Roman" w:cs="Times New Roman"/>
-          <w:b/>
-          <w:sz w:val="24"/>
-          <w:szCs w:val="24"/>
-        </w:rPr>
-        <w:t>File Formats</w:t>
-      </w:r>
-    </w:p>
-    <w:p>
-      <w:pPr>
-        <w:spacing w:after="0" w:line="240" w:lineRule="auto"/>
-        <w:rPr>
-          <w:rFonts w:ascii="Times New Roman" w:hAnsi="Times New Roman" w:cs="Times New Roman"/>
-          <w:b/>
-          <w:sz w:val="24"/>
-          <w:szCs w:val="24"/>
-        </w:rPr>
-      </w:pPr>
-    </w:p>
-    <w:p>
-      <w:pPr>
-        <w:spacing w:after="0" w:line="240" w:lineRule="auto"/>
-        <w:rPr>
-          <w:rFonts w:ascii="Times New Roman" w:hAnsi="Times New Roman" w:cs="Times New Roman"/>
-          <w:sz w:val="24"/>
-          <w:szCs w:val="24"/>
-        </w:rPr>
-      </w:pPr>
-      <w:r>
-        <w:rPr>
-          <w:rFonts w:ascii="Times New Roman" w:hAnsi="Times New Roman" w:cs="Times New Roman"/>
-          <w:sz w:val="24"/>
-          <w:szCs w:val="24"/>
-        </w:rPr>
-        <w:t>All information on file formats can be located on page 7 of the requirements document (or check below). It discusses the three different types of files that will store information.</w:t>
-      </w:r>
-    </w:p>
-    <w:p>
-      <w:pPr>
-        <w:spacing w:after="0" w:line="240" w:lineRule="auto"/>
-        <w:rPr>
-          <w:rFonts w:ascii="Times New Roman" w:hAnsi="Times New Roman" w:cs="Times New Roman"/>
-          <w:sz w:val="24"/>
-          <w:szCs w:val="24"/>
-        </w:rPr>
-      </w:pPr>
-    </w:p>
-    <w:p>
-      <w:pPr>
-        <w:spacing w:after="0" w:line="240" w:lineRule="auto"/>
-        <w:rPr>
-          <w:rFonts w:ascii="Times New Roman" w:hAnsi="Times New Roman" w:cs="Times New Roman"/>
-          <w:sz w:val="24"/>
-          <w:szCs w:val="24"/>
-        </w:rPr>
-      </w:pPr>
-      <w:r>
-        <w:rPr>
-          <w:rFonts w:ascii="Times New Roman" w:hAnsi="Times New Roman" w:cs="Times New Roman"/>
-          <w:sz w:val="24"/>
-          <w:szCs w:val="24"/>
-        </w:rPr>
-        <w:t>The following types of files will be uploaded by users for data entry:</w:t>
-      </w:r>
-    </w:p>
-    <w:p>
-      <w:pPr>
-        <w:spacing w:after="0" w:line="240" w:lineRule="auto"/>
-        <w:rPr>
-          <w:rFonts w:ascii="Times New Roman" w:hAnsi="Times New Roman" w:cs="Times New Roman"/>
-          <w:sz w:val="24"/>
-          <w:szCs w:val="24"/>
-        </w:rPr>
-      </w:pPr>
-      <w:r>
-        <w:rPr>
-          <w:rFonts w:ascii="Times New Roman" w:hAnsi="Times New Roman" w:cs="Times New Roman"/>
-          <w:sz w:val="24"/>
-          <w:szCs w:val="24"/>
-        </w:rPr>
-        <w:tab/>
-      </w:r>
-    </w:p>
-    <w:p>
-      <w:pPr>
-        <w:spacing w:after="0" w:line="240" w:lineRule="auto"/>
-        <w:rPr>
-          <w:rFonts w:ascii="Times New Roman" w:hAnsi="Times New Roman" w:cs="Times New Roman"/>
-          <w:sz w:val="24"/>
-          <w:szCs w:val="24"/>
-        </w:rPr>
-      </w:pPr>
-      <w:r>
-        <w:rPr>
-          <w:rFonts w:ascii="Times New Roman" w:hAnsi="Times New Roman" w:cs="Times New Roman"/>
-          <w:sz w:val="24"/>
-          <w:szCs w:val="24"/>
-        </w:rPr>
-        <w:tab/>
-        <w:t>Course listing file</w:t>
-      </w:r>
-    </w:p>
-    <w:p>
-      <w:pPr>
-        <w:spacing w:after="0" w:line="240" w:lineRule="auto"/>
-        <w:rPr>
-          <w:rFonts w:ascii="Times New Roman" w:hAnsi="Times New Roman" w:cs="Times New Roman"/>
-          <w:sz w:val="24"/>
-          <w:szCs w:val="24"/>
-        </w:rPr>
-      </w:pPr>
-      <w:r>
-        <w:rPr>
-          <w:rFonts w:ascii="Times New Roman" w:hAnsi="Times New Roman" w:cs="Times New Roman"/>
-          <w:sz w:val="24"/>
-          <w:szCs w:val="24"/>
-        </w:rPr>
-        <w:tab/>
-        <w:t>Major requirements file</w:t>
-      </w:r>
-    </w:p>
-    <w:p>
-      <w:pPr>
-        <w:spacing w:after="0" w:line="240" w:lineRule="auto"/>
-        <w:rPr>
-          <w:rFonts w:ascii="Times New Roman" w:hAnsi="Times New Roman" w:cs="Times New Roman"/>
-          <w:sz w:val="24"/>
-          <w:szCs w:val="24"/>
-        </w:rPr>
-      </w:pPr>
-      <w:r>
-        <w:rPr>
-          <w:rFonts w:ascii="Times New Roman" w:hAnsi="Times New Roman" w:cs="Times New Roman"/>
-          <w:sz w:val="24"/>
-          <w:szCs w:val="24"/>
-        </w:rPr>
-        <w:tab/>
-        <w:t>Student info</w:t>
-      </w:r>
-    </w:p>
-    <w:p>
-      <w:pPr>
-        <w:spacing w:after="0" w:line="240" w:lineRule="auto"/>
-        <w:rPr>
-          <w:rFonts w:ascii="Times New Roman" w:hAnsi="Times New Roman" w:cs="Times New Roman"/>
-          <w:sz w:val="24"/>
-          <w:szCs w:val="24"/>
-        </w:rPr>
-      </w:pPr>
-    </w:p>
-    <w:p>
-      <w:pPr>
-        <w:spacing w:after="0" w:line="240" w:lineRule="auto"/>
-        <w:rPr>
-          <w:rFonts w:ascii="Times New Roman" w:hAnsi="Times New Roman" w:cs="Times New Roman"/>
-          <w:sz w:val="24"/>
-          <w:szCs w:val="24"/>
-        </w:rPr>
-      </w:pPr>
-      <w:r>
-        <w:rPr>
-          <w:rFonts w:ascii="Times New Roman" w:hAnsi="Times New Roman" w:cs="Times New Roman"/>
-          <w:sz w:val="24"/>
-          <w:szCs w:val="24"/>
-        </w:rPr>
-        <w:t>Course listing file-This file is in CSV format and will be the file used by the super admin to upload course offering information. This file will need to maintain the following information about each course:</w:t>
-      </w:r>
-    </w:p>
-    <w:p>
-      <w:pPr>
-        <w:spacing w:after="0" w:line="240" w:lineRule="auto"/>
-        <w:rPr>
-          <w:rFonts w:ascii="Times New Roman" w:hAnsi="Times New Roman" w:cs="Times New Roman"/>
-          <w:sz w:val="24"/>
-          <w:szCs w:val="24"/>
-        </w:rPr>
-      </w:pPr>
-    </w:p>
-    <w:p>
-      <w:pPr>
-        <w:spacing w:after="0" w:line="240" w:lineRule="auto"/>
-        <w:rPr>
-          <w:rFonts w:ascii="Times New Roman" w:hAnsi="Times New Roman" w:cs="Times New Roman"/>
-          <w:sz w:val="24"/>
-          <w:szCs w:val="24"/>
-        </w:rPr>
-      </w:pPr>
-      <w:r>
-        <w:rPr>
-          <w:rFonts w:ascii="Times New Roman" w:hAnsi="Times New Roman" w:cs="Times New Roman"/>
-          <w:sz w:val="24"/>
-          <w:szCs w:val="24"/>
-        </w:rPr>
-        <w:tab/>
-        <w:t>Course name</w:t>
-      </w:r>
-    </w:p>
-    <w:p>
-      <w:pPr>
-        <w:spacing w:after="0" w:line="240" w:lineRule="auto"/>
-        <w:rPr>
-          <w:rFonts w:ascii="Times New Roman" w:hAnsi="Times New Roman" w:cs="Times New Roman"/>
-          <w:sz w:val="24"/>
-          <w:szCs w:val="24"/>
-        </w:rPr>
-      </w:pPr>
-      <w:r>
-        <w:rPr>
-          <w:rFonts w:ascii="Times New Roman" w:hAnsi="Times New Roman" w:cs="Times New Roman"/>
-          <w:sz w:val="24"/>
-          <w:szCs w:val="24"/>
-        </w:rPr>
-        <w:tab/>
-        <w:t>Meeting time (for scheduling)</w:t>
-      </w:r>
-    </w:p>
-    <w:p>
-      <w:pPr>
-        <w:spacing w:after="0" w:line="240" w:lineRule="auto"/>
-        <w:rPr>
-          <w:rFonts w:ascii="Times New Roman" w:hAnsi="Times New Roman" w:cs="Times New Roman"/>
-          <w:sz w:val="24"/>
-          <w:szCs w:val="24"/>
-        </w:rPr>
-      </w:pPr>
-      <w:r>
-        <w:rPr>
-          <w:rFonts w:ascii="Times New Roman" w:hAnsi="Times New Roman" w:cs="Times New Roman"/>
-          <w:sz w:val="24"/>
-          <w:szCs w:val="24"/>
-        </w:rPr>
-        <w:tab/>
-        <w:t>Semesters offered</w:t>
-      </w:r>
-    </w:p>
-    <w:p>
-      <w:pPr>
-        <w:spacing w:after="0" w:line="240" w:lineRule="auto"/>
-        <w:rPr>
-          <w:rFonts w:ascii="Times New Roman" w:hAnsi="Times New Roman" w:cs="Times New Roman"/>
-          <w:sz w:val="24"/>
-          <w:szCs w:val="24"/>
-        </w:rPr>
-      </w:pPr>
-      <w:r>
-        <w:rPr>
-          <w:rFonts w:ascii="Times New Roman" w:hAnsi="Times New Roman" w:cs="Times New Roman"/>
-          <w:sz w:val="24"/>
-          <w:szCs w:val="24"/>
-        </w:rPr>
-        <w:tab/>
-        <w:t>Prerequisites (as a non-comma delimited string)</w:t>
-      </w:r>
-    </w:p>
-    <w:p>
-      <w:pPr>
-        <w:spacing w:after="0" w:line="240" w:lineRule="auto"/>
-        <w:rPr>
-          <w:rFonts w:ascii="Times New Roman" w:hAnsi="Times New Roman" w:cs="Times New Roman"/>
-          <w:sz w:val="24"/>
-          <w:szCs w:val="24"/>
-        </w:rPr>
-      </w:pPr>
-    </w:p>
-    <w:p>
-      <w:pPr>
-        <w:spacing w:after="0" w:line="240" w:lineRule="auto"/>
-        <w:rPr>
-          <w:rFonts w:ascii="Times New Roman" w:hAnsi="Times New Roman" w:cs="Times New Roman"/>
-          <w:sz w:val="24"/>
-          <w:szCs w:val="24"/>
-        </w:rPr>
-      </w:pPr>
-      <w:r>
-        <w:rPr>
-          <w:rFonts w:ascii="Times New Roman" w:hAnsi="Times New Roman" w:cs="Times New Roman"/>
-          <w:sz w:val="24"/>
-          <w:szCs w:val="24"/>
-        </w:rPr>
-        <w:t>This file be comma and line delimited.</w:t>
-      </w:r>
-    </w:p>
-    <w:p>
-      <w:pPr>
-        <w:spacing w:after="0" w:line="240" w:lineRule="auto"/>
-        <w:rPr>
-          <w:rFonts w:ascii="Times New Roman" w:hAnsi="Times New Roman" w:cs="Times New Roman"/>
-          <w:sz w:val="24"/>
-          <w:szCs w:val="24"/>
-        </w:rPr>
-      </w:pPr>
-      <w:r>
-        <w:rPr>
-          <w:rFonts w:ascii="Times New Roman" w:hAnsi="Times New Roman" w:cs="Times New Roman"/>
-          <w:sz w:val="24"/>
-          <w:szCs w:val="24"/>
-        </w:rPr>
-        <w:t>Major requirements file- The major requirements file is in CSV format and will be used by department administrators to upload major requirements. It will be able to be edited by them after upload, and can be re-downloaded and saved. The following data will need to be maintained by the file.</w:t>
-      </w:r>
-      <w:r>
-        <w:rPr>
-          <w:rFonts w:ascii="Times New Roman" w:hAnsi="Times New Roman" w:cs="Times New Roman"/>
-          <w:sz w:val="24"/>
-          <w:szCs w:val="24"/>
-        </w:rPr>
-        <w:tab/>
-      </w:r>
-    </w:p>
-    <w:p>
-      <w:pPr>
-        <w:spacing w:after="0" w:line="240" w:lineRule="auto"/>
-        <w:rPr>
-          <w:rFonts w:ascii="Times New Roman" w:hAnsi="Times New Roman" w:cs="Times New Roman"/>
-          <w:sz w:val="24"/>
-          <w:szCs w:val="24"/>
-        </w:rPr>
-      </w:pPr>
-    </w:p>
-    <w:p>
-      <w:pPr>
-        <w:spacing w:after="0" w:line="240" w:lineRule="auto"/>
-        <w:rPr>
-          <w:rFonts w:ascii="Times New Roman" w:hAnsi="Times New Roman" w:cs="Times New Roman"/>
-          <w:sz w:val="24"/>
-          <w:szCs w:val="24"/>
-        </w:rPr>
-      </w:pPr>
-      <w:r>
-        <w:rPr>
-          <w:rFonts w:ascii="Times New Roman" w:hAnsi="Times New Roman" w:cs="Times New Roman"/>
-          <w:sz w:val="24"/>
-          <w:szCs w:val="24"/>
-        </w:rPr>
-        <w:tab/>
-        <w:t>Major name</w:t>
-      </w:r>
-    </w:p>
-    <w:p>
-      <w:pPr>
-        <w:spacing w:after="0" w:line="240" w:lineRule="auto"/>
-        <w:rPr>
-          <w:rFonts w:ascii="Times New Roman" w:hAnsi="Times New Roman" w:cs="Times New Roman"/>
-          <w:sz w:val="24"/>
-          <w:szCs w:val="24"/>
-        </w:rPr>
-      </w:pPr>
-      <w:r>
-        <w:rPr>
-          <w:rFonts w:ascii="Times New Roman" w:hAnsi="Times New Roman" w:cs="Times New Roman"/>
-          <w:sz w:val="24"/>
-          <w:szCs w:val="24"/>
-        </w:rPr>
-        <w:tab/>
-        <w:t>Minimum GPA</w:t>
-      </w:r>
-    </w:p>
-    <w:p>
-      <w:pPr>
-        <w:spacing w:after="0" w:line="240" w:lineRule="auto"/>
-        <w:rPr>
-          <w:rFonts w:ascii="Times New Roman" w:hAnsi="Times New Roman" w:cs="Times New Roman"/>
-          <w:sz w:val="24"/>
-          <w:szCs w:val="24"/>
-        </w:rPr>
-      </w:pPr>
-      <w:r>
-        <w:rPr>
-          <w:rFonts w:ascii="Times New Roman" w:hAnsi="Times New Roman" w:cs="Times New Roman"/>
-          <w:sz w:val="24"/>
-          <w:szCs w:val="24"/>
-        </w:rPr>
-        <w:tab/>
-        <w:t>Required Courses</w:t>
-      </w:r>
-    </w:p>
-    <w:p>
-      <w:pPr>
-        <w:spacing w:after="0" w:line="240" w:lineRule="auto"/>
-        <w:rPr>
-          <w:rFonts w:ascii="Times New Roman" w:hAnsi="Times New Roman" w:cs="Times New Roman"/>
-          <w:sz w:val="24"/>
-          <w:szCs w:val="24"/>
-        </w:rPr>
-      </w:pPr>
-      <w:r>
-        <w:rPr>
-          <w:rFonts w:ascii="Times New Roman" w:hAnsi="Times New Roman" w:cs="Times New Roman"/>
-          <w:sz w:val="24"/>
-          <w:szCs w:val="24"/>
-        </w:rPr>
-        <w:tab/>
-        <w:t>Minimum Grade</w:t>
-      </w:r>
-    </w:p>
-    <w:p>
-      <w:pPr>
-        <w:spacing w:after="0" w:line="240" w:lineRule="auto"/>
-        <w:rPr>
-          <w:rFonts w:ascii="Times New Roman" w:hAnsi="Times New Roman" w:cs="Times New Roman"/>
-          <w:sz w:val="24"/>
-          <w:szCs w:val="24"/>
-        </w:rPr>
-      </w:pPr>
-    </w:p>
-    <w:p>
-      <w:pPr>
-        <w:spacing w:after="0" w:line="240" w:lineRule="auto"/>
-        <w:rPr>
-          <w:rFonts w:ascii="Times New Roman" w:hAnsi="Times New Roman" w:cs="Times New Roman"/>
-          <w:sz w:val="24"/>
-          <w:szCs w:val="24"/>
-        </w:rPr>
-      </w:pPr>
-      <w:r>
-        <w:rPr>
-          <w:rFonts w:ascii="Times New Roman" w:hAnsi="Times New Roman" w:cs="Times New Roman"/>
-          <w:sz w:val="24"/>
-          <w:szCs w:val="24"/>
-        </w:rPr>
-        <w:lastRenderedPageBreak/>
-        <w:t>Student info file- This file is in CSV format and will be used by the student to upload personal data and course data into the system. The information that will need to be contained in this file is:</w:t>
-      </w:r>
-    </w:p>
-    <w:p>
-      <w:pPr>
-        <w:spacing w:after="0" w:line="240" w:lineRule="auto"/>
-        <w:rPr>
-          <w:rFonts w:ascii="Times New Roman" w:hAnsi="Times New Roman" w:cs="Times New Roman"/>
-          <w:sz w:val="24"/>
-          <w:szCs w:val="24"/>
-        </w:rPr>
-      </w:pPr>
-    </w:p>
-    <w:p>
-      <w:pPr>
-        <w:spacing w:after="0" w:line="240" w:lineRule="auto"/>
-        <w:rPr>
-          <w:rFonts w:ascii="Times New Roman" w:hAnsi="Times New Roman" w:cs="Times New Roman"/>
-          <w:sz w:val="24"/>
-          <w:szCs w:val="24"/>
-        </w:rPr>
-      </w:pPr>
-      <w:r>
-        <w:rPr>
-          <w:rFonts w:ascii="Times New Roman" w:hAnsi="Times New Roman" w:cs="Times New Roman"/>
-          <w:sz w:val="24"/>
-          <w:szCs w:val="24"/>
-        </w:rPr>
-        <w:tab/>
-        <w:t>Name</w:t>
-      </w:r>
-    </w:p>
-    <w:p>
-      <w:pPr>
-        <w:spacing w:after="0" w:line="240" w:lineRule="auto"/>
-        <w:rPr>
-          <w:rFonts w:ascii="Times New Roman" w:hAnsi="Times New Roman" w:cs="Times New Roman"/>
-          <w:sz w:val="24"/>
-          <w:szCs w:val="24"/>
-        </w:rPr>
-      </w:pPr>
-      <w:r>
-        <w:rPr>
-          <w:rFonts w:ascii="Times New Roman" w:hAnsi="Times New Roman" w:cs="Times New Roman"/>
-          <w:sz w:val="24"/>
-          <w:szCs w:val="24"/>
-        </w:rPr>
-        <w:tab/>
-        <w:t>Major</w:t>
-      </w:r>
-    </w:p>
-    <w:p>
-      <w:pPr>
-        <w:spacing w:after="0" w:line="240" w:lineRule="auto"/>
-        <w:rPr>
-          <w:rFonts w:ascii="Times New Roman" w:hAnsi="Times New Roman" w:cs="Times New Roman"/>
-          <w:sz w:val="24"/>
-          <w:szCs w:val="24"/>
-        </w:rPr>
-      </w:pPr>
-      <w:r>
-        <w:rPr>
-          <w:rFonts w:ascii="Times New Roman" w:hAnsi="Times New Roman" w:cs="Times New Roman"/>
-          <w:sz w:val="24"/>
-          <w:szCs w:val="24"/>
-        </w:rPr>
-        <w:tab/>
-        <w:t>Class name</w:t>
-      </w:r>
-    </w:p>
-    <w:p>
-      <w:pPr>
-        <w:spacing w:after="0" w:line="240" w:lineRule="auto"/>
-        <w:rPr>
-          <w:rFonts w:ascii="Times New Roman" w:hAnsi="Times New Roman" w:cs="Times New Roman"/>
-          <w:sz w:val="24"/>
-          <w:szCs w:val="24"/>
-        </w:rPr>
-      </w:pPr>
-      <w:r>
-        <w:rPr>
-          <w:rFonts w:ascii="Times New Roman" w:hAnsi="Times New Roman" w:cs="Times New Roman"/>
-          <w:sz w:val="24"/>
-          <w:szCs w:val="24"/>
-        </w:rPr>
-        <w:tab/>
-        <w:t>Grade</w:t>
-      </w:r>
-    </w:p>
-    <w:p>
-      <w:pPr>
-        <w:spacing w:after="0" w:line="240" w:lineRule="auto"/>
-        <w:rPr>
-          <w:rFonts w:ascii="Times New Roman" w:hAnsi="Times New Roman" w:cs="Times New Roman"/>
-          <w:sz w:val="24"/>
-          <w:szCs w:val="24"/>
-        </w:rPr>
-      </w:pPr>
-    </w:p>
-    <w:p>
-      <w:pPr>
-        <w:spacing w:after="0" w:line="240" w:lineRule="auto"/>
-        <w:rPr>
-          <w:rFonts w:ascii="Times New Roman" w:hAnsi="Times New Roman" w:cs="Times New Roman"/>
-          <w:sz w:val="24"/>
-          <w:szCs w:val="24"/>
-        </w:rPr>
-      </w:pPr>
-      <w:r>
-        <w:rPr>
-          <w:rFonts w:ascii="Times New Roman" w:hAnsi="Times New Roman" w:cs="Times New Roman"/>
-          <w:sz w:val="24"/>
-          <w:szCs w:val="24"/>
-        </w:rPr>
-        <w:t>The student can edit this file after it is uploaded, and the student will be able to re-download this file. It shou</w:t>
-      </w:r>
-      <w:r>
-        <w:rPr>
-          <w:rFonts w:ascii="Times New Roman" w:hAnsi="Times New Roman" w:cs="Times New Roman"/>
-          <w:sz w:val="24"/>
-          <w:szCs w:val="24"/>
-        </w:rPr>
-        <w:t>ld be in comma separated format.</w:t>
-      </w:r>
-    </w:p>
-    <w:p/>
-    <w:p>
-      <w:pPr>
-        <w:pStyle w:val="Heading1"/>
-      </w:pPr>
-    </w:p>
-    <w:p>
-      <w:pPr>
-        <w:pStyle w:val="Heading1"/>
-      </w:pPr>
-    </w:p>
-    <w:p>
-      <w:pPr>
-        <w:pStyle w:val="Heading1"/>
-      </w:pPr>
-      <w:bookmarkStart w:id="1" w:name="_Toc275996546"/>
-      <w:r>
-        <w:t>Code Conventions</w:t>
-      </w:r>
-      <w:bookmarkEnd w:id="1"/>
-    </w:p>
-    <w:p>
-      <w:pPr>
-        <w:spacing w:after="0" w:line="240" w:lineRule="auto"/>
-        <w:jc w:val="center"/>
-        <w:rPr>
-          <w:rFonts w:ascii="Times New Roman" w:hAnsi="Times New Roman" w:cs="Times New Roman"/>
-          <w:b/>
-          <w:sz w:val="28"/>
-          <w:szCs w:val="28"/>
-        </w:rPr>
-      </w:pPr>
-    </w:p>
-    <w:p>
-      <w:pPr>
-        <w:pStyle w:val="HTMLPreformatted"/>
-        <w:rPr>
-          <w:rFonts w:ascii="Times New Roman" w:hAnsi="Times New Roman" w:cs="Times New Roman"/>
-          <w:sz w:val="24"/>
-          <w:szCs w:val="24"/>
-        </w:rPr>
-      </w:pPr>
-      <w:r>
-        <w:rPr>
-          <w:rFonts w:ascii="Times New Roman" w:hAnsi="Times New Roman" w:cs="Times New Roman"/>
-          <w:sz w:val="24"/>
-          <w:szCs w:val="24"/>
-        </w:rPr>
-        <w:t>We have followed and plan to continue using the Java Sun code conventions. These can be found at http://java.sun.com/docs/codeconv.</w:t>
-      </w:r>
-    </w:p>
-    <w:p/>
-    <w:p>
-      <w:r>
-        <w:br w:type="page"/>
-      </w:r>
-    </w:p>
-    <w:p>
-      <w:pPr>
-        <w:pStyle w:val="Heading1"/>
-      </w:pPr>
-      <w:bookmarkStart w:id="2" w:name="_Toc275996547"/>
+      <w:bookmarkStart w:id="0" w:name="_Toc275996547"/>
       <w:r>
         <w:lastRenderedPageBreak/>
         <w:t>Implementation Status Report</w:t>
       </w:r>
-      <w:bookmarkEnd w:id="2"/>
+      <w:bookmarkEnd w:id="0"/>
     </w:p>
     <w:p>
       <w:pPr>
@@ -1659,98 +808,6 @@
           <w:szCs w:val="24"/>
         </w:rPr>
         <w:t>This document will contain currently implemented features for our RUM system (requirements and design) as well as any bugs or limitations known.</w:t>
-      </w:r>
-    </w:p>
-    <w:p>
-      <w:pPr>
-        <w:spacing w:after="0" w:line="240" w:lineRule="auto"/>
-        <w:rPr>
-          <w:rFonts w:ascii="Times New Roman" w:hAnsi="Times New Roman" w:cs="Times New Roman"/>
-          <w:sz w:val="24"/>
-          <w:szCs w:val="24"/>
-        </w:rPr>
-      </w:pPr>
-    </w:p>
-    <w:p>
-      <w:pPr>
-        <w:spacing w:after="0" w:line="240" w:lineRule="auto"/>
-        <w:rPr>
-          <w:rFonts w:ascii="Times New Roman" w:hAnsi="Times New Roman" w:cs="Times New Roman"/>
-          <w:sz w:val="24"/>
-          <w:szCs w:val="24"/>
-        </w:rPr>
-      </w:pPr>
-      <w:r>
-        <w:rPr>
-          <w:rFonts w:ascii="Times New Roman" w:hAnsi="Times New Roman" w:cs="Times New Roman"/>
-          <w:b/>
-          <w:sz w:val="24"/>
-          <w:szCs w:val="24"/>
-        </w:rPr>
-        <w:t xml:space="preserve">Fully </w:t>
-      </w:r>
-      <w:r>
-        <w:rPr>
-          <w:rFonts w:ascii="Times New Roman" w:hAnsi="Times New Roman" w:cs="Times New Roman"/>
-          <w:b/>
-          <w:sz w:val="24"/>
-          <w:szCs w:val="24"/>
-        </w:rPr>
-        <w:t>Implemented Features</w:t>
-      </w:r>
-      <w:r>
-        <w:rPr>
-          <w:rFonts w:ascii="Times New Roman" w:hAnsi="Times New Roman" w:cs="Times New Roman"/>
-          <w:sz w:val="24"/>
-          <w:szCs w:val="24"/>
-        </w:rPr>
-        <w:t>:</w:t>
-      </w:r>
-    </w:p>
-    <w:p>
-      <w:pPr>
-        <w:pStyle w:val="ListParagraph"/>
-        <w:numPr>
-          <w:ilvl w:val="0"/>
-          <w:numId w:val="2"/>
-        </w:numPr>
-        <w:spacing w:after="0" w:line="240" w:lineRule="auto"/>
-        <w:rPr>
-          <w:rFonts w:ascii="Times New Roman" w:hAnsi="Times New Roman" w:cs="Times New Roman"/>
-          <w:sz w:val="24"/>
-          <w:szCs w:val="24"/>
-        </w:rPr>
-      </w:pPr>
-      <w:r>
-        <w:rPr>
-          <w:rFonts w:ascii="Times New Roman" w:hAnsi="Times New Roman" w:cs="Times New Roman"/>
-          <w:sz w:val="24"/>
-          <w:szCs w:val="24"/>
-        </w:rPr>
-        <w:t>Graphical User Interface Layout</w:t>
-      </w:r>
-    </w:p>
-    <w:p>
-      <w:pPr>
-        <w:pStyle w:val="ListParagraph"/>
-        <w:numPr>
-          <w:ilvl w:val="0"/>
-          <w:numId w:val="2"/>
-        </w:numPr>
-        <w:spacing w:after="0" w:line="240" w:lineRule="auto"/>
-        <w:rPr>
-          <w:rFonts w:ascii="Times New Roman" w:hAnsi="Times New Roman" w:cs="Times New Roman"/>
-          <w:sz w:val="24"/>
-          <w:szCs w:val="24"/>
-        </w:rPr>
-      </w:pPr>
-      <w:r>
-        <w:rPr>
-          <w:rFonts w:ascii="Times New Roman" w:hAnsi="Times New Roman" w:cs="Times New Roman"/>
-          <w:sz w:val="24"/>
-          <w:szCs w:val="24"/>
-        </w:rPr>
-        <w:t>Persistence Database</w:t>
       </w:r>
     </w:p>
     <w:p>
@@ -1810,7 +867,31 @@
           <w:sz w:val="24"/>
           <w:szCs w:val="24"/>
         </w:rPr>
-        <w:t>Currently we have not begun to implement specific requirements for our RUM system although our Graphical User Interface contains all needed functions to easily and quickly implement our requirements.</w:t>
+        <w:t>Currently we have 90% of all methods in place and either complete or partially complete. In terms of specific requirements we have implemented our check requirements method and it is almost fully functional. Our scheduling algorithm</w:t>
+      </w:r>
+      <w:r>
+        <w:rPr>
+          <w:rFonts w:ascii="Times New Roman" w:hAnsi="Times New Roman" w:cs="Times New Roman"/>
+          <w:sz w:val="24"/>
+          <w:szCs w:val="24"/>
+        </w:rPr>
+        <w:t xml:space="preserve"> is 80% complete and is about 50% implemented, but we are still having bugs with certain sections of the functionality. Most other small requirements have been met</w:t>
+      </w:r>
+      <w:r>
+        <w:rPr>
+          <w:rFonts w:ascii="Times New Roman" w:hAnsi="Times New Roman" w:cs="Times New Roman"/>
+          <w:sz w:val="24"/>
+          <w:szCs w:val="24"/>
+        </w:rPr>
+        <w:t xml:space="preserve"> by our implementation forgoing some basic methods.</w:t>
+      </w:r>
+      <w:r>
+        <w:rPr>
+          <w:rFonts w:ascii="Times New Roman" w:hAnsi="Times New Roman" w:cs="Times New Roman"/>
+          <w:sz w:val="24"/>
+          <w:szCs w:val="24"/>
+        </w:rPr>
+        <w:t xml:space="preserve"> </w:t>
       </w:r>
     </w:p>
     <w:p>
@@ -2008,6 +1089,29 @@
     </w:p>
     <w:p>
       <w:pPr>
+        <w:pStyle w:val="ListParagraph"/>
+        <w:numPr>
+          <w:ilvl w:val="1"/>
+          <w:numId w:val="3"/>
+        </w:numPr>
+        <w:spacing w:after="0" w:line="240" w:lineRule="auto"/>
+        <w:rPr>
+          <w:rFonts w:ascii="Times New Roman" w:hAnsi="Times New Roman" w:cs="Times New Roman"/>
+          <w:sz w:val="24"/>
+          <w:szCs w:val="24"/>
+        </w:rPr>
+      </w:pPr>
+      <w:r>
+        <w:rPr>
+          <w:rFonts w:ascii="Times New Roman" w:hAnsi="Times New Roman" w:cs="Times New Roman"/>
+          <w:sz w:val="24"/>
+          <w:szCs w:val="24"/>
+        </w:rPr>
+        <w:t>Due to partial implementation of certain things the GUI is now experiencing some minor issues that will be corrected. (Certain buttons do not link correctly)</w:t>
+      </w:r>
+    </w:p>
+    <w:p>
+      <w:pPr>
         <w:spacing w:after="0" w:line="240" w:lineRule="auto"/>
         <w:rPr>
           <w:rFonts w:ascii="Times New Roman" w:hAnsi="Times New Roman" w:cs="Times New Roman"/>
@@ -2185,6 +1289,210 @@
           <w:szCs w:val="24"/>
         </w:rPr>
       </w:pPr>
+    </w:p>
+    <w:p>
+      <w:pPr>
+        <w:pStyle w:val="ListParagraph"/>
+        <w:numPr>
+          <w:ilvl w:val="0"/>
+          <w:numId w:val="13"/>
+        </w:numPr>
+        <w:spacing w:after="0" w:line="240" w:lineRule="auto"/>
+        <w:rPr>
+          <w:rFonts w:ascii="Times New Roman" w:hAnsi="Times New Roman" w:cs="Times New Roman"/>
+          <w:sz w:val="24"/>
+          <w:szCs w:val="24"/>
+        </w:rPr>
+      </w:pPr>
+      <w:r>
+        <w:rPr>
+          <w:rFonts w:ascii="Times New Roman" w:hAnsi="Times New Roman" w:cs="Times New Roman"/>
+          <w:sz w:val="24"/>
+          <w:szCs w:val="24"/>
+        </w:rPr>
+        <w:t>Protocol/Sockets:</w:t>
+      </w:r>
+    </w:p>
+    <w:p>
+      <w:pPr>
+        <w:pStyle w:val="ListParagraph"/>
+        <w:numPr>
+          <w:ilvl w:val="1"/>
+          <w:numId w:val="13"/>
+        </w:numPr>
+        <w:spacing w:after="0" w:line="240" w:lineRule="auto"/>
+        <w:rPr>
+          <w:rFonts w:ascii="Times New Roman" w:hAnsi="Times New Roman" w:cs="Times New Roman"/>
+          <w:sz w:val="24"/>
+          <w:szCs w:val="24"/>
+        </w:rPr>
+      </w:pPr>
+      <w:r>
+        <w:rPr>
+          <w:rFonts w:ascii="Times New Roman" w:hAnsi="Times New Roman" w:cs="Times New Roman"/>
+          <w:sz w:val="24"/>
+          <w:szCs w:val="24"/>
+        </w:rPr>
+        <w:t>All sockets have been written and are functional.</w:t>
+      </w:r>
+    </w:p>
+    <w:p>
+      <w:pPr>
+        <w:pStyle w:val="ListParagraph"/>
+        <w:numPr>
+          <w:ilvl w:val="1"/>
+          <w:numId w:val="13"/>
+        </w:numPr>
+        <w:spacing w:after="0" w:line="240" w:lineRule="auto"/>
+        <w:rPr>
+          <w:rFonts w:ascii="Times New Roman" w:hAnsi="Times New Roman" w:cs="Times New Roman"/>
+          <w:sz w:val="24"/>
+          <w:szCs w:val="24"/>
+        </w:rPr>
+      </w:pPr>
+      <w:r>
+        <w:rPr>
+          <w:rFonts w:ascii="Times New Roman" w:hAnsi="Times New Roman" w:cs="Times New Roman"/>
+          <w:sz w:val="24"/>
+          <w:szCs w:val="24"/>
+        </w:rPr>
+        <w:t>The client end of the protocol is 100% complete.</w:t>
+      </w:r>
+    </w:p>
+    <w:p>
+      <w:pPr>
+        <w:pStyle w:val="ListParagraph"/>
+        <w:numPr>
+          <w:ilvl w:val="1"/>
+          <w:numId w:val="13"/>
+        </w:numPr>
+        <w:spacing w:after="0" w:line="240" w:lineRule="auto"/>
+        <w:rPr>
+          <w:rFonts w:ascii="Times New Roman" w:hAnsi="Times New Roman" w:cs="Times New Roman"/>
+          <w:sz w:val="24"/>
+          <w:szCs w:val="24"/>
+        </w:rPr>
+      </w:pPr>
+      <w:r>
+        <w:rPr>
+          <w:rFonts w:ascii="Times New Roman" w:hAnsi="Times New Roman" w:cs="Times New Roman"/>
+          <w:sz w:val="24"/>
+          <w:szCs w:val="24"/>
+        </w:rPr>
+        <w:t>The server side of the protocol is about 50% complete.</w:t>
+      </w:r>
+    </w:p>
+    <w:p>
+      <w:pPr>
+        <w:spacing w:after="0" w:line="240" w:lineRule="auto"/>
+        <w:rPr>
+          <w:rFonts w:ascii="Times New Roman" w:hAnsi="Times New Roman" w:cs="Times New Roman"/>
+          <w:sz w:val="24"/>
+          <w:szCs w:val="24"/>
+        </w:rPr>
+      </w:pPr>
+    </w:p>
+    <w:p>
+      <w:pPr>
+        <w:pStyle w:val="ListParagraph"/>
+        <w:numPr>
+          <w:ilvl w:val="0"/>
+          <w:numId w:val="13"/>
+        </w:numPr>
+        <w:spacing w:after="0" w:line="240" w:lineRule="auto"/>
+        <w:rPr>
+          <w:rFonts w:ascii="Times New Roman" w:hAnsi="Times New Roman" w:cs="Times New Roman"/>
+          <w:sz w:val="24"/>
+          <w:szCs w:val="24"/>
+        </w:rPr>
+      </w:pPr>
+      <w:r>
+        <w:rPr>
+          <w:rFonts w:ascii="Times New Roman" w:hAnsi="Times New Roman" w:cs="Times New Roman"/>
+          <w:sz w:val="24"/>
+          <w:szCs w:val="24"/>
+        </w:rPr>
+        <w:t>File Writing/Parsing</w:t>
+      </w:r>
+    </w:p>
+    <w:p>
+      <w:pPr>
+        <w:pStyle w:val="ListParagraph"/>
+        <w:numPr>
+          <w:ilvl w:val="1"/>
+          <w:numId w:val="13"/>
+        </w:numPr>
+        <w:spacing w:after="0" w:line="240" w:lineRule="auto"/>
+        <w:rPr>
+          <w:rFonts w:ascii="Times New Roman" w:hAnsi="Times New Roman" w:cs="Times New Roman"/>
+          <w:sz w:val="24"/>
+          <w:szCs w:val="24"/>
+        </w:rPr>
+      </w:pPr>
+      <w:r>
+        <w:rPr>
+          <w:rFonts w:ascii="Times New Roman" w:hAnsi="Times New Roman" w:cs="Times New Roman"/>
+          <w:sz w:val="24"/>
+          <w:szCs w:val="24"/>
+        </w:rPr>
+        <w:t>Both the file writer and parser have been written and tested.</w:t>
+      </w:r>
+    </w:p>
+    <w:p>
+      <w:pPr>
+        <w:pStyle w:val="ListParagraph"/>
+        <w:numPr>
+          <w:ilvl w:val="1"/>
+          <w:numId w:val="13"/>
+        </w:numPr>
+        <w:spacing w:after="0" w:line="240" w:lineRule="auto"/>
+        <w:rPr>
+          <w:rFonts w:ascii="Times New Roman" w:hAnsi="Times New Roman" w:cs="Times New Roman"/>
+          <w:sz w:val="24"/>
+          <w:szCs w:val="24"/>
+        </w:rPr>
+      </w:pPr>
+      <w:r>
+        <w:rPr>
+          <w:rFonts w:ascii="Times New Roman" w:hAnsi="Times New Roman" w:cs="Times New Roman"/>
+          <w:sz w:val="24"/>
+          <w:szCs w:val="24"/>
+        </w:rPr>
+        <w:t>Full functionality isn’t available due to lack of implementation of certain areas.</w:t>
+      </w:r>
+    </w:p>
+    <w:p>
+      <w:pPr>
+        <w:pStyle w:val="ListParagraph"/>
+        <w:numPr>
+          <w:ilvl w:val="1"/>
+          <w:numId w:val="13"/>
+        </w:numPr>
+        <w:spacing w:after="0" w:line="240" w:lineRule="auto"/>
+        <w:rPr>
+          <w:rFonts w:ascii="Times New Roman" w:hAnsi="Times New Roman" w:cs="Times New Roman"/>
+          <w:sz w:val="24"/>
+          <w:szCs w:val="24"/>
+        </w:rPr>
+      </w:pPr>
+      <w:r>
+        <w:rPr>
+          <w:rFonts w:ascii="Times New Roman" w:hAnsi="Times New Roman" w:cs="Times New Roman"/>
+          <w:sz w:val="24"/>
+          <w:szCs w:val="24"/>
+        </w:rPr>
+        <w:t>Changed design from CSV files to use XML for file formats.</w:t>
+      </w:r>
+    </w:p>
+    <w:p>
+      <w:pPr>
+        <w:spacing w:after="0" w:line="240" w:lineRule="auto"/>
+        <w:rPr>
+          <w:rFonts w:ascii="Times New Roman" w:hAnsi="Times New Roman" w:cs="Times New Roman"/>
+          <w:sz w:val="24"/>
+          <w:szCs w:val="24"/>
+        </w:rPr>
+      </w:pPr>
       <w:r>
         <w:rPr>
           <w:rFonts w:ascii="Times New Roman" w:hAnsi="Times New Roman" w:cs="Times New Roman"/>
@@ -2219,116 +1527,32 @@
           <w:sz w:val="24"/>
           <w:szCs w:val="24"/>
         </w:rPr>
-        <w:t xml:space="preserve">For our project we have estimated that we have approximately implemented 25-30% of our project. We came to this conclusion based off the amount of bulk code that the GUI required and the coding of the persistence database. We feel we have set a very good framework for implementing all of our requirements quickly. Overall we have implemented the front and back end of our system with only the middle missing. The major missing </w:t>
-      </w:r>
-      <w:proofErr w:type="gramStart"/>
-      <w:r>
-        <w:rPr>
-          <w:rFonts w:ascii="Times New Roman" w:hAnsi="Times New Roman" w:cs="Times New Roman"/>
-          <w:sz w:val="24"/>
-          <w:szCs w:val="24"/>
-        </w:rPr>
-        <w:t>part of the system are</w:t>
-      </w:r>
-      <w:proofErr w:type="gramEnd"/>
-      <w:r>
-        <w:rPr>
-          <w:rFonts w:ascii="Times New Roman" w:hAnsi="Times New Roman" w:cs="Times New Roman"/>
-          <w:sz w:val="24"/>
-          <w:szCs w:val="24"/>
-        </w:rPr>
-        <w:t xml:space="preserve"> the algorithms for certain project requirements.</w:t>
-      </w:r>
-    </w:p>
-    <w:p>
-      <w:pPr>
-        <w:spacing w:after="0" w:line="240" w:lineRule="auto"/>
-        <w:rPr>
-          <w:rFonts w:ascii="Times New Roman" w:hAnsi="Times New Roman" w:cs="Times New Roman"/>
-          <w:sz w:val="24"/>
-          <w:szCs w:val="24"/>
-        </w:rPr>
-      </w:pPr>
-    </w:p>
-    <w:p>
-      <w:pPr>
-        <w:spacing w:after="0" w:line="240" w:lineRule="auto"/>
-        <w:rPr>
-          <w:rFonts w:ascii="Times New Roman" w:hAnsi="Times New Roman" w:cs="Times New Roman"/>
-          <w:sz w:val="24"/>
-          <w:szCs w:val="24"/>
-        </w:rPr>
-      </w:pPr>
-    </w:p>
-    <w:p>
-      <w:pPr>
-        <w:spacing w:after="0" w:line="240" w:lineRule="auto"/>
-        <w:rPr>
-          <w:rFonts w:ascii="Times New Roman" w:hAnsi="Times New Roman" w:cs="Times New Roman"/>
-          <w:sz w:val="24"/>
-          <w:szCs w:val="24"/>
-        </w:rPr>
-      </w:pPr>
-    </w:p>
-    <w:p>
-      <w:pPr>
-        <w:spacing w:after="0" w:line="240" w:lineRule="auto"/>
-        <w:rPr>
-          <w:rFonts w:ascii="Times New Roman" w:hAnsi="Times New Roman" w:cs="Times New Roman"/>
-          <w:sz w:val="24"/>
-          <w:szCs w:val="24"/>
-        </w:rPr>
-      </w:pPr>
-    </w:p>
-    <w:p>
-      <w:pPr>
-        <w:spacing w:after="0" w:line="240" w:lineRule="auto"/>
-        <w:rPr>
-          <w:rFonts w:ascii="Times New Roman" w:hAnsi="Times New Roman" w:cs="Times New Roman"/>
-          <w:sz w:val="24"/>
-          <w:szCs w:val="24"/>
-        </w:rPr>
-      </w:pPr>
-    </w:p>
-    <w:p>
-      <w:pPr>
-        <w:spacing w:after="0" w:line="240" w:lineRule="auto"/>
-        <w:rPr>
-          <w:rFonts w:ascii="Times New Roman" w:hAnsi="Times New Roman" w:cs="Times New Roman"/>
-          <w:sz w:val="24"/>
-          <w:szCs w:val="24"/>
-        </w:rPr>
-      </w:pPr>
-    </w:p>
-    <w:p>
-      <w:pPr>
-        <w:spacing w:after="0" w:line="240" w:lineRule="auto"/>
-        <w:rPr>
-          <w:rFonts w:ascii="Times New Roman" w:hAnsi="Times New Roman" w:cs="Times New Roman"/>
-          <w:sz w:val="24"/>
-          <w:szCs w:val="24"/>
-        </w:rPr>
-      </w:pPr>
-    </w:p>
-    <w:p>
-      <w:pPr>
-        <w:spacing w:after="0" w:line="240" w:lineRule="auto"/>
-        <w:rPr>
-          <w:rFonts w:ascii="Times New Roman" w:hAnsi="Times New Roman" w:cs="Times New Roman"/>
-          <w:sz w:val="24"/>
-          <w:szCs w:val="24"/>
-        </w:rPr>
-      </w:pPr>
-    </w:p>
-    <w:p>
-      <w:pPr>
-        <w:spacing w:after="0" w:line="240" w:lineRule="auto"/>
-        <w:rPr>
-          <w:rFonts w:ascii="Times New Roman" w:hAnsi="Times New Roman" w:cs="Times New Roman"/>
-          <w:sz w:val="24"/>
-          <w:szCs w:val="24"/>
-        </w:rPr>
-      </w:pPr>
+        <w:t xml:space="preserve">For our project we have estimated that we have approximately implemented </w:t>
+      </w:r>
+      <w:r>
+        <w:rPr>
+          <w:rFonts w:ascii="Times New Roman" w:hAnsi="Times New Roman" w:cs="Times New Roman"/>
+          <w:sz w:val="24"/>
+          <w:szCs w:val="24"/>
+        </w:rPr>
+        <w:t>60-65</w:t>
+      </w:r>
+      <w:r>
+        <w:rPr>
+          <w:rFonts w:ascii="Times New Roman" w:hAnsi="Times New Roman" w:cs="Times New Roman"/>
+          <w:sz w:val="24"/>
+          <w:szCs w:val="24"/>
+        </w:rPr>
+        <w:t xml:space="preserve">% of our project. </w:t>
+      </w:r>
+      <w:r>
+        <w:rPr>
+          <w:rFonts w:ascii="Times New Roman" w:hAnsi="Times New Roman" w:cs="Times New Roman"/>
+          <w:sz w:val="24"/>
+          <w:szCs w:val="24"/>
+        </w:rPr>
+        <w:t>We feel most of the code is written or almost complete, but there are many bugs and functionality issues that we need to fix. Also the connection between server and client through the protocol is not yet complete with hurts our implementation a lot.</w:t>
+      </w:r>
     </w:p>
     <w:p>
       <w:pPr>
@@ -2364,12 +1588,12 @@
       <w:pPr>
         <w:pStyle w:val="Heading1"/>
       </w:pPr>
-      <w:bookmarkStart w:id="3" w:name="_Toc275996548"/>
+      <w:bookmarkStart w:id="1" w:name="_Toc275996548"/>
       <w:r>
         <w:lastRenderedPageBreak/>
         <w:t>User Manual for RUM System</w:t>
       </w:r>
-      <w:bookmarkEnd w:id="3"/>
+      <w:bookmarkEnd w:id="1"/>
     </w:p>
     <w:p>
       <w:pPr>
@@ -3050,12 +2274,12 @@
       <w:pPr>
         <w:pStyle w:val="Heading1"/>
       </w:pPr>
-      <w:bookmarkStart w:id="4" w:name="_Toc275996549"/>
+      <w:bookmarkStart w:id="2" w:name="_Toc275996549"/>
       <w:r>
         <w:lastRenderedPageBreak/>
         <w:t>Testing for Graphical User Interface</w:t>
       </w:r>
-      <w:bookmarkEnd w:id="4"/>
+      <w:bookmarkEnd w:id="2"/>
     </w:p>
     <w:p/>
     <w:p>
@@ -3207,8 +2431,8 @@
         </w:rPr>
         <w:t>We now will choose are last option from the welcome screen which is registrar administrator.  We will go through the same login screen which will bring us to the registrar admin page.  From here we have three options. The first option is clicking view edit courses button.  This brings us to the edit department page.  Once again we have several options.  Add course brings us to the add course page.  In this page there is a bunch of information that can be typed in such as name, number, department, and description.  As of now we don’t actually save anything so ok and cancel do the same thing (bring us back to edit department page).  The remove course button will delete a course from the table in the future.  Currently the edit course button is the same as the add course button with just a different title.  Upload courses will allow the user to import a file in the future by clicking the browse button.</w:t>
       </w:r>
-      <w:bookmarkStart w:id="5" w:name="_GoBack"/>
-      <w:bookmarkEnd w:id="5"/>
+      <w:bookmarkStart w:id="3" w:name="_GoBack"/>
+      <w:bookmarkEnd w:id="3"/>
       <w:r>
         <w:rPr>
           <w:rFonts w:ascii="Times New Roman" w:hAnsi="Times New Roman" w:cs="Times New Roman"/>
@@ -3232,12 +2456,12 @@
       <w:pPr>
         <w:pStyle w:val="Heading1"/>
       </w:pPr>
-      <w:bookmarkStart w:id="6" w:name="_Toc275996550"/>
+      <w:bookmarkStart w:id="4" w:name="_Toc275996550"/>
       <w:r>
         <w:lastRenderedPageBreak/>
         <w:t>Tests for Database System</w:t>
       </w:r>
-      <w:bookmarkEnd w:id="6"/>
+      <w:bookmarkEnd w:id="4"/>
     </w:p>
     <w:p>
       <w:pPr>
@@ -3952,12 +3176,12 @@
       <w:pPr>
         <w:pStyle w:val="Heading1"/>
       </w:pPr>
-      <w:bookmarkStart w:id="7" w:name="_Toc275996551"/>
+      <w:bookmarkStart w:id="5" w:name="_Toc275996551"/>
       <w:r>
         <w:lastRenderedPageBreak/>
         <w:t>Team Contributions</w:t>
       </w:r>
-      <w:bookmarkEnd w:id="7"/>
+      <w:bookmarkEnd w:id="5"/>
     </w:p>
     <w:p/>
     <w:p>
@@ -4008,7 +3232,7 @@
           <w:sz w:val="24"/>
           <w:szCs w:val="24"/>
         </w:rPr>
-        <w:t xml:space="preserve">Created the power point for the design review presentation.  </w:t>
+        <w:t>Continued to work on GUI.</w:t>
       </w:r>
     </w:p>
     <w:p>
@@ -4031,25 +3255,7 @@
           <w:sz w:val="24"/>
           <w:szCs w:val="24"/>
         </w:rPr>
-        <w:t xml:space="preserve">Coded the GUI in part with John Paul </w:t>
-      </w:r>
-      <w:proofErr w:type="spellStart"/>
-      <w:r>
-        <w:rPr>
-          <w:rFonts w:ascii="Times New Roman" w:hAnsi="Times New Roman" w:cs="Times New Roman"/>
-          <w:sz w:val="24"/>
-          <w:szCs w:val="24"/>
-        </w:rPr>
-        <w:t>Pennisi</w:t>
-      </w:r>
-      <w:proofErr w:type="spellEnd"/>
-      <w:r>
-        <w:rPr>
-          <w:rFonts w:ascii="Times New Roman" w:hAnsi="Times New Roman" w:cs="Times New Roman"/>
-          <w:sz w:val="24"/>
-          <w:szCs w:val="24"/>
-        </w:rPr>
-        <w:t>.</w:t>
+        <w:t>Created Action Listeners</w:t>
       </w:r>
     </w:p>
     <w:p>
@@ -4111,7 +3317,7 @@
           <w:sz w:val="24"/>
           <w:szCs w:val="24"/>
         </w:rPr>
-        <w:t xml:space="preserve">Spoke for 20% at the design review presentation. </w:t>
+        <w:t>Wrote file writing implementation.</w:t>
       </w:r>
     </w:p>
     <w:p>
@@ -4134,7 +3340,7 @@
           <w:sz w:val="24"/>
           <w:szCs w:val="24"/>
         </w:rPr>
-        <w:t>Wrote the implementation status report.</w:t>
+        <w:t>Updated implementation status report and other documentations.</w:t>
       </w:r>
     </w:p>
     <w:p>
@@ -4157,30 +3363,7 @@
           <w:sz w:val="24"/>
           <w:szCs w:val="24"/>
         </w:rPr>
-        <w:t>Wrote the user manual.</w:t>
-      </w:r>
-    </w:p>
-    <w:p>
-      <w:pPr>
-        <w:pStyle w:val="ListParagraph"/>
-        <w:numPr>
-          <w:ilvl w:val="0"/>
-          <w:numId w:val="10"/>
-        </w:numPr>
-        <w:spacing w:after="0" w:line="240" w:lineRule="auto"/>
-        <w:rPr>
-          <w:rFonts w:ascii="Times New Roman" w:hAnsi="Times New Roman" w:cs="Times New Roman"/>
-          <w:sz w:val="24"/>
-          <w:szCs w:val="24"/>
-        </w:rPr>
-      </w:pPr>
-      <w:r>
-        <w:rPr>
-          <w:rFonts w:ascii="Times New Roman" w:hAnsi="Times New Roman" w:cs="Times New Roman"/>
-          <w:sz w:val="24"/>
-          <w:szCs w:val="24"/>
-        </w:rPr>
-        <w:t>Edited and formatted all parts of this document.</w:t>
+        <w:t>Helped with developing scheduling algorithm and filled in/added small methods.</w:t>
       </w:r>
     </w:p>
     <w:p>
@@ -4241,7 +3424,7 @@
           <w:sz w:val="24"/>
           <w:szCs w:val="24"/>
         </w:rPr>
-        <w:t xml:space="preserve">Spoke for 80% at the design review presentation.  </w:t>
+        <w:t>Wrote currently implemented protocol and sockets.</w:t>
       </w:r>
     </w:p>
     <w:p>
@@ -4264,7 +3447,15 @@
           <w:sz w:val="24"/>
           <w:szCs w:val="24"/>
         </w:rPr>
-        <w:t>Created the database using persistence framework.</w:t>
+        <w:t xml:space="preserve">Wrote check requirements method and </w:t>
+      </w:r>
+      <w:r>
+        <w:rPr>
+          <w:rFonts w:ascii="Times New Roman" w:hAnsi="Times New Roman" w:cs="Times New Roman"/>
+          <w:sz w:val="24"/>
+          <w:szCs w:val="24"/>
+        </w:rPr>
+        <w:t>scheduling algorithm/code.</w:t>
       </w:r>
     </w:p>
     <w:p>
@@ -4287,11 +3478,12 @@
           <w:sz w:val="24"/>
           <w:szCs w:val="24"/>
         </w:rPr>
-        <w:t>Created and used self made testing for the database.</w:t>
-      </w:r>
-    </w:p>
-    <w:p>
-      <w:pPr>
+        <w:t>Wrote and conducted many J-Unit tests.</w:t>
+      </w:r>
+    </w:p>
+    <w:p>
+      <w:pPr>
+        <w:pStyle w:val="ListParagraph"/>
         <w:spacing w:after="0" w:line="240" w:lineRule="auto"/>
         <w:rPr>
           <w:rFonts w:ascii="Times New Roman" w:hAnsi="Times New Roman" w:cs="Times New Roman"/>
@@ -4348,7 +3540,7 @@
           <w:sz w:val="24"/>
           <w:szCs w:val="24"/>
         </w:rPr>
-        <w:t xml:space="preserve">Coded the GUI in part with William.  </w:t>
+        <w:t>Continued to work on GUI and did form validation.</w:t>
       </w:r>
     </w:p>
     <w:p>
@@ -4371,7 +3563,7 @@
           <w:sz w:val="24"/>
           <w:szCs w:val="24"/>
         </w:rPr>
-        <w:t xml:space="preserve">Wrote the paragraph summary for the GUI testing.  </w:t>
+        <w:t>Has been writing the ethics homework in collaboration with the team.</w:t>
       </w:r>
     </w:p>
     <w:p/>
@@ -4393,11 +3585,51 @@
         <w:rPr>
           <w:noProof/>
         </w:rPr>
+        <w:lastRenderedPageBreak/>
         <w:pict>
           <v:shapetype id="_x0000_t202" coordsize="21600,21600" o:spt="202" path="m,l,21600r21600,l21600,xe">
             <v:stroke joinstyle="miter"/>
             <v:path gradientshapeok="t" o:connecttype="rect"/>
           </v:shapetype>
+          <v:shape id="_x0000_s1027" type="#_x0000_t202" style="position:absolute;margin-left:10.5pt;margin-top:283.5pt;width:460.5pt;height:42pt;z-index:251659264;mso-width-relative:margin;mso-height-relative:margin" strokecolor="white [3212]">
+            <v:textbox>
+              <w:txbxContent>
+                <w:p>
+                  <w:pPr>
+                    <w:jc w:val="center"/>
+                    <w:rPr>
+                      <w:rFonts w:ascii="Times New Roman" w:hAnsi="Times New Roman" w:cs="Times New Roman"/>
+                      <w:sz w:val="60"/>
+                      <w:szCs w:val="60"/>
+                    </w:rPr>
+                  </w:pPr>
+                  <w:r>
+                    <w:rPr>
+                      <w:rFonts w:ascii="Times New Roman" w:hAnsi="Times New Roman" w:cs="Times New Roman"/>
+                      <w:sz w:val="60"/>
+                      <w:szCs w:val="60"/>
+                    </w:rPr>
+                    <w:t xml:space="preserve">Homework </w:t>
+                  </w:r>
+                  <w:r>
+                    <w:rPr>
+                      <w:rFonts w:ascii="Times New Roman" w:hAnsi="Times New Roman" w:cs="Times New Roman"/>
+                      <w:sz w:val="60"/>
+                      <w:szCs w:val="60"/>
+                    </w:rPr>
+                    <w:t>8: Code 2</w:t>
+                  </w:r>
+                </w:p>
+              </w:txbxContent>
+            </v:textbox>
+          </v:shape>
+        </w:pict>
+      </w:r>
+      <w:r>
+        <w:rPr>
+          <w:noProof/>
+        </w:rPr>
+        <w:pict>
           <v:shape id="_x0000_s1028" type="#_x0000_t202" style="position:absolute;margin-left:269.8pt;margin-top:509.25pt;width:231.2pt;height:168pt;z-index:251660288;mso-width-relative:margin;mso-height-relative:margin" fillcolor="white [3212]" strokecolor="white [3212]" strokeweight="0">
             <v:shadow type="perspective" color="#7f7f7f [1601]" opacity=".5" offset="1pt" offset2="-1pt"/>
             <v:textbox>
@@ -4553,52 +3785,6 @@
           <w:noProof/>
         </w:rPr>
         <w:pict>
-          <v:shape id="_x0000_s1027" type="#_x0000_t202" style="position:absolute;margin-left:10.5pt;margin-top:283.5pt;width:472.5pt;height:42pt;z-index:251659264;mso-width-relative:margin;mso-height-relative:margin" strokecolor="white [3212]">
-            <v:textbox>
-              <w:txbxContent>
-                <w:p>
-                  <w:pPr>
-                    <w:rPr>
-                      <w:rFonts w:ascii="Times New Roman" w:hAnsi="Times New Roman" w:cs="Times New Roman"/>
-                      <w:sz w:val="60"/>
-                      <w:szCs w:val="60"/>
-                    </w:rPr>
-                  </w:pPr>
-                  <w:r>
-                    <w:rPr>
-                      <w:rFonts w:ascii="Times New Roman" w:hAnsi="Times New Roman" w:cs="Times New Roman"/>
-                      <w:sz w:val="60"/>
-                      <w:szCs w:val="60"/>
-                    </w:rPr>
-                    <w:t>Homework 6</w:t>
-                  </w:r>
-                  <w:r>
-                    <w:rPr>
-                      <w:rFonts w:ascii="Times New Roman" w:hAnsi="Times New Roman" w:cs="Times New Roman"/>
-                      <w:sz w:val="60"/>
-                      <w:szCs w:val="60"/>
-                    </w:rPr>
-                    <w:t xml:space="preserve">: </w:t>
-                  </w:r>
-                  <w:r>
-                    <w:rPr>
-                      <w:rFonts w:ascii="Times New Roman" w:hAnsi="Times New Roman" w:cs="Times New Roman"/>
-                      <w:sz w:val="60"/>
-                      <w:szCs w:val="60"/>
-                    </w:rPr>
-                    <w:t>Persistence and Code 1</w:t>
-                  </w:r>
-                </w:p>
-              </w:txbxContent>
-            </v:textbox>
-          </v:shape>
-        </w:pict>
-      </w:r>
-      <w:r>
-        <w:rPr>
-          <w:noProof/>
-        </w:rPr>
-        <w:pict>
           <v:shapetype id="_x0000_t136" coordsize="21600,21600" o:spt="136" adj="10800" path="m@7,l@8,m@5,21600l@6,21600e">
             <v:formulas>
               <v:f eqn="sum #0 0 10800"/>
@@ -4688,7 +3874,7 @@
             <w:rPr>
               <w:noProof/>
             </w:rPr>
-            <w:t>8</w:t>
+            <w:t>7</w:t>
           </w:r>
         </w:fldSimple>
       </w:p>
@@ -5865,6 +5051,119 @@
     </w:lvl>
   </w:abstractNum>
   <w:abstractNum w:abstractNumId="11">
+    <w:nsid w:val="67A569D7"/>
+    <w:multiLevelType w:val="hybridMultilevel"/>
+    <w:tmpl w:val="56E02A3A"/>
+    <w:lvl w:ilvl="0" w:tplc="04090001">
+      <w:start w:val="1"/>
+      <w:numFmt w:val="bullet"/>
+      <w:lvlText w:val=""/>
+      <w:lvlJc w:val="left"/>
+      <w:pPr>
+        <w:ind w:left="720" w:hanging="360"/>
+      </w:pPr>
+      <w:rPr>
+        <w:rFonts w:ascii="Symbol" w:hAnsi="Symbol" w:hint="default"/>
+      </w:rPr>
+    </w:lvl>
+    <w:lvl w:ilvl="1" w:tplc="04090003">
+      <w:start w:val="1"/>
+      <w:numFmt w:val="bullet"/>
+      <w:lvlText w:val="o"/>
+      <w:lvlJc w:val="left"/>
+      <w:pPr>
+        <w:ind w:left="1440" w:hanging="360"/>
+      </w:pPr>
+      <w:rPr>
+        <w:rFonts w:ascii="Courier New" w:hAnsi="Courier New" w:cs="Courier New" w:hint="default"/>
+      </w:rPr>
+    </w:lvl>
+    <w:lvl w:ilvl="2" w:tplc="04090005" w:tentative="1">
+      <w:start w:val="1"/>
+      <w:numFmt w:val="bullet"/>
+      <w:lvlText w:val=""/>
+      <w:lvlJc w:val="left"/>
+      <w:pPr>
+        <w:ind w:left="2160" w:hanging="360"/>
+      </w:pPr>
+      <w:rPr>
+        <w:rFonts w:ascii="Wingdings" w:hAnsi="Wingdings" w:hint="default"/>
+      </w:rPr>
+    </w:lvl>
+    <w:lvl w:ilvl="3" w:tplc="04090001" w:tentative="1">
+      <w:start w:val="1"/>
+      <w:numFmt w:val="bullet"/>
+      <w:lvlText w:val=""/>
+      <w:lvlJc w:val="left"/>
+      <w:pPr>
+        <w:ind w:left="2880" w:hanging="360"/>
+      </w:pPr>
+      <w:rPr>
+        <w:rFonts w:ascii="Symbol" w:hAnsi="Symbol" w:hint="default"/>
+      </w:rPr>
+    </w:lvl>
+    <w:lvl w:ilvl="4" w:tplc="04090003" w:tentative="1">
+      <w:start w:val="1"/>
+      <w:numFmt w:val="bullet"/>
+      <w:lvlText w:val="o"/>
+      <w:lvlJc w:val="left"/>
+      <w:pPr>
+        <w:ind w:left="3600" w:hanging="360"/>
+      </w:pPr>
+      <w:rPr>
+        <w:rFonts w:ascii="Courier New" w:hAnsi="Courier New" w:cs="Courier New" w:hint="default"/>
+      </w:rPr>
+    </w:lvl>
+    <w:lvl w:ilvl="5" w:tplc="04090005" w:tentative="1">
+      <w:start w:val="1"/>
+      <w:numFmt w:val="bullet"/>
+      <w:lvlText w:val=""/>
+      <w:lvlJc w:val="left"/>
+      <w:pPr>
+        <w:ind w:left="4320" w:hanging="360"/>
+      </w:pPr>
+      <w:rPr>
+        <w:rFonts w:ascii="Wingdings" w:hAnsi="Wingdings" w:hint="default"/>
+      </w:rPr>
+    </w:lvl>
+    <w:lvl w:ilvl="6" w:tplc="04090001" w:tentative="1">
+      <w:start w:val="1"/>
+      <w:numFmt w:val="bullet"/>
+      <w:lvlText w:val=""/>
+      <w:lvlJc w:val="left"/>
+      <w:pPr>
+        <w:ind w:left="5040" w:hanging="360"/>
+      </w:pPr>
+      <w:rPr>
+        <w:rFonts w:ascii="Symbol" w:hAnsi="Symbol" w:hint="default"/>
+      </w:rPr>
+    </w:lvl>
+    <w:lvl w:ilvl="7" w:tplc="04090003" w:tentative="1">
+      <w:start w:val="1"/>
+      <w:numFmt w:val="bullet"/>
+      <w:lvlText w:val="o"/>
+      <w:lvlJc w:val="left"/>
+      <w:pPr>
+        <w:ind w:left="5760" w:hanging="360"/>
+      </w:pPr>
+      <w:rPr>
+        <w:rFonts w:ascii="Courier New" w:hAnsi="Courier New" w:cs="Courier New" w:hint="default"/>
+      </w:rPr>
+    </w:lvl>
+    <w:lvl w:ilvl="8" w:tplc="04090005" w:tentative="1">
+      <w:start w:val="1"/>
+      <w:numFmt w:val="bullet"/>
+      <w:lvlText w:val=""/>
+      <w:lvlJc w:val="left"/>
+      <w:pPr>
+        <w:ind w:left="6480" w:hanging="360"/>
+      </w:pPr>
+      <w:rPr>
+        <w:rFonts w:ascii="Wingdings" w:hAnsi="Wingdings" w:hint="default"/>
+      </w:rPr>
+    </w:lvl>
+  </w:abstractNum>
+  <w:abstractNum w:abstractNumId="12">
     <w:nsid w:val="6B747D74"/>
     <w:multiLevelType w:val="hybridMultilevel"/>
     <w:tmpl w:val="2476196E"/>
@@ -5978,7 +5277,7 @@
     </w:lvl>
   </w:abstractNum>
   <w:num w:numId="1">
-    <w:abstractNumId w:val="11"/>
+    <w:abstractNumId w:val="12"/>
   </w:num>
   <w:num w:numId="2">
     <w:abstractNumId w:val="4"/>
@@ -6012,6 +5311,9 @@
   </w:num>
   <w:num w:numId="12">
     <w:abstractNumId w:val="5"/>
+  </w:num>
+  <w:num w:numId="13">
+    <w:abstractNumId w:val="11"/>
   </w:num>
 </w:numbering>
 </file>
@@ -6706,7 +6008,7 @@
 </file>
 
 <file path=customXml/itemProps1.xml><?xml version="1.0" encoding="utf-8"?>
-<ds:datastoreItem xmlns:ds="http://schemas.openxmlformats.org/officeDocument/2006/customXml" ds:itemID="{A4EA65A6-E489-496C-AED5-8595442E7F5B}">
+<ds:datastoreItem xmlns:ds="http://schemas.openxmlformats.org/officeDocument/2006/customXml" ds:itemID="{2A417763-A24E-4D41-B3E7-9957FFD4AB73}">
   <ds:schemaRefs>
     <ds:schemaRef ds:uri="http://schemas.openxmlformats.org/officeDocument/2006/bibliography"/>
   </ds:schemaRefs>

--- a/Documents/The John Paul Experience-hw6/doc/Printed Files - Items 1-6.docx
+++ b/Documents/The John Paul Experience-hw6/doc/Printed Files - Items 1-6.docx
@@ -56,10 +56,8 @@
               <w:tab w:val="right" w:leader="dot" w:pos="9350"/>
             </w:tabs>
             <w:rPr>
-              <w:rFonts w:ascii="Times New Roman" w:eastAsiaTheme="minorEastAsia" w:hAnsi="Times New Roman" w:cs="Times New Roman"/>
+              <w:rFonts w:eastAsiaTheme="minorEastAsia"/>
               <w:noProof/>
-              <w:sz w:val="24"/>
-              <w:szCs w:val="24"/>
             </w:rPr>
           </w:pPr>
           <w:r>
@@ -86,83 +84,59 @@
             </w:rPr>
             <w:fldChar w:fldCharType="separate"/>
           </w:r>
-          <w:hyperlink w:anchor="_Toc275996545" w:history="1">
+          <w:hyperlink w:anchor="_Toc277804890" w:history="1">
             <w:r>
               <w:rPr>
                 <w:rStyle w:val="Hyperlink"/>
-                <w:rFonts w:ascii="Times New Roman" w:hAnsi="Times New Roman" w:cs="Times New Roman"/>
                 <w:noProof/>
-                <w:sz w:val="24"/>
-                <w:szCs w:val="24"/>
               </w:rPr>
-              <w:t>Persistence</w:t>
+              <w:t>Implementation Status Report</w:t>
             </w:r>
             <w:r>
               <w:rPr>
-                <w:rFonts w:ascii="Times New Roman" w:hAnsi="Times New Roman" w:cs="Times New Roman"/>
                 <w:noProof/>
                 <w:webHidden/>
-                <w:sz w:val="24"/>
-                <w:szCs w:val="24"/>
               </w:rPr>
               <w:tab/>
             </w:r>
             <w:r>
               <w:rPr>
-                <w:rFonts w:ascii="Times New Roman" w:hAnsi="Times New Roman" w:cs="Times New Roman"/>
                 <w:noProof/>
                 <w:webHidden/>
-                <w:sz w:val="24"/>
-                <w:szCs w:val="24"/>
               </w:rPr>
               <w:fldChar w:fldCharType="begin"/>
             </w:r>
             <w:r>
               <w:rPr>
-                <w:rFonts w:ascii="Times New Roman" w:hAnsi="Times New Roman" w:cs="Times New Roman"/>
                 <w:noProof/>
                 <w:webHidden/>
-                <w:sz w:val="24"/>
-                <w:szCs w:val="24"/>
               </w:rPr>
-              <w:instrText xml:space="preserve"> PAGEREF _Toc275996545 \h </w:instrText>
+              <w:instrText xml:space="preserve"> PAGEREF _Toc277804890 \h </w:instrText>
             </w:r>
             <w:r>
               <w:rPr>
-                <w:rFonts w:ascii="Times New Roman" w:hAnsi="Times New Roman" w:cs="Times New Roman"/>
                 <w:noProof/>
                 <w:webHidden/>
-                <w:sz w:val="24"/>
-                <w:szCs w:val="24"/>
               </w:rPr>
             </w:r>
             <w:r>
               <w:rPr>
-                <w:rFonts w:ascii="Times New Roman" w:hAnsi="Times New Roman" w:cs="Times New Roman"/>
                 <w:noProof/>
                 <w:webHidden/>
-                <w:sz w:val="24"/>
-                <w:szCs w:val="24"/>
               </w:rPr>
               <w:fldChar w:fldCharType="separate"/>
             </w:r>
             <w:r>
               <w:rPr>
-                <w:rFonts w:ascii="Times New Roman" w:hAnsi="Times New Roman" w:cs="Times New Roman"/>
                 <w:noProof/>
                 <w:webHidden/>
-                <w:sz w:val="24"/>
-                <w:szCs w:val="24"/>
               </w:rPr>
               <w:t>2</w:t>
             </w:r>
             <w:r>
               <w:rPr>
-                <w:rFonts w:ascii="Times New Roman" w:hAnsi="Times New Roman" w:cs="Times New Roman"/>
                 <w:noProof/>
                 <w:webHidden/>
-                <w:sz w:val="24"/>
-                <w:szCs w:val="24"/>
               </w:rPr>
               <w:fldChar w:fldCharType="end"/>
             </w:r>
@@ -175,89 +149,63 @@
               <w:tab w:val="right" w:leader="dot" w:pos="9350"/>
             </w:tabs>
             <w:rPr>
-              <w:rFonts w:ascii="Times New Roman" w:eastAsiaTheme="minorEastAsia" w:hAnsi="Times New Roman" w:cs="Times New Roman"/>
+              <w:rFonts w:eastAsiaTheme="minorEastAsia"/>
               <w:noProof/>
-              <w:sz w:val="24"/>
-              <w:szCs w:val="24"/>
             </w:rPr>
           </w:pPr>
-          <w:hyperlink w:anchor="_Toc275996546" w:history="1">
+          <w:hyperlink w:anchor="_Toc277804891" w:history="1">
             <w:r>
               <w:rPr>
                 <w:rStyle w:val="Hyperlink"/>
-                <w:rFonts w:ascii="Times New Roman" w:hAnsi="Times New Roman" w:cs="Times New Roman"/>
                 <w:noProof/>
-                <w:sz w:val="24"/>
-                <w:szCs w:val="24"/>
               </w:rPr>
-              <w:t>Code Conventions</w:t>
+              <w:t>User Manual for RUM System</w:t>
             </w:r>
             <w:r>
               <w:rPr>
-                <w:rFonts w:ascii="Times New Roman" w:hAnsi="Times New Roman" w:cs="Times New Roman"/>
                 <w:noProof/>
                 <w:webHidden/>
-                <w:sz w:val="24"/>
-                <w:szCs w:val="24"/>
               </w:rPr>
               <w:tab/>
             </w:r>
             <w:r>
               <w:rPr>
-                <w:rFonts w:ascii="Times New Roman" w:hAnsi="Times New Roman" w:cs="Times New Roman"/>
                 <w:noProof/>
                 <w:webHidden/>
-                <w:sz w:val="24"/>
-                <w:szCs w:val="24"/>
               </w:rPr>
               <w:fldChar w:fldCharType="begin"/>
             </w:r>
             <w:r>
               <w:rPr>
-                <w:rFonts w:ascii="Times New Roman" w:hAnsi="Times New Roman" w:cs="Times New Roman"/>
                 <w:noProof/>
                 <w:webHidden/>
-                <w:sz w:val="24"/>
-                <w:szCs w:val="24"/>
               </w:rPr>
-              <w:instrText xml:space="preserve"> PAGEREF _Toc275996546 \h </w:instrText>
+              <w:instrText xml:space="preserve"> PAGEREF _Toc277804891 \h </w:instrText>
             </w:r>
             <w:r>
               <w:rPr>
-                <w:rFonts w:ascii="Times New Roman" w:hAnsi="Times New Roman" w:cs="Times New Roman"/>
                 <w:noProof/>
                 <w:webHidden/>
-                <w:sz w:val="24"/>
-                <w:szCs w:val="24"/>
               </w:rPr>
             </w:r>
             <w:r>
               <w:rPr>
-                <w:rFonts w:ascii="Times New Roman" w:hAnsi="Times New Roman" w:cs="Times New Roman"/>
                 <w:noProof/>
                 <w:webHidden/>
-                <w:sz w:val="24"/>
-                <w:szCs w:val="24"/>
               </w:rPr>
               <w:fldChar w:fldCharType="separate"/>
             </w:r>
             <w:r>
               <w:rPr>
-                <w:rFonts w:ascii="Times New Roman" w:hAnsi="Times New Roman" w:cs="Times New Roman"/>
                 <w:noProof/>
                 <w:webHidden/>
-                <w:sz w:val="24"/>
-                <w:szCs w:val="24"/>
               </w:rPr>
               <w:t>3</w:t>
             </w:r>
             <w:r>
               <w:rPr>
-                <w:rFonts w:ascii="Times New Roman" w:hAnsi="Times New Roman" w:cs="Times New Roman"/>
                 <w:noProof/>
                 <w:webHidden/>
-                <w:sz w:val="24"/>
-                <w:szCs w:val="24"/>
               </w:rPr>
               <w:fldChar w:fldCharType="end"/>
             </w:r>
@@ -270,89 +218,63 @@
               <w:tab w:val="right" w:leader="dot" w:pos="9350"/>
             </w:tabs>
             <w:rPr>
-              <w:rFonts w:ascii="Times New Roman" w:eastAsiaTheme="minorEastAsia" w:hAnsi="Times New Roman" w:cs="Times New Roman"/>
+              <w:rFonts w:eastAsiaTheme="minorEastAsia"/>
               <w:noProof/>
-              <w:sz w:val="24"/>
-              <w:szCs w:val="24"/>
             </w:rPr>
           </w:pPr>
-          <w:hyperlink w:anchor="_Toc275996547" w:history="1">
+          <w:hyperlink w:anchor="_Toc277804892" w:history="1">
             <w:r>
               <w:rPr>
                 <w:rStyle w:val="Hyperlink"/>
-                <w:rFonts w:ascii="Times New Roman" w:hAnsi="Times New Roman" w:cs="Times New Roman"/>
                 <w:noProof/>
-                <w:sz w:val="24"/>
-                <w:szCs w:val="24"/>
               </w:rPr>
-              <w:t>Implementation Status Report</w:t>
+              <w:t>Testing for Graphical User Interface</w:t>
             </w:r>
             <w:r>
               <w:rPr>
-                <w:rFonts w:ascii="Times New Roman" w:hAnsi="Times New Roman" w:cs="Times New Roman"/>
                 <w:noProof/>
                 <w:webHidden/>
-                <w:sz w:val="24"/>
-                <w:szCs w:val="24"/>
               </w:rPr>
               <w:tab/>
             </w:r>
             <w:r>
               <w:rPr>
-                <w:rFonts w:ascii="Times New Roman" w:hAnsi="Times New Roman" w:cs="Times New Roman"/>
                 <w:noProof/>
                 <w:webHidden/>
-                <w:sz w:val="24"/>
-                <w:szCs w:val="24"/>
               </w:rPr>
               <w:fldChar w:fldCharType="begin"/>
             </w:r>
             <w:r>
               <w:rPr>
-                <w:rFonts w:ascii="Times New Roman" w:hAnsi="Times New Roman" w:cs="Times New Roman"/>
                 <w:noProof/>
                 <w:webHidden/>
-                <w:sz w:val="24"/>
-                <w:szCs w:val="24"/>
               </w:rPr>
-              <w:instrText xml:space="preserve"> PAGEREF _Toc275996547 \h </w:instrText>
+              <w:instrText xml:space="preserve"> PAGEREF _Toc277804892 \h </w:instrText>
             </w:r>
             <w:r>
               <w:rPr>
-                <w:rFonts w:ascii="Times New Roman" w:hAnsi="Times New Roman" w:cs="Times New Roman"/>
                 <w:noProof/>
                 <w:webHidden/>
-                <w:sz w:val="24"/>
-                <w:szCs w:val="24"/>
               </w:rPr>
             </w:r>
             <w:r>
               <w:rPr>
-                <w:rFonts w:ascii="Times New Roman" w:hAnsi="Times New Roman" w:cs="Times New Roman"/>
                 <w:noProof/>
                 <w:webHidden/>
-                <w:sz w:val="24"/>
-                <w:szCs w:val="24"/>
               </w:rPr>
               <w:fldChar w:fldCharType="separate"/>
             </w:r>
             <w:r>
               <w:rPr>
-                <w:rFonts w:ascii="Times New Roman" w:hAnsi="Times New Roman" w:cs="Times New Roman"/>
                 <w:noProof/>
                 <w:webHidden/>
-                <w:sz w:val="24"/>
-                <w:szCs w:val="24"/>
               </w:rPr>
               <w:t>4</w:t>
             </w:r>
             <w:r>
               <w:rPr>
-                <w:rFonts w:ascii="Times New Roman" w:hAnsi="Times New Roman" w:cs="Times New Roman"/>
                 <w:noProof/>
                 <w:webHidden/>
-                <w:sz w:val="24"/>
-                <w:szCs w:val="24"/>
               </w:rPr>
               <w:fldChar w:fldCharType="end"/>
             </w:r>
@@ -365,89 +287,63 @@
               <w:tab w:val="right" w:leader="dot" w:pos="9350"/>
             </w:tabs>
             <w:rPr>
-              <w:rFonts w:ascii="Times New Roman" w:eastAsiaTheme="minorEastAsia" w:hAnsi="Times New Roman" w:cs="Times New Roman"/>
+              <w:rFonts w:eastAsiaTheme="minorEastAsia"/>
               <w:noProof/>
-              <w:sz w:val="24"/>
-              <w:szCs w:val="24"/>
             </w:rPr>
           </w:pPr>
-          <w:hyperlink w:anchor="_Toc275996548" w:history="1">
+          <w:hyperlink w:anchor="_Toc277804893" w:history="1">
             <w:r>
               <w:rPr>
                 <w:rStyle w:val="Hyperlink"/>
-                <w:rFonts w:ascii="Times New Roman" w:hAnsi="Times New Roman" w:cs="Times New Roman"/>
                 <w:noProof/>
-                <w:sz w:val="24"/>
-                <w:szCs w:val="24"/>
               </w:rPr>
-              <w:t>User Manual for RUM System</w:t>
+              <w:t>Tests for Database System</w:t>
             </w:r>
             <w:r>
               <w:rPr>
-                <w:rFonts w:ascii="Times New Roman" w:hAnsi="Times New Roman" w:cs="Times New Roman"/>
                 <w:noProof/>
                 <w:webHidden/>
-                <w:sz w:val="24"/>
-                <w:szCs w:val="24"/>
               </w:rPr>
               <w:tab/>
             </w:r>
             <w:r>
               <w:rPr>
-                <w:rFonts w:ascii="Times New Roman" w:hAnsi="Times New Roman" w:cs="Times New Roman"/>
                 <w:noProof/>
                 <w:webHidden/>
-                <w:sz w:val="24"/>
-                <w:szCs w:val="24"/>
               </w:rPr>
               <w:fldChar w:fldCharType="begin"/>
             </w:r>
             <w:r>
               <w:rPr>
-                <w:rFonts w:ascii="Times New Roman" w:hAnsi="Times New Roman" w:cs="Times New Roman"/>
                 <w:noProof/>
                 <w:webHidden/>
-                <w:sz w:val="24"/>
-                <w:szCs w:val="24"/>
               </w:rPr>
-              <w:instrText xml:space="preserve"> PAGEREF _Toc275996548 \h </w:instrText>
+              <w:instrText xml:space="preserve"> PAGEREF _Toc277804893 \h </w:instrText>
             </w:r>
             <w:r>
               <w:rPr>
-                <w:rFonts w:ascii="Times New Roman" w:hAnsi="Times New Roman" w:cs="Times New Roman"/>
                 <w:noProof/>
                 <w:webHidden/>
-                <w:sz w:val="24"/>
-                <w:szCs w:val="24"/>
               </w:rPr>
             </w:r>
             <w:r>
               <w:rPr>
-                <w:rFonts w:ascii="Times New Roman" w:hAnsi="Times New Roman" w:cs="Times New Roman"/>
                 <w:noProof/>
                 <w:webHidden/>
-                <w:sz w:val="24"/>
-                <w:szCs w:val="24"/>
               </w:rPr>
               <w:fldChar w:fldCharType="separate"/>
             </w:r>
             <w:r>
               <w:rPr>
-                <w:rFonts w:ascii="Times New Roman" w:hAnsi="Times New Roman" w:cs="Times New Roman"/>
                 <w:noProof/>
                 <w:webHidden/>
-                <w:sz w:val="24"/>
-                <w:szCs w:val="24"/>
               </w:rPr>
               <w:t>5</w:t>
             </w:r>
             <w:r>
               <w:rPr>
-                <w:rFonts w:ascii="Times New Roman" w:hAnsi="Times New Roman" w:cs="Times New Roman"/>
                 <w:noProof/>
                 <w:webHidden/>
-                <w:sz w:val="24"/>
-                <w:szCs w:val="24"/>
               </w:rPr>
               <w:fldChar w:fldCharType="end"/>
             </w:r>
@@ -460,279 +356,63 @@
               <w:tab w:val="right" w:leader="dot" w:pos="9350"/>
             </w:tabs>
             <w:rPr>
-              <w:rFonts w:ascii="Times New Roman" w:eastAsiaTheme="minorEastAsia" w:hAnsi="Times New Roman" w:cs="Times New Roman"/>
+              <w:rFonts w:eastAsiaTheme="minorEastAsia"/>
               <w:noProof/>
-              <w:sz w:val="24"/>
-              <w:szCs w:val="24"/>
             </w:rPr>
           </w:pPr>
-          <w:hyperlink w:anchor="_Toc275996549" w:history="1">
+          <w:hyperlink w:anchor="_Toc277804894" w:history="1">
             <w:r>
               <w:rPr>
                 <w:rStyle w:val="Hyperlink"/>
-                <w:rFonts w:ascii="Times New Roman" w:hAnsi="Times New Roman" w:cs="Times New Roman"/>
                 <w:noProof/>
-                <w:sz w:val="24"/>
-                <w:szCs w:val="24"/>
               </w:rPr>
-              <w:t>Testing for Graphical User Interface</w:t>
+              <w:t>Team Contributions</w:t>
             </w:r>
             <w:r>
               <w:rPr>
-                <w:rFonts w:ascii="Times New Roman" w:hAnsi="Times New Roman" w:cs="Times New Roman"/>
                 <w:noProof/>
                 <w:webHidden/>
-                <w:sz w:val="24"/>
-                <w:szCs w:val="24"/>
               </w:rPr>
               <w:tab/>
             </w:r>
             <w:r>
               <w:rPr>
-                <w:rFonts w:ascii="Times New Roman" w:hAnsi="Times New Roman" w:cs="Times New Roman"/>
                 <w:noProof/>
                 <w:webHidden/>
-                <w:sz w:val="24"/>
-                <w:szCs w:val="24"/>
               </w:rPr>
               <w:fldChar w:fldCharType="begin"/>
             </w:r>
             <w:r>
               <w:rPr>
-                <w:rFonts w:ascii="Times New Roman" w:hAnsi="Times New Roman" w:cs="Times New Roman"/>
                 <w:noProof/>
                 <w:webHidden/>
-                <w:sz w:val="24"/>
-                <w:szCs w:val="24"/>
               </w:rPr>
-              <w:instrText xml:space="preserve"> PAGEREF _Toc275996549 \h </w:instrText>
+              <w:instrText xml:space="preserve"> PAGEREF _Toc277804894 \h </w:instrText>
             </w:r>
             <w:r>
               <w:rPr>
-                <w:rFonts w:ascii="Times New Roman" w:hAnsi="Times New Roman" w:cs="Times New Roman"/>
                 <w:noProof/>
                 <w:webHidden/>
-                <w:sz w:val="24"/>
-                <w:szCs w:val="24"/>
               </w:rPr>
             </w:r>
             <w:r>
               <w:rPr>
-                <w:rFonts w:ascii="Times New Roman" w:hAnsi="Times New Roman" w:cs="Times New Roman"/>
                 <w:noProof/>
                 <w:webHidden/>
-                <w:sz w:val="24"/>
-                <w:szCs w:val="24"/>
               </w:rPr>
               <w:fldChar w:fldCharType="separate"/>
             </w:r>
             <w:r>
               <w:rPr>
-                <w:rFonts w:ascii="Times New Roman" w:hAnsi="Times New Roman" w:cs="Times New Roman"/>
                 <w:noProof/>
                 <w:webHidden/>
-                <w:sz w:val="24"/>
-                <w:szCs w:val="24"/>
               </w:rPr>
               <w:t>6</w:t>
             </w:r>
             <w:r>
               <w:rPr>
-                <w:rFonts w:ascii="Times New Roman" w:hAnsi="Times New Roman" w:cs="Times New Roman"/>
                 <w:noProof/>
                 <w:webHidden/>
-                <w:sz w:val="24"/>
-                <w:szCs w:val="24"/>
-              </w:rPr>
-              <w:fldChar w:fldCharType="end"/>
-            </w:r>
-          </w:hyperlink>
-        </w:p>
-        <w:p>
-          <w:pPr>
-            <w:pStyle w:val="TOC1"/>
-            <w:tabs>
-              <w:tab w:val="right" w:leader="dot" w:pos="9350"/>
-            </w:tabs>
-            <w:rPr>
-              <w:rFonts w:ascii="Times New Roman" w:eastAsiaTheme="minorEastAsia" w:hAnsi="Times New Roman" w:cs="Times New Roman"/>
-              <w:noProof/>
-              <w:sz w:val="24"/>
-              <w:szCs w:val="24"/>
-            </w:rPr>
-          </w:pPr>
-          <w:hyperlink w:anchor="_Toc275996550" w:history="1">
-            <w:r>
-              <w:rPr>
-                <w:rStyle w:val="Hyperlink"/>
-                <w:rFonts w:ascii="Times New Roman" w:hAnsi="Times New Roman" w:cs="Times New Roman"/>
-                <w:noProof/>
-                <w:sz w:val="24"/>
-                <w:szCs w:val="24"/>
-              </w:rPr>
-              <w:t>Tests for Database System</w:t>
-            </w:r>
-            <w:r>
-              <w:rPr>
-                <w:rFonts w:ascii="Times New Roman" w:hAnsi="Times New Roman" w:cs="Times New Roman"/>
-                <w:noProof/>
-                <w:webHidden/>
-                <w:sz w:val="24"/>
-                <w:szCs w:val="24"/>
-              </w:rPr>
-              <w:tab/>
-            </w:r>
-            <w:r>
-              <w:rPr>
-                <w:rFonts w:ascii="Times New Roman" w:hAnsi="Times New Roman" w:cs="Times New Roman"/>
-                <w:noProof/>
-                <w:webHidden/>
-                <w:sz w:val="24"/>
-                <w:szCs w:val="24"/>
-              </w:rPr>
-              <w:fldChar w:fldCharType="begin"/>
-            </w:r>
-            <w:r>
-              <w:rPr>
-                <w:rFonts w:ascii="Times New Roman" w:hAnsi="Times New Roman" w:cs="Times New Roman"/>
-                <w:noProof/>
-                <w:webHidden/>
-                <w:sz w:val="24"/>
-                <w:szCs w:val="24"/>
-              </w:rPr>
-              <w:instrText xml:space="preserve"> PAGEREF _Toc275996550 \h </w:instrText>
-            </w:r>
-            <w:r>
-              <w:rPr>
-                <w:rFonts w:ascii="Times New Roman" w:hAnsi="Times New Roman" w:cs="Times New Roman"/>
-                <w:noProof/>
-                <w:webHidden/>
-                <w:sz w:val="24"/>
-                <w:szCs w:val="24"/>
-              </w:rPr>
-            </w:r>
-            <w:r>
-              <w:rPr>
-                <w:rFonts w:ascii="Times New Roman" w:hAnsi="Times New Roman" w:cs="Times New Roman"/>
-                <w:noProof/>
-                <w:webHidden/>
-                <w:sz w:val="24"/>
-                <w:szCs w:val="24"/>
-              </w:rPr>
-              <w:fldChar w:fldCharType="separate"/>
-            </w:r>
-            <w:r>
-              <w:rPr>
-                <w:rFonts w:ascii="Times New Roman" w:hAnsi="Times New Roman" w:cs="Times New Roman"/>
-                <w:noProof/>
-                <w:webHidden/>
-                <w:sz w:val="24"/>
-                <w:szCs w:val="24"/>
-              </w:rPr>
-              <w:t>7</w:t>
-            </w:r>
-            <w:r>
-              <w:rPr>
-                <w:rFonts w:ascii="Times New Roman" w:hAnsi="Times New Roman" w:cs="Times New Roman"/>
-                <w:noProof/>
-                <w:webHidden/>
-                <w:sz w:val="24"/>
-                <w:szCs w:val="24"/>
-              </w:rPr>
-              <w:fldChar w:fldCharType="end"/>
-            </w:r>
-          </w:hyperlink>
-        </w:p>
-        <w:p>
-          <w:pPr>
-            <w:pStyle w:val="TOC1"/>
-            <w:tabs>
-              <w:tab w:val="right" w:leader="dot" w:pos="9350"/>
-            </w:tabs>
-            <w:rPr>
-              <w:rFonts w:ascii="Times New Roman" w:eastAsiaTheme="minorEastAsia" w:hAnsi="Times New Roman" w:cs="Times New Roman"/>
-              <w:noProof/>
-              <w:sz w:val="24"/>
-              <w:szCs w:val="24"/>
-            </w:rPr>
-          </w:pPr>
-          <w:hyperlink w:anchor="_Toc275996551" w:history="1">
-            <w:r>
-              <w:rPr>
-                <w:rStyle w:val="Hyperlink"/>
-                <w:rFonts w:ascii="Times New Roman" w:hAnsi="Times New Roman" w:cs="Times New Roman"/>
-                <w:noProof/>
-                <w:sz w:val="24"/>
-                <w:szCs w:val="24"/>
-              </w:rPr>
-              <w:t>Team Contributions</w:t>
-            </w:r>
-            <w:r>
-              <w:rPr>
-                <w:rFonts w:ascii="Times New Roman" w:hAnsi="Times New Roman" w:cs="Times New Roman"/>
-                <w:noProof/>
-                <w:webHidden/>
-                <w:sz w:val="24"/>
-                <w:szCs w:val="24"/>
-              </w:rPr>
-              <w:tab/>
-            </w:r>
-            <w:r>
-              <w:rPr>
-                <w:rFonts w:ascii="Times New Roman" w:hAnsi="Times New Roman" w:cs="Times New Roman"/>
-                <w:noProof/>
-                <w:webHidden/>
-                <w:sz w:val="24"/>
-                <w:szCs w:val="24"/>
-              </w:rPr>
-              <w:fldChar w:fldCharType="begin"/>
-            </w:r>
-            <w:r>
-              <w:rPr>
-                <w:rFonts w:ascii="Times New Roman" w:hAnsi="Times New Roman" w:cs="Times New Roman"/>
-                <w:noProof/>
-                <w:webHidden/>
-                <w:sz w:val="24"/>
-                <w:szCs w:val="24"/>
-              </w:rPr>
-              <w:instrText xml:space="preserve"> PAGEREF _Toc275996551 \h </w:instrText>
-            </w:r>
-            <w:r>
-              <w:rPr>
-                <w:rFonts w:ascii="Times New Roman" w:hAnsi="Times New Roman" w:cs="Times New Roman"/>
-                <w:noProof/>
-                <w:webHidden/>
-                <w:sz w:val="24"/>
-                <w:szCs w:val="24"/>
-              </w:rPr>
-            </w:r>
-            <w:r>
-              <w:rPr>
-                <w:rFonts w:ascii="Times New Roman" w:hAnsi="Times New Roman" w:cs="Times New Roman"/>
-                <w:noProof/>
-                <w:webHidden/>
-                <w:sz w:val="24"/>
-                <w:szCs w:val="24"/>
-              </w:rPr>
-              <w:fldChar w:fldCharType="separate"/>
-            </w:r>
-            <w:r>
-              <w:rPr>
-                <w:rFonts w:ascii="Times New Roman" w:hAnsi="Times New Roman" w:cs="Times New Roman"/>
-                <w:noProof/>
-                <w:webHidden/>
-                <w:sz w:val="24"/>
-                <w:szCs w:val="24"/>
-              </w:rPr>
-              <w:t>8</w:t>
-            </w:r>
-            <w:r>
-              <w:rPr>
-                <w:rFonts w:ascii="Times New Roman" w:hAnsi="Times New Roman" w:cs="Times New Roman"/>
-                <w:noProof/>
-                <w:webHidden/>
-                <w:sz w:val="24"/>
-                <w:szCs w:val="24"/>
               </w:rPr>
               <w:fldChar w:fldCharType="end"/>
             </w:r>
@@ -779,7 +459,7 @@
       <w:pPr>
         <w:pStyle w:val="Heading1"/>
       </w:pPr>
-      <w:bookmarkStart w:id="0" w:name="_Toc275996547"/>
+      <w:bookmarkStart w:id="0" w:name="_Toc277804890"/>
       <w:r>
         <w:lastRenderedPageBreak/>
         <w:t>Implementation Status Report</w:t>
@@ -1588,7 +1268,7 @@
       <w:pPr>
         <w:pStyle w:val="Heading1"/>
       </w:pPr>
-      <w:bookmarkStart w:id="1" w:name="_Toc275996548"/>
+      <w:bookmarkStart w:id="1" w:name="_Toc277804891"/>
       <w:r>
         <w:lastRenderedPageBreak/>
         <w:t>User Manual for RUM System</w:t>
@@ -2274,7 +1954,7 @@
       <w:pPr>
         <w:pStyle w:val="Heading1"/>
       </w:pPr>
-      <w:bookmarkStart w:id="2" w:name="_Toc275996549"/>
+      <w:bookmarkStart w:id="2" w:name="_Toc277804892"/>
       <w:r>
         <w:lastRenderedPageBreak/>
         <w:t>Testing for Graphical User Interface</w:t>
@@ -2456,12 +2136,13 @@
       <w:pPr>
         <w:pStyle w:val="Heading1"/>
       </w:pPr>
-      <w:bookmarkStart w:id="4" w:name="_Toc275996550"/>
+      <w:bookmarkStart w:id="4" w:name="_Toc277804894"/>
+      <w:bookmarkStart w:id="5" w:name="_Toc275996550"/>
       <w:r>
         <w:lastRenderedPageBreak/>
         <w:t>Tests for Database System</w:t>
       </w:r>
-      <w:bookmarkEnd w:id="4"/>
+      <w:bookmarkEnd w:id="5"/>
     </w:p>
     <w:p>
       <w:pPr>
@@ -2497,31 +2178,7 @@
           <w:sz w:val="24"/>
           <w:szCs w:val="24"/>
         </w:rPr>
-        <w:t xml:space="preserve"> </w:t>
-      </w:r>
-      <w:r>
-        <w:rPr>
-          <w:rFonts w:ascii="Times New Roman" w:hAnsi="Times New Roman" w:cs="Times New Roman"/>
-          <w:sz w:val="24"/>
-          <w:szCs w:val="24"/>
-        </w:rPr>
-        <w:t xml:space="preserve">Add Major to </w:t>
-      </w:r>
-      <w:r>
-        <w:rPr>
-          <w:rFonts w:ascii="Times New Roman" w:hAnsi="Times New Roman" w:cs="Times New Roman"/>
-          <w:sz w:val="24"/>
-          <w:szCs w:val="24"/>
-        </w:rPr>
-        <w:t>D</w:t>
-      </w:r>
-      <w:r>
-        <w:rPr>
-          <w:rFonts w:ascii="Times New Roman" w:hAnsi="Times New Roman" w:cs="Times New Roman"/>
-          <w:sz w:val="24"/>
-          <w:szCs w:val="24"/>
-        </w:rPr>
-        <w:t>atabase</w:t>
+        <w:t xml:space="preserve"> Add Major to Database</w:t>
       </w:r>
     </w:p>
     <w:p>
@@ -2579,23 +2236,7 @@
           <w:sz w:val="24"/>
           <w:szCs w:val="24"/>
         </w:rPr>
-        <w:t xml:space="preserve">Precondition: User </w:t>
-      </w:r>
-      <w:r>
-        <w:rPr>
-          <w:rFonts w:ascii="Times New Roman" w:hAnsi="Times New Roman" w:cs="Times New Roman"/>
-          <w:sz w:val="24"/>
-          <w:szCs w:val="24"/>
-        </w:rPr>
-        <w:t>must be l</w:t>
-      </w:r>
-      <w:r>
-        <w:rPr>
-          <w:rFonts w:ascii="Times New Roman" w:hAnsi="Times New Roman" w:cs="Times New Roman"/>
-          <w:sz w:val="24"/>
-          <w:szCs w:val="24"/>
-        </w:rPr>
-        <w:t xml:space="preserve">ogged in as </w:t>
+        <w:t xml:space="preserve">Precondition: User must be logged in as </w:t>
       </w:r>
       <w:proofErr w:type="gramStart"/>
       <w:r>
@@ -2613,31 +2254,7 @@
           <w:sz w:val="24"/>
           <w:szCs w:val="24"/>
         </w:rPr>
-        <w:t>either)</w:t>
-      </w:r>
-      <w:r>
-        <w:rPr>
-          <w:rFonts w:ascii="Times New Roman" w:hAnsi="Times New Roman" w:cs="Times New Roman"/>
-          <w:sz w:val="24"/>
-          <w:szCs w:val="24"/>
-        </w:rPr>
-        <w:t xml:space="preserve"> and  m</w:t>
-      </w:r>
-      <w:r>
-        <w:rPr>
-          <w:rFonts w:ascii="Times New Roman" w:hAnsi="Times New Roman" w:cs="Times New Roman"/>
-          <w:sz w:val="24"/>
-          <w:szCs w:val="24"/>
-        </w:rPr>
-        <w:t>ajor has valid information</w:t>
-      </w:r>
-      <w:r>
-        <w:rPr>
-          <w:rFonts w:ascii="Times New Roman" w:hAnsi="Times New Roman" w:cs="Times New Roman"/>
-          <w:sz w:val="24"/>
-          <w:szCs w:val="24"/>
-        </w:rPr>
-        <w:t xml:space="preserve"> in all required fields.</w:t>
+        <w:t>either) and  major has valid information in all required fields.</w:t>
       </w:r>
     </w:p>
     <w:p>
@@ -2655,7 +2272,7 @@
         <w:pStyle w:val="ListParagraph"/>
         <w:numPr>
           <w:ilvl w:val="0"/>
-          <w:numId w:val="7"/>
+          <w:numId w:val="14"/>
         </w:numPr>
         <w:spacing w:after="0" w:line="240" w:lineRule="auto"/>
         <w:rPr>
@@ -2670,15 +2287,7 @@
           <w:sz w:val="24"/>
           <w:szCs w:val="24"/>
         </w:rPr>
-        <w:t>Major information is read into system</w:t>
-      </w:r>
-      <w:r>
-        <w:rPr>
-          <w:rFonts w:ascii="Times New Roman" w:hAnsi="Times New Roman" w:cs="Times New Roman"/>
-          <w:sz w:val="24"/>
-          <w:szCs w:val="24"/>
-        </w:rPr>
-        <w:t>.</w:t>
+        <w:t>Major information is read into system.</w:t>
       </w:r>
     </w:p>
     <w:p>
@@ -2686,7 +2295,7 @@
         <w:pStyle w:val="ListParagraph"/>
         <w:numPr>
           <w:ilvl w:val="0"/>
-          <w:numId w:val="7"/>
+          <w:numId w:val="14"/>
         </w:numPr>
         <w:spacing w:after="0" w:line="240" w:lineRule="auto"/>
         <w:rPr>
@@ -2701,15 +2310,7 @@
           <w:sz w:val="24"/>
           <w:szCs w:val="24"/>
         </w:rPr>
-        <w:t>JDBC inserts the data into the database table through the JPA</w:t>
-      </w:r>
-      <w:r>
-        <w:rPr>
-          <w:rFonts w:ascii="Times New Roman" w:hAnsi="Times New Roman" w:cs="Times New Roman"/>
-          <w:sz w:val="24"/>
-          <w:szCs w:val="24"/>
-        </w:rPr>
-        <w:t>.</w:t>
+        <w:t>JDBC inserts the data into the database table through the JPA.</w:t>
       </w:r>
     </w:p>
     <w:p>
@@ -2729,30 +2330,7 @@
           <w:szCs w:val="24"/>
         </w:rPr>
         <w:tab/>
-      </w:r>
-      <w:r>
-        <w:rPr>
-          <w:rFonts w:ascii="Times New Roman" w:hAnsi="Times New Roman" w:cs="Times New Roman"/>
-          <w:sz w:val="24"/>
-          <w:szCs w:val="24"/>
-        </w:rPr>
-        <w:t>Requirements</w:t>
-      </w:r>
-      <w:r>
-        <w:rPr>
-          <w:rFonts w:ascii="Times New Roman" w:hAnsi="Times New Roman" w:cs="Times New Roman"/>
-          <w:sz w:val="24"/>
-          <w:szCs w:val="24"/>
-        </w:rPr>
-        <w:t xml:space="preserve"> successfully </w:t>
-      </w:r>
-      <w:r>
-        <w:rPr>
-          <w:rFonts w:ascii="Times New Roman" w:hAnsi="Times New Roman" w:cs="Times New Roman"/>
-          <w:sz w:val="24"/>
-          <w:szCs w:val="24"/>
-        </w:rPr>
-        <w:t>associated with major.</w:t>
+        <w:t>Requirements successfully associated with major.</w:t>
       </w:r>
     </w:p>
     <w:p>
@@ -2781,31 +2359,7 @@
           <w:sz w:val="24"/>
           <w:szCs w:val="24"/>
         </w:rPr>
-        <w:t xml:space="preserve">Outcome: </w:t>
-      </w:r>
-      <w:r>
-        <w:rPr>
-          <w:rFonts w:ascii="Times New Roman" w:hAnsi="Times New Roman" w:cs="Times New Roman"/>
-          <w:sz w:val="24"/>
-          <w:szCs w:val="24"/>
-        </w:rPr>
-        <w:t xml:space="preserve">Test was successful. </w:t>
-      </w:r>
-      <w:r>
-        <w:rPr>
-          <w:rFonts w:ascii="Times New Roman" w:hAnsi="Times New Roman" w:cs="Times New Roman"/>
-          <w:sz w:val="24"/>
-          <w:szCs w:val="24"/>
-        </w:rPr>
-        <w:t>Data inserted into correct table, objects associated with correct major</w:t>
-      </w:r>
-      <w:r>
-        <w:rPr>
-          <w:rFonts w:ascii="Times New Roman" w:hAnsi="Times New Roman" w:cs="Times New Roman"/>
-          <w:sz w:val="24"/>
-          <w:szCs w:val="24"/>
-        </w:rPr>
-        <w:t>.</w:t>
+        <w:t>Outcome: Test was successful. Data inserted into correct table, objects associated with correct major.</w:t>
       </w:r>
     </w:p>
     <w:p>
@@ -2852,23 +2406,7 @@
           <w:sz w:val="24"/>
           <w:szCs w:val="24"/>
         </w:rPr>
-        <w:t xml:space="preserve"> </w:t>
-      </w:r>
-      <w:r>
-        <w:rPr>
-          <w:rFonts w:ascii="Times New Roman" w:hAnsi="Times New Roman" w:cs="Times New Roman"/>
-          <w:sz w:val="24"/>
-          <w:szCs w:val="24"/>
-        </w:rPr>
-        <w:t>Add Course</w:t>
-      </w:r>
-      <w:r>
-        <w:rPr>
-          <w:rFonts w:ascii="Times New Roman" w:hAnsi="Times New Roman" w:cs="Times New Roman"/>
-          <w:sz w:val="24"/>
-          <w:szCs w:val="24"/>
-        </w:rPr>
-        <w:t xml:space="preserve"> to Database</w:t>
+        <w:t xml:space="preserve"> Add Course to Database</w:t>
       </w:r>
     </w:p>
     <w:p>
@@ -2926,79 +2464,7 @@
           <w:sz w:val="24"/>
           <w:szCs w:val="24"/>
         </w:rPr>
-        <w:t xml:space="preserve">Precondition: User </w:t>
-      </w:r>
-      <w:r>
-        <w:rPr>
-          <w:rFonts w:ascii="Times New Roman" w:hAnsi="Times New Roman" w:cs="Times New Roman"/>
-          <w:sz w:val="24"/>
-          <w:szCs w:val="24"/>
-        </w:rPr>
-        <w:t>must be l</w:t>
-      </w:r>
-      <w:r>
-        <w:rPr>
-          <w:rFonts w:ascii="Times New Roman" w:hAnsi="Times New Roman" w:cs="Times New Roman"/>
-          <w:sz w:val="24"/>
-          <w:szCs w:val="24"/>
-        </w:rPr>
-        <w:t>ogged in as</w:t>
-      </w:r>
-      <w:r>
-        <w:rPr>
-          <w:rFonts w:ascii="Times New Roman" w:hAnsi="Times New Roman" w:cs="Times New Roman"/>
-          <w:sz w:val="24"/>
-          <w:szCs w:val="24"/>
-        </w:rPr>
-        <w:t xml:space="preserve"> a</w:t>
-      </w:r>
-      <w:r>
-        <w:rPr>
-          <w:rFonts w:ascii="Times New Roman" w:hAnsi="Times New Roman" w:cs="Times New Roman"/>
-          <w:sz w:val="24"/>
-          <w:szCs w:val="24"/>
-        </w:rPr>
-        <w:t xml:space="preserve"> Registrar Admin </w:t>
-      </w:r>
-      <w:r>
-        <w:rPr>
-          <w:rFonts w:ascii="Times New Roman" w:hAnsi="Times New Roman" w:cs="Times New Roman"/>
-          <w:sz w:val="24"/>
-          <w:szCs w:val="24"/>
-        </w:rPr>
-        <w:t>and c</w:t>
-      </w:r>
-      <w:r>
-        <w:rPr>
-          <w:rFonts w:ascii="Times New Roman" w:hAnsi="Times New Roman" w:cs="Times New Roman"/>
-          <w:sz w:val="24"/>
-          <w:szCs w:val="24"/>
-        </w:rPr>
-        <w:t xml:space="preserve">ourse has valid </w:t>
-      </w:r>
-      <w:r>
-        <w:rPr>
-          <w:rFonts w:ascii="Times New Roman" w:hAnsi="Times New Roman" w:cs="Times New Roman"/>
-          <w:sz w:val="24"/>
-          <w:szCs w:val="24"/>
-        </w:rPr>
-        <w:t>inf</w:t>
-      </w:r>
-      <w:r>
-        <w:rPr>
-          <w:rFonts w:ascii="Times New Roman" w:hAnsi="Times New Roman" w:cs="Times New Roman"/>
-          <w:sz w:val="24"/>
-          <w:szCs w:val="24"/>
-        </w:rPr>
-        <w:t>ormation</w:t>
-      </w:r>
-      <w:r>
-        <w:rPr>
-          <w:rFonts w:ascii="Times New Roman" w:hAnsi="Times New Roman" w:cs="Times New Roman"/>
-          <w:sz w:val="24"/>
-          <w:szCs w:val="24"/>
-        </w:rPr>
-        <w:t xml:space="preserve"> in all required fields.</w:t>
+        <w:t>Precondition: User must be logged in as a Registrar Admin and course has valid information in all required fields.</w:t>
       </w:r>
     </w:p>
     <w:p>
@@ -3016,7 +2482,7 @@
         <w:pStyle w:val="ListParagraph"/>
         <w:numPr>
           <w:ilvl w:val="0"/>
-          <w:numId w:val="8"/>
+          <w:numId w:val="15"/>
         </w:numPr>
         <w:spacing w:after="0" w:line="240" w:lineRule="auto"/>
         <w:rPr>
@@ -3031,15 +2497,7 @@
           <w:sz w:val="24"/>
           <w:szCs w:val="24"/>
         </w:rPr>
-        <w:t>Course information is read into system</w:t>
-      </w:r>
-      <w:r>
-        <w:rPr>
-          <w:rFonts w:ascii="Times New Roman" w:hAnsi="Times New Roman" w:cs="Times New Roman"/>
-          <w:sz w:val="24"/>
-          <w:szCs w:val="24"/>
-        </w:rPr>
-        <w:t>.</w:t>
+        <w:t>Course information is read into system.</w:t>
       </w:r>
     </w:p>
     <w:p>
@@ -3047,7 +2505,7 @@
         <w:pStyle w:val="ListParagraph"/>
         <w:numPr>
           <w:ilvl w:val="0"/>
-          <w:numId w:val="8"/>
+          <w:numId w:val="15"/>
         </w:numPr>
         <w:spacing w:after="0" w:line="240" w:lineRule="auto"/>
         <w:rPr>
@@ -3062,15 +2520,7 @@
           <w:sz w:val="24"/>
           <w:szCs w:val="24"/>
         </w:rPr>
-        <w:t>JDBC inserts the data into the database table through the JPA</w:t>
-      </w:r>
-      <w:r>
-        <w:rPr>
-          <w:rFonts w:ascii="Times New Roman" w:hAnsi="Times New Roman" w:cs="Times New Roman"/>
-          <w:sz w:val="24"/>
-          <w:szCs w:val="24"/>
-        </w:rPr>
-        <w:t>.</w:t>
+        <w:t>JDBC inserts the data into the database table through the JPA.</w:t>
       </w:r>
     </w:p>
     <w:p>
@@ -3099,89 +2549,978 @@
           <w:sz w:val="24"/>
           <w:szCs w:val="24"/>
         </w:rPr>
-        <w:t xml:space="preserve">Outcome: </w:t>
-      </w:r>
-      <w:r>
-        <w:rPr>
-          <w:rFonts w:ascii="Times New Roman" w:hAnsi="Times New Roman" w:cs="Times New Roman"/>
-          <w:sz w:val="24"/>
-          <w:szCs w:val="24"/>
-        </w:rPr>
-        <w:t xml:space="preserve">Test was successful. </w:t>
-      </w:r>
-      <w:r>
-        <w:rPr>
-          <w:rFonts w:ascii="Times New Roman" w:hAnsi="Times New Roman" w:cs="Times New Roman"/>
-          <w:sz w:val="24"/>
-          <w:szCs w:val="24"/>
-        </w:rPr>
-        <w:t>Data inserted into correct table, objects associated with correct course</w:t>
-      </w:r>
-      <w:r>
-        <w:rPr>
-          <w:rFonts w:ascii="Times New Roman" w:hAnsi="Times New Roman" w:cs="Times New Roman"/>
-          <w:sz w:val="24"/>
-          <w:szCs w:val="24"/>
-        </w:rPr>
-        <w:t>.</w:t>
-      </w:r>
-    </w:p>
-    <w:p>
-      <w:pPr>
-        <w:spacing w:after="0" w:line="240" w:lineRule="auto"/>
-        <w:rPr>
-          <w:rFonts w:ascii="Times New Roman" w:hAnsi="Times New Roman" w:cs="Times New Roman"/>
-          <w:sz w:val="24"/>
-          <w:szCs w:val="24"/>
-        </w:rPr>
-      </w:pPr>
-    </w:p>
-    <w:p>
-      <w:pPr>
-        <w:spacing w:after="0" w:line="240" w:lineRule="auto"/>
-        <w:rPr>
-          <w:rFonts w:ascii="Times New Roman" w:hAnsi="Times New Roman" w:cs="Times New Roman"/>
-          <w:sz w:val="24"/>
-          <w:szCs w:val="24"/>
-        </w:rPr>
-      </w:pPr>
-    </w:p>
-    <w:p>
-      <w:pPr>
-        <w:spacing w:after="0" w:line="240" w:lineRule="auto"/>
-        <w:rPr>
-          <w:rFonts w:ascii="Times New Roman" w:hAnsi="Times New Roman" w:cs="Times New Roman"/>
-          <w:sz w:val="24"/>
-          <w:szCs w:val="24"/>
-        </w:rPr>
-      </w:pPr>
-    </w:p>
-    <w:p>
-      <w:pPr>
-        <w:spacing w:after="0" w:line="240" w:lineRule="auto"/>
-        <w:rPr>
-          <w:rFonts w:ascii="Times New Roman" w:hAnsi="Times New Roman" w:cs="Times New Roman"/>
-          <w:sz w:val="24"/>
-          <w:szCs w:val="24"/>
-        </w:rPr>
-      </w:pPr>
+        <w:t>Outcome: Test was successful. Data inserted into correct table, objects associated with correct course.</w:t>
+      </w:r>
+    </w:p>
+    <w:p>
+      <w:pPr>
+        <w:spacing w:after="0" w:line="240" w:lineRule="auto"/>
+        <w:ind w:left="1710" w:hanging="990"/>
+        <w:rPr>
+          <w:rFonts w:ascii="Times New Roman" w:hAnsi="Times New Roman" w:cs="Times New Roman"/>
+          <w:sz w:val="24"/>
+          <w:szCs w:val="24"/>
+        </w:rPr>
+      </w:pPr>
+    </w:p>
+    <w:p>
+      <w:pPr>
+        <w:spacing w:after="0" w:line="240" w:lineRule="auto"/>
+        <w:rPr>
+          <w:rFonts w:ascii="Times New Roman" w:hAnsi="Times New Roman" w:cs="Times New Roman"/>
+          <w:sz w:val="24"/>
+          <w:szCs w:val="24"/>
+        </w:rPr>
+      </w:pPr>
+      <w:r>
+        <w:rPr>
+          <w:rFonts w:ascii="Times New Roman" w:hAnsi="Times New Roman" w:cs="Times New Roman"/>
+          <w:b/>
+          <w:sz w:val="24"/>
+          <w:szCs w:val="24"/>
+        </w:rPr>
+        <w:t>Test 3:</w:t>
+      </w:r>
+      <w:r>
+        <w:rPr>
+          <w:rFonts w:ascii="Times New Roman" w:hAnsi="Times New Roman" w:cs="Times New Roman"/>
+          <w:sz w:val="24"/>
+          <w:szCs w:val="24"/>
+        </w:rPr>
+        <w:t xml:space="preserve"> Basic Socket Communication</w:t>
+      </w:r>
+    </w:p>
+    <w:p>
+      <w:pPr>
+        <w:spacing w:after="0" w:line="240" w:lineRule="auto"/>
+        <w:rPr>
+          <w:rFonts w:ascii="Times New Roman" w:hAnsi="Times New Roman" w:cs="Times New Roman"/>
+          <w:sz w:val="24"/>
+          <w:szCs w:val="24"/>
+        </w:rPr>
+      </w:pPr>
+    </w:p>
+    <w:p>
+      <w:pPr>
+        <w:spacing w:after="0" w:line="240" w:lineRule="auto"/>
+        <w:ind w:firstLine="720"/>
+        <w:rPr>
+          <w:rFonts w:ascii="Times New Roman" w:hAnsi="Times New Roman" w:cs="Times New Roman"/>
+          <w:sz w:val="24"/>
+          <w:szCs w:val="24"/>
+        </w:rPr>
+      </w:pPr>
+      <w:r>
+        <w:rPr>
+          <w:rFonts w:ascii="Times New Roman" w:hAnsi="Times New Roman" w:cs="Times New Roman"/>
+          <w:sz w:val="24"/>
+          <w:szCs w:val="24"/>
+        </w:rPr>
+        <w:t>Passes commands and object over communication channel between client and server</w:t>
+      </w:r>
+    </w:p>
+    <w:p>
+      <w:pPr>
+        <w:spacing w:after="0" w:line="240" w:lineRule="auto"/>
+        <w:rPr>
+          <w:rFonts w:ascii="Times New Roman" w:hAnsi="Times New Roman" w:cs="Times New Roman"/>
+          <w:sz w:val="24"/>
+          <w:szCs w:val="24"/>
+        </w:rPr>
+      </w:pPr>
+    </w:p>
+    <w:p>
+      <w:pPr>
+        <w:spacing w:after="0" w:line="240" w:lineRule="auto"/>
+        <w:ind w:left="2070" w:hanging="1350"/>
+        <w:rPr>
+          <w:rFonts w:ascii="Times New Roman" w:hAnsi="Times New Roman" w:cs="Times New Roman"/>
+          <w:sz w:val="24"/>
+          <w:szCs w:val="24"/>
+        </w:rPr>
+      </w:pPr>
+      <w:r>
+        <w:rPr>
+          <w:rFonts w:ascii="Times New Roman" w:hAnsi="Times New Roman" w:cs="Times New Roman"/>
+          <w:sz w:val="24"/>
+          <w:szCs w:val="24"/>
+        </w:rPr>
+        <w:t>Precondition: Connection between client and server established</w:t>
+      </w:r>
+    </w:p>
+    <w:p>
+      <w:pPr>
+        <w:spacing w:after="0" w:line="240" w:lineRule="auto"/>
+        <w:rPr>
+          <w:rFonts w:ascii="Times New Roman" w:hAnsi="Times New Roman" w:cs="Times New Roman"/>
+          <w:sz w:val="24"/>
+          <w:szCs w:val="24"/>
+        </w:rPr>
+      </w:pPr>
+    </w:p>
+    <w:p>
+      <w:pPr>
+        <w:pStyle w:val="ListParagraph"/>
+        <w:numPr>
+          <w:ilvl w:val="0"/>
+          <w:numId w:val="16"/>
+        </w:numPr>
+        <w:spacing w:after="0" w:line="240" w:lineRule="auto"/>
+        <w:rPr>
+          <w:rFonts w:ascii="Times New Roman" w:hAnsi="Times New Roman" w:cs="Times New Roman"/>
+          <w:sz w:val="24"/>
+          <w:szCs w:val="24"/>
+        </w:rPr>
+      </w:pPr>
+      <w:r>
+        <w:rPr>
+          <w:rFonts w:ascii="Times New Roman" w:hAnsi="Times New Roman" w:cs="Times New Roman"/>
+          <w:sz w:val="24"/>
+          <w:szCs w:val="24"/>
+        </w:rPr>
+        <w:t>Client send message</w:t>
+      </w:r>
+    </w:p>
+    <w:p>
+      <w:pPr>
+        <w:pStyle w:val="ListParagraph"/>
+        <w:numPr>
+          <w:ilvl w:val="0"/>
+          <w:numId w:val="16"/>
+        </w:numPr>
+        <w:spacing w:after="0" w:line="240" w:lineRule="auto"/>
+        <w:rPr>
+          <w:rFonts w:ascii="Times New Roman" w:hAnsi="Times New Roman" w:cs="Times New Roman"/>
+          <w:sz w:val="24"/>
+          <w:szCs w:val="24"/>
+        </w:rPr>
+      </w:pPr>
+      <w:r>
+        <w:rPr>
+          <w:rFonts w:ascii="Times New Roman" w:hAnsi="Times New Roman" w:cs="Times New Roman"/>
+          <w:sz w:val="24"/>
+          <w:szCs w:val="24"/>
+        </w:rPr>
+        <w:t>Server receive message</w:t>
+      </w:r>
+    </w:p>
+    <w:p>
+      <w:pPr>
+        <w:pStyle w:val="ListParagraph"/>
+        <w:numPr>
+          <w:ilvl w:val="0"/>
+          <w:numId w:val="16"/>
+        </w:numPr>
+        <w:spacing w:after="0" w:line="240" w:lineRule="auto"/>
+        <w:rPr>
+          <w:rFonts w:ascii="Times New Roman" w:hAnsi="Times New Roman" w:cs="Times New Roman"/>
+          <w:sz w:val="24"/>
+          <w:szCs w:val="24"/>
+        </w:rPr>
+      </w:pPr>
+      <w:r>
+        <w:rPr>
+          <w:rFonts w:ascii="Times New Roman" w:hAnsi="Times New Roman" w:cs="Times New Roman"/>
+          <w:sz w:val="24"/>
+          <w:szCs w:val="24"/>
+        </w:rPr>
+        <w:t>Server generate response</w:t>
+      </w:r>
+    </w:p>
+    <w:p>
+      <w:pPr>
+        <w:pStyle w:val="ListParagraph"/>
+        <w:numPr>
+          <w:ilvl w:val="0"/>
+          <w:numId w:val="16"/>
+        </w:numPr>
+        <w:spacing w:after="0" w:line="240" w:lineRule="auto"/>
+        <w:rPr>
+          <w:rFonts w:ascii="Times New Roman" w:hAnsi="Times New Roman" w:cs="Times New Roman"/>
+          <w:sz w:val="24"/>
+          <w:szCs w:val="24"/>
+        </w:rPr>
+      </w:pPr>
+      <w:r>
+        <w:rPr>
+          <w:rFonts w:ascii="Times New Roman" w:hAnsi="Times New Roman" w:cs="Times New Roman"/>
+          <w:sz w:val="24"/>
+          <w:szCs w:val="24"/>
+        </w:rPr>
+        <w:t>Server send response</w:t>
+      </w:r>
+    </w:p>
+    <w:p>
+      <w:pPr>
+        <w:pStyle w:val="ListParagraph"/>
+        <w:numPr>
+          <w:ilvl w:val="0"/>
+          <w:numId w:val="16"/>
+        </w:numPr>
+        <w:spacing w:after="0" w:line="240" w:lineRule="auto"/>
+        <w:rPr>
+          <w:rFonts w:ascii="Times New Roman" w:hAnsi="Times New Roman" w:cs="Times New Roman"/>
+          <w:sz w:val="24"/>
+          <w:szCs w:val="24"/>
+        </w:rPr>
+      </w:pPr>
+      <w:r>
+        <w:rPr>
+          <w:rFonts w:ascii="Times New Roman" w:hAnsi="Times New Roman" w:cs="Times New Roman"/>
+          <w:sz w:val="24"/>
+          <w:szCs w:val="24"/>
+        </w:rPr>
+        <w:t>Client receive/handle response</w:t>
+      </w:r>
+    </w:p>
+    <w:p>
+      <w:pPr>
+        <w:spacing w:after="0" w:line="240" w:lineRule="auto"/>
+        <w:rPr>
+          <w:rFonts w:ascii="Times New Roman" w:hAnsi="Times New Roman" w:cs="Times New Roman"/>
+          <w:sz w:val="24"/>
+          <w:szCs w:val="24"/>
+        </w:rPr>
+      </w:pPr>
+    </w:p>
+    <w:p>
+      <w:pPr>
+        <w:spacing w:after="0" w:line="240" w:lineRule="auto"/>
+        <w:ind w:left="1710" w:hanging="990"/>
+        <w:rPr>
+          <w:rFonts w:ascii="Times New Roman" w:hAnsi="Times New Roman" w:cs="Times New Roman"/>
+          <w:sz w:val="24"/>
+          <w:szCs w:val="24"/>
+        </w:rPr>
+      </w:pPr>
+      <w:r>
+        <w:rPr>
+          <w:rFonts w:ascii="Times New Roman" w:hAnsi="Times New Roman" w:cs="Times New Roman"/>
+          <w:sz w:val="24"/>
+          <w:szCs w:val="24"/>
+        </w:rPr>
+        <w:t>Outcome: Test was successful. Messages and objects are passed between client and server. However, some of functions available in the protocol are incomplete.</w:t>
+      </w:r>
+    </w:p>
+    <w:p>
+      <w:pPr>
+        <w:spacing w:after="0" w:line="240" w:lineRule="auto"/>
+        <w:ind w:left="1710" w:hanging="990"/>
+        <w:rPr>
+          <w:rFonts w:ascii="Times New Roman" w:hAnsi="Times New Roman" w:cs="Times New Roman"/>
+          <w:sz w:val="24"/>
+          <w:szCs w:val="24"/>
+        </w:rPr>
+      </w:pPr>
+    </w:p>
+    <w:p>
+      <w:pPr>
+        <w:pStyle w:val="Heading1"/>
+      </w:pPr>
+      <w:proofErr w:type="spellStart"/>
+      <w:r>
+        <w:lastRenderedPageBreak/>
+        <w:t>JUnit</w:t>
+      </w:r>
+      <w:proofErr w:type="spellEnd"/>
+      <w:r>
+        <w:t xml:space="preserve"> Tests</w:t>
+      </w:r>
     </w:p>
     <w:p/>
-    <w:p/>
-    <w:p/>
-    <w:p/>
-    <w:p/>
-    <w:p/>
+    <w:p>
+      <w:proofErr w:type="spellStart"/>
+      <w:r>
+        <w:t>JUnit</w:t>
+      </w:r>
+      <w:proofErr w:type="spellEnd"/>
+      <w:r>
+        <w:t xml:space="preserve"> tests may be found in the following files:</w:t>
+      </w:r>
+    </w:p>
+    <w:p>
+      <w:pPr>
+        <w:pStyle w:val="ListParagraph"/>
+        <w:numPr>
+          <w:ilvl w:val="0"/>
+          <w:numId w:val="4"/>
+        </w:numPr>
+        <w:ind w:left="3870" w:firstLine="0"/>
+      </w:pPr>
+      <w:r>
+        <w:t>CourseGroupTest.java</w:t>
+      </w:r>
+    </w:p>
+    <w:p>
+      <w:pPr>
+        <w:pStyle w:val="ListParagraph"/>
+        <w:numPr>
+          <w:ilvl w:val="0"/>
+          <w:numId w:val="4"/>
+        </w:numPr>
+        <w:ind w:left="3870" w:firstLine="0"/>
+      </w:pPr>
+      <w:r>
+        <w:t>CourseTest.java</w:t>
+      </w:r>
+    </w:p>
+    <w:p>
+      <w:pPr>
+        <w:pStyle w:val="ListParagraph"/>
+        <w:numPr>
+          <w:ilvl w:val="0"/>
+          <w:numId w:val="4"/>
+        </w:numPr>
+        <w:ind w:left="3870" w:firstLine="0"/>
+      </w:pPr>
+      <w:r>
+        <w:t>MajorTest.java</w:t>
+      </w:r>
+    </w:p>
+    <w:p>
+      <w:pPr>
+        <w:pStyle w:val="ListParagraph"/>
+        <w:numPr>
+          <w:ilvl w:val="0"/>
+          <w:numId w:val="4"/>
+        </w:numPr>
+        <w:ind w:left="3870" w:firstLine="0"/>
+      </w:pPr>
+      <w:r>
+        <w:t>RequirementTest.java</w:t>
+      </w:r>
+    </w:p>
+    <w:p>
+      <w:pPr>
+        <w:pStyle w:val="ListParagraph"/>
+        <w:numPr>
+          <w:ilvl w:val="0"/>
+          <w:numId w:val="4"/>
+        </w:numPr>
+        <w:ind w:left="3870" w:firstLine="0"/>
+      </w:pPr>
+      <w:r>
+        <w:t>SystemManagerTest.java</w:t>
+      </w:r>
+    </w:p>
+    <w:p>
+      <w:pPr>
+        <w:pStyle w:val="ListParagraph"/>
+        <w:numPr>
+          <w:ilvl w:val="0"/>
+          <w:numId w:val="4"/>
+        </w:numPr>
+        <w:ind w:left="3870" w:firstLine="0"/>
+      </w:pPr>
+      <w:r>
+        <w:t>UserTest.java</w:t>
+      </w:r>
+    </w:p>
+    <w:p>
+      <w:proofErr w:type="gramStart"/>
+      <w:r>
+        <w:t>A small sample of tests are</w:t>
+      </w:r>
+      <w:proofErr w:type="gramEnd"/>
+      <w:r>
+        <w:t xml:space="preserve"> listed here, but many more complete (and incomplete) tests may be found in the </w:t>
+      </w:r>
+      <w:proofErr w:type="spellStart"/>
+      <w:r>
+        <w:t>JUnit</w:t>
+      </w:r>
+      <w:proofErr w:type="spellEnd"/>
+      <w:r>
+        <w:t xml:space="preserve"> files.</w:t>
+      </w:r>
+    </w:p>
+    <w:p>
+      <w:pPr>
+        <w:spacing w:after="0" w:line="240" w:lineRule="auto"/>
+        <w:rPr>
+          <w:rFonts w:ascii="Times New Roman" w:hAnsi="Times New Roman" w:cs="Times New Roman"/>
+          <w:sz w:val="24"/>
+          <w:szCs w:val="24"/>
+        </w:rPr>
+      </w:pPr>
+    </w:p>
+    <w:p>
+      <w:pPr>
+        <w:spacing w:after="0" w:line="240" w:lineRule="auto"/>
+        <w:rPr>
+          <w:rFonts w:ascii="Times New Roman" w:hAnsi="Times New Roman" w:cs="Times New Roman"/>
+          <w:sz w:val="24"/>
+          <w:szCs w:val="24"/>
+        </w:rPr>
+      </w:pPr>
+      <w:r>
+        <w:rPr>
+          <w:rFonts w:ascii="Times New Roman" w:hAnsi="Times New Roman" w:cs="Times New Roman"/>
+          <w:b/>
+          <w:sz w:val="24"/>
+          <w:szCs w:val="24"/>
+        </w:rPr>
+        <w:t>Test 1:</w:t>
+      </w:r>
+      <w:r>
+        <w:rPr>
+          <w:rFonts w:ascii="Times New Roman" w:hAnsi="Times New Roman" w:cs="Times New Roman"/>
+          <w:sz w:val="24"/>
+          <w:szCs w:val="24"/>
+        </w:rPr>
+        <w:t xml:space="preserve"> Generate Schedule </w:t>
+      </w:r>
+    </w:p>
+    <w:p>
+      <w:pPr>
+        <w:spacing w:after="0" w:line="240" w:lineRule="auto"/>
+        <w:rPr>
+          <w:rFonts w:ascii="Times New Roman" w:hAnsi="Times New Roman" w:cs="Times New Roman"/>
+          <w:sz w:val="24"/>
+          <w:szCs w:val="24"/>
+        </w:rPr>
+      </w:pPr>
+    </w:p>
+    <w:p>
+      <w:pPr>
+        <w:spacing w:after="0" w:line="240" w:lineRule="auto"/>
+        <w:ind w:firstLine="720"/>
+        <w:rPr>
+          <w:rFonts w:ascii="Times New Roman" w:hAnsi="Times New Roman" w:cs="Times New Roman"/>
+          <w:sz w:val="24"/>
+          <w:szCs w:val="24"/>
+        </w:rPr>
+      </w:pPr>
+      <w:r>
+        <w:rPr>
+          <w:rFonts w:ascii="Times New Roman" w:hAnsi="Times New Roman" w:cs="Times New Roman"/>
+          <w:sz w:val="24"/>
+          <w:szCs w:val="24"/>
+        </w:rPr>
+        <w:t xml:space="preserve">This tests generates a schedule,  </w:t>
+      </w:r>
+    </w:p>
+    <w:p>
+      <w:pPr>
+        <w:spacing w:after="0" w:line="240" w:lineRule="auto"/>
+        <w:rPr>
+          <w:rFonts w:ascii="Times New Roman" w:hAnsi="Times New Roman" w:cs="Times New Roman"/>
+          <w:sz w:val="24"/>
+          <w:szCs w:val="24"/>
+        </w:rPr>
+      </w:pPr>
+    </w:p>
+    <w:p>
+      <w:pPr>
+        <w:spacing w:after="0" w:line="240" w:lineRule="auto"/>
+        <w:ind w:left="2070" w:hanging="1350"/>
+        <w:rPr>
+          <w:rFonts w:ascii="Times New Roman" w:hAnsi="Times New Roman" w:cs="Times New Roman"/>
+          <w:sz w:val="24"/>
+          <w:szCs w:val="24"/>
+        </w:rPr>
+      </w:pPr>
+      <w:r>
+        <w:rPr>
+          <w:rFonts w:ascii="Times New Roman" w:hAnsi="Times New Roman" w:cs="Times New Roman"/>
+          <w:sz w:val="24"/>
+          <w:szCs w:val="24"/>
+        </w:rPr>
+        <w:t>Precondition: User must have a major and major must have requirements, also, courses must exist in system.</w:t>
+      </w:r>
+    </w:p>
+    <w:p>
+      <w:pPr>
+        <w:spacing w:after="0" w:line="240" w:lineRule="auto"/>
+        <w:rPr>
+          <w:rFonts w:ascii="Times New Roman" w:hAnsi="Times New Roman" w:cs="Times New Roman"/>
+          <w:sz w:val="24"/>
+          <w:szCs w:val="24"/>
+        </w:rPr>
+      </w:pPr>
+    </w:p>
+    <w:p>
+      <w:pPr>
+        <w:pStyle w:val="ListParagraph"/>
+        <w:numPr>
+          <w:ilvl w:val="0"/>
+          <w:numId w:val="17"/>
+        </w:numPr>
+        <w:spacing w:after="0" w:line="240" w:lineRule="auto"/>
+        <w:rPr>
+          <w:rFonts w:ascii="Times New Roman" w:hAnsi="Times New Roman" w:cs="Times New Roman"/>
+          <w:sz w:val="24"/>
+          <w:szCs w:val="24"/>
+        </w:rPr>
+      </w:pPr>
+      <w:r>
+        <w:rPr>
+          <w:rFonts w:ascii="Times New Roman" w:hAnsi="Times New Roman" w:cs="Times New Roman"/>
+          <w:sz w:val="24"/>
+          <w:szCs w:val="24"/>
+        </w:rPr>
+        <w:t>Get remaining courses for all requirements</w:t>
+      </w:r>
+    </w:p>
+    <w:p>
+      <w:pPr>
+        <w:pStyle w:val="ListParagraph"/>
+        <w:numPr>
+          <w:ilvl w:val="0"/>
+          <w:numId w:val="17"/>
+        </w:numPr>
+        <w:spacing w:after="0" w:line="240" w:lineRule="auto"/>
+        <w:rPr>
+          <w:rFonts w:ascii="Times New Roman" w:hAnsi="Times New Roman" w:cs="Times New Roman"/>
+          <w:sz w:val="24"/>
+          <w:szCs w:val="24"/>
+        </w:rPr>
+      </w:pPr>
+      <w:r>
+        <w:rPr>
+          <w:rFonts w:ascii="Times New Roman" w:hAnsi="Times New Roman" w:cs="Times New Roman"/>
+          <w:sz w:val="24"/>
+          <w:szCs w:val="24"/>
+        </w:rPr>
+        <w:t>Assemble courses in a tree</w:t>
+      </w:r>
+    </w:p>
+    <w:p>
+      <w:pPr>
+        <w:pStyle w:val="ListParagraph"/>
+        <w:numPr>
+          <w:ilvl w:val="0"/>
+          <w:numId w:val="17"/>
+        </w:numPr>
+        <w:spacing w:after="0" w:line="240" w:lineRule="auto"/>
+        <w:rPr>
+          <w:rFonts w:ascii="Times New Roman" w:hAnsi="Times New Roman" w:cs="Times New Roman"/>
+          <w:sz w:val="24"/>
+          <w:szCs w:val="24"/>
+        </w:rPr>
+      </w:pPr>
+    </w:p>
+    <w:p>
+      <w:pPr>
+        <w:spacing w:after="0" w:line="240" w:lineRule="auto"/>
+        <w:rPr>
+          <w:rFonts w:ascii="Times New Roman" w:hAnsi="Times New Roman" w:cs="Times New Roman"/>
+          <w:sz w:val="24"/>
+          <w:szCs w:val="24"/>
+        </w:rPr>
+      </w:pPr>
+    </w:p>
+    <w:p>
+      <w:pPr>
+        <w:spacing w:after="0" w:line="240" w:lineRule="auto"/>
+        <w:ind w:left="1710" w:hanging="990"/>
+        <w:rPr>
+          <w:rFonts w:ascii="Times New Roman" w:hAnsi="Times New Roman" w:cs="Times New Roman"/>
+          <w:sz w:val="24"/>
+          <w:szCs w:val="24"/>
+        </w:rPr>
+      </w:pPr>
+      <w:r>
+        <w:rPr>
+          <w:rFonts w:ascii="Times New Roman" w:hAnsi="Times New Roman" w:cs="Times New Roman"/>
+          <w:sz w:val="24"/>
+          <w:szCs w:val="24"/>
+        </w:rPr>
+        <w:t>Outcome: Test was partially successful. Bugs exist in overall algorithm, but inner methods return correct value.</w:t>
+      </w:r>
+    </w:p>
+    <w:p>
+      <w:pPr>
+        <w:spacing w:after="0" w:line="240" w:lineRule="auto"/>
+        <w:ind w:left="1710" w:hanging="990"/>
+        <w:rPr>
+          <w:rFonts w:ascii="Times New Roman" w:hAnsi="Times New Roman" w:cs="Times New Roman"/>
+          <w:sz w:val="24"/>
+          <w:szCs w:val="24"/>
+        </w:rPr>
+      </w:pPr>
+    </w:p>
+    <w:p>
+      <w:pPr>
+        <w:spacing w:after="0" w:line="240" w:lineRule="auto"/>
+        <w:rPr>
+          <w:rFonts w:ascii="Times New Roman" w:hAnsi="Times New Roman" w:cs="Times New Roman"/>
+          <w:sz w:val="24"/>
+          <w:szCs w:val="24"/>
+        </w:rPr>
+      </w:pPr>
+      <w:r>
+        <w:rPr>
+          <w:rFonts w:ascii="Times New Roman" w:hAnsi="Times New Roman" w:cs="Times New Roman"/>
+          <w:b/>
+          <w:sz w:val="24"/>
+          <w:szCs w:val="24"/>
+        </w:rPr>
+        <w:t>Test 2:</w:t>
+      </w:r>
+      <w:r>
+        <w:rPr>
+          <w:rFonts w:ascii="Times New Roman" w:hAnsi="Times New Roman" w:cs="Times New Roman"/>
+          <w:sz w:val="24"/>
+          <w:szCs w:val="24"/>
+        </w:rPr>
+        <w:t xml:space="preserve"> Writing file</w:t>
+      </w:r>
+    </w:p>
+    <w:p>
+      <w:pPr>
+        <w:spacing w:after="0" w:line="240" w:lineRule="auto"/>
+        <w:rPr>
+          <w:rFonts w:ascii="Times New Roman" w:hAnsi="Times New Roman" w:cs="Times New Roman"/>
+          <w:sz w:val="24"/>
+          <w:szCs w:val="24"/>
+        </w:rPr>
+      </w:pPr>
+    </w:p>
+    <w:p>
+      <w:pPr>
+        <w:spacing w:after="0" w:line="240" w:lineRule="auto"/>
+        <w:ind w:firstLine="720"/>
+        <w:rPr>
+          <w:rFonts w:ascii="Times New Roman" w:hAnsi="Times New Roman" w:cs="Times New Roman"/>
+          <w:sz w:val="24"/>
+          <w:szCs w:val="24"/>
+        </w:rPr>
+      </w:pPr>
+      <w:r>
+        <w:rPr>
+          <w:rFonts w:ascii="Times New Roman" w:hAnsi="Times New Roman" w:cs="Times New Roman"/>
+          <w:sz w:val="24"/>
+          <w:szCs w:val="24"/>
+        </w:rPr>
+        <w:t xml:space="preserve">This tests whether or not data for courses can be added to the database. </w:t>
+      </w:r>
+    </w:p>
+    <w:p>
+      <w:pPr>
+        <w:spacing w:after="0" w:line="240" w:lineRule="auto"/>
+        <w:rPr>
+          <w:rFonts w:ascii="Times New Roman" w:hAnsi="Times New Roman" w:cs="Times New Roman"/>
+          <w:sz w:val="24"/>
+          <w:szCs w:val="24"/>
+        </w:rPr>
+      </w:pPr>
+    </w:p>
+    <w:p>
+      <w:pPr>
+        <w:spacing w:after="0" w:line="240" w:lineRule="auto"/>
+        <w:ind w:left="2070" w:hanging="1350"/>
+        <w:rPr>
+          <w:rFonts w:ascii="Times New Roman" w:hAnsi="Times New Roman" w:cs="Times New Roman"/>
+          <w:sz w:val="24"/>
+          <w:szCs w:val="24"/>
+        </w:rPr>
+      </w:pPr>
+      <w:r>
+        <w:rPr>
+          <w:rFonts w:ascii="Times New Roman" w:hAnsi="Times New Roman" w:cs="Times New Roman"/>
+          <w:sz w:val="24"/>
+          <w:szCs w:val="24"/>
+        </w:rPr>
+        <w:t xml:space="preserve">Precondition: Data must be present to </w:t>
+      </w:r>
+      <w:proofErr w:type="gramStart"/>
+      <w:r>
+        <w:rPr>
+          <w:rFonts w:ascii="Times New Roman" w:hAnsi="Times New Roman" w:cs="Times New Roman"/>
+          <w:sz w:val="24"/>
+          <w:szCs w:val="24"/>
+        </w:rPr>
+        <w:t>Write</w:t>
+      </w:r>
+      <w:proofErr w:type="gramEnd"/>
+      <w:r>
+        <w:rPr>
+          <w:rFonts w:ascii="Times New Roman" w:hAnsi="Times New Roman" w:cs="Times New Roman"/>
+          <w:sz w:val="24"/>
+          <w:szCs w:val="24"/>
+        </w:rPr>
+        <w:t xml:space="preserve"> to file</w:t>
+      </w:r>
+    </w:p>
+    <w:p>
+      <w:pPr>
+        <w:spacing w:after="0" w:line="240" w:lineRule="auto"/>
+        <w:rPr>
+          <w:rFonts w:ascii="Times New Roman" w:hAnsi="Times New Roman" w:cs="Times New Roman"/>
+          <w:sz w:val="24"/>
+          <w:szCs w:val="24"/>
+        </w:rPr>
+      </w:pPr>
+    </w:p>
+    <w:p>
+      <w:pPr>
+        <w:pStyle w:val="ListParagraph"/>
+        <w:numPr>
+          <w:ilvl w:val="0"/>
+          <w:numId w:val="18"/>
+        </w:numPr>
+        <w:spacing w:after="0" w:line="240" w:lineRule="auto"/>
+        <w:rPr>
+          <w:rFonts w:ascii="Times New Roman" w:hAnsi="Times New Roman" w:cs="Times New Roman"/>
+          <w:sz w:val="24"/>
+          <w:szCs w:val="24"/>
+        </w:rPr>
+      </w:pPr>
+      <w:r>
+        <w:rPr>
+          <w:rFonts w:ascii="Times New Roman" w:hAnsi="Times New Roman" w:cs="Times New Roman"/>
+          <w:sz w:val="24"/>
+          <w:szCs w:val="24"/>
+        </w:rPr>
+        <w:t>Compile information</w:t>
+      </w:r>
+    </w:p>
+    <w:p>
+      <w:pPr>
+        <w:pStyle w:val="ListParagraph"/>
+        <w:numPr>
+          <w:ilvl w:val="0"/>
+          <w:numId w:val="18"/>
+        </w:numPr>
+        <w:spacing w:after="0" w:line="240" w:lineRule="auto"/>
+        <w:rPr>
+          <w:rFonts w:ascii="Times New Roman" w:hAnsi="Times New Roman" w:cs="Times New Roman"/>
+          <w:sz w:val="24"/>
+          <w:szCs w:val="24"/>
+        </w:rPr>
+      </w:pPr>
+      <w:r>
+        <w:rPr>
+          <w:rFonts w:ascii="Times New Roman" w:hAnsi="Times New Roman" w:cs="Times New Roman"/>
+          <w:sz w:val="24"/>
+          <w:szCs w:val="24"/>
+        </w:rPr>
+        <w:t>Write information to string, which will be sent over protocol</w:t>
+      </w:r>
+    </w:p>
+    <w:p>
+      <w:pPr>
+        <w:spacing w:after="0" w:line="240" w:lineRule="auto"/>
+        <w:rPr>
+          <w:rFonts w:ascii="Times New Roman" w:hAnsi="Times New Roman" w:cs="Times New Roman"/>
+          <w:sz w:val="24"/>
+          <w:szCs w:val="24"/>
+        </w:rPr>
+      </w:pPr>
+    </w:p>
+    <w:p>
+      <w:pPr>
+        <w:spacing w:after="0" w:line="240" w:lineRule="auto"/>
+        <w:ind w:left="1710" w:hanging="990"/>
+        <w:rPr>
+          <w:rFonts w:ascii="Times New Roman" w:hAnsi="Times New Roman" w:cs="Times New Roman"/>
+          <w:sz w:val="24"/>
+          <w:szCs w:val="24"/>
+        </w:rPr>
+      </w:pPr>
+      <w:r>
+        <w:rPr>
+          <w:rFonts w:ascii="Times New Roman" w:hAnsi="Times New Roman" w:cs="Times New Roman"/>
+          <w:sz w:val="24"/>
+          <w:szCs w:val="24"/>
+        </w:rPr>
+        <w:t>Outcome: Test was not successful. Data inserted into correct table, objects associated with correct course.</w:t>
+      </w:r>
+    </w:p>
+    <w:p>
+      <w:pPr>
+        <w:spacing w:after="0" w:line="240" w:lineRule="auto"/>
+        <w:ind w:left="1710" w:hanging="990"/>
+        <w:rPr>
+          <w:rFonts w:ascii="Times New Roman" w:hAnsi="Times New Roman" w:cs="Times New Roman"/>
+          <w:sz w:val="24"/>
+          <w:szCs w:val="24"/>
+        </w:rPr>
+      </w:pPr>
+    </w:p>
+    <w:p>
+      <w:pPr>
+        <w:spacing w:after="0" w:line="240" w:lineRule="auto"/>
+        <w:rPr>
+          <w:rFonts w:ascii="Times New Roman" w:hAnsi="Times New Roman" w:cs="Times New Roman"/>
+          <w:sz w:val="24"/>
+          <w:szCs w:val="24"/>
+        </w:rPr>
+      </w:pPr>
+      <w:r>
+        <w:rPr>
+          <w:rFonts w:ascii="Times New Roman" w:hAnsi="Times New Roman" w:cs="Times New Roman"/>
+          <w:b/>
+          <w:sz w:val="24"/>
+          <w:szCs w:val="24"/>
+        </w:rPr>
+        <w:t>Test 3:</w:t>
+      </w:r>
+      <w:r>
+        <w:rPr>
+          <w:rFonts w:ascii="Times New Roman" w:hAnsi="Times New Roman" w:cs="Times New Roman"/>
+          <w:sz w:val="24"/>
+          <w:szCs w:val="24"/>
+        </w:rPr>
+        <w:t xml:space="preserve"> Parsing file</w:t>
+      </w:r>
+    </w:p>
+    <w:p>
+      <w:pPr>
+        <w:spacing w:after="0" w:line="240" w:lineRule="auto"/>
+        <w:rPr>
+          <w:rFonts w:ascii="Times New Roman" w:hAnsi="Times New Roman" w:cs="Times New Roman"/>
+          <w:sz w:val="24"/>
+          <w:szCs w:val="24"/>
+        </w:rPr>
+      </w:pPr>
+    </w:p>
+    <w:p>
+      <w:pPr>
+        <w:spacing w:after="0" w:line="240" w:lineRule="auto"/>
+        <w:ind w:firstLine="720"/>
+        <w:rPr>
+          <w:rFonts w:ascii="Times New Roman" w:hAnsi="Times New Roman" w:cs="Times New Roman"/>
+          <w:sz w:val="24"/>
+          <w:szCs w:val="24"/>
+        </w:rPr>
+      </w:pPr>
+      <w:r>
+        <w:rPr>
+          <w:rFonts w:ascii="Times New Roman" w:hAnsi="Times New Roman" w:cs="Times New Roman"/>
+          <w:sz w:val="24"/>
+          <w:szCs w:val="24"/>
+        </w:rPr>
+        <w:t>Generates info from uploaded Files</w:t>
+      </w:r>
+    </w:p>
+    <w:p>
+      <w:pPr>
+        <w:spacing w:after="0" w:line="240" w:lineRule="auto"/>
+        <w:rPr>
+          <w:rFonts w:ascii="Times New Roman" w:hAnsi="Times New Roman" w:cs="Times New Roman"/>
+          <w:sz w:val="24"/>
+          <w:szCs w:val="24"/>
+        </w:rPr>
+      </w:pPr>
+    </w:p>
+    <w:p>
+      <w:pPr>
+        <w:spacing w:after="0" w:line="240" w:lineRule="auto"/>
+        <w:ind w:left="2070" w:hanging="1350"/>
+        <w:rPr>
+          <w:rFonts w:ascii="Times New Roman" w:hAnsi="Times New Roman" w:cs="Times New Roman"/>
+          <w:sz w:val="24"/>
+          <w:szCs w:val="24"/>
+        </w:rPr>
+      </w:pPr>
+      <w:r>
+        <w:rPr>
+          <w:rFonts w:ascii="Times New Roman" w:hAnsi="Times New Roman" w:cs="Times New Roman"/>
+          <w:sz w:val="24"/>
+          <w:szCs w:val="24"/>
+        </w:rPr>
+        <w:t>Precondition: File is in valid xml format</w:t>
+      </w:r>
+    </w:p>
+    <w:p>
+      <w:pPr>
+        <w:spacing w:after="0" w:line="240" w:lineRule="auto"/>
+        <w:rPr>
+          <w:rFonts w:ascii="Times New Roman" w:hAnsi="Times New Roman" w:cs="Times New Roman"/>
+          <w:sz w:val="24"/>
+          <w:szCs w:val="24"/>
+        </w:rPr>
+      </w:pPr>
+    </w:p>
+    <w:p>
+      <w:pPr>
+        <w:spacing w:after="0" w:line="240" w:lineRule="auto"/>
+        <w:ind w:left="360"/>
+        <w:rPr>
+          <w:rFonts w:ascii="Times New Roman" w:hAnsi="Times New Roman" w:cs="Times New Roman"/>
+          <w:sz w:val="24"/>
+          <w:szCs w:val="24"/>
+        </w:rPr>
+      </w:pPr>
+      <w:r>
+        <w:rPr>
+          <w:rFonts w:ascii="Times New Roman" w:hAnsi="Times New Roman" w:cs="Times New Roman"/>
+          <w:sz w:val="24"/>
+          <w:szCs w:val="24"/>
+        </w:rPr>
+        <w:t xml:space="preserve">1.  </w:t>
+      </w:r>
+      <w:r>
+        <w:rPr>
+          <w:rFonts w:ascii="Times New Roman" w:hAnsi="Times New Roman" w:cs="Times New Roman"/>
+          <w:sz w:val="24"/>
+          <w:szCs w:val="24"/>
+        </w:rPr>
+        <w:t>Reads info in from xml file</w:t>
+      </w:r>
+    </w:p>
+    <w:p>
+      <w:pPr>
+        <w:pStyle w:val="ListParagraph"/>
+        <w:numPr>
+          <w:ilvl w:val="0"/>
+          <w:numId w:val="15"/>
+        </w:numPr>
+        <w:spacing w:after="0" w:line="240" w:lineRule="auto"/>
+        <w:rPr>
+          <w:rFonts w:ascii="Times New Roman" w:hAnsi="Times New Roman" w:cs="Times New Roman"/>
+          <w:sz w:val="24"/>
+          <w:szCs w:val="24"/>
+        </w:rPr>
+      </w:pPr>
+      <w:r>
+        <w:rPr>
+          <w:rFonts w:ascii="Times New Roman" w:hAnsi="Times New Roman" w:cs="Times New Roman"/>
+          <w:sz w:val="24"/>
+          <w:szCs w:val="24"/>
+        </w:rPr>
+        <w:t>Generates objects based on file data, object types based on file information</w:t>
+      </w:r>
+    </w:p>
+    <w:p>
+      <w:pPr>
+        <w:spacing w:after="0" w:line="240" w:lineRule="auto"/>
+        <w:rPr>
+          <w:rFonts w:ascii="Times New Roman" w:hAnsi="Times New Roman" w:cs="Times New Roman"/>
+          <w:sz w:val="24"/>
+          <w:szCs w:val="24"/>
+        </w:rPr>
+      </w:pPr>
+    </w:p>
+    <w:p>
+      <w:pPr>
+        <w:spacing w:after="0" w:line="240" w:lineRule="auto"/>
+        <w:ind w:left="1710" w:hanging="990"/>
+        <w:rPr>
+          <w:rFonts w:ascii="Times New Roman" w:hAnsi="Times New Roman" w:cs="Times New Roman"/>
+          <w:sz w:val="24"/>
+          <w:szCs w:val="24"/>
+        </w:rPr>
+      </w:pPr>
+      <w:r>
+        <w:rPr>
+          <w:rFonts w:ascii="Times New Roman" w:hAnsi="Times New Roman" w:cs="Times New Roman"/>
+          <w:sz w:val="24"/>
+          <w:szCs w:val="24"/>
+        </w:rPr>
+        <w:t>Outcome: Test was successful. Three types of files tested generated correct objects.</w:t>
+      </w:r>
+    </w:p>
     <w:p>
       <w:pPr>
         <w:pStyle w:val="Heading1"/>
       </w:pPr>
-      <w:bookmarkStart w:id="5" w:name="_Toc275996551"/>
-      <w:r>
-        <w:lastRenderedPageBreak/>
+      <w:r>
         <w:t>Team Contributions</w:t>
       </w:r>
-      <w:bookmarkEnd w:id="5"/>
+      <w:bookmarkEnd w:id="4"/>
     </w:p>
     <w:p/>
     <w:p>
@@ -3585,7 +3924,6 @@
         <w:rPr>
           <w:noProof/>
         </w:rPr>
-        <w:lastRenderedPageBreak/>
         <w:pict>
           <v:shapetype id="_x0000_t202" coordsize="21600,21600" o:spt="202" path="m,l,21600r21600,l21600,xe">
             <v:stroke joinstyle="miter"/>
@@ -3874,7 +4212,7 @@
             <w:rPr>
               <w:noProof/>
             </w:rPr>
-            <w:t>7</w:t>
+            <w:t>2</w:t>
           </w:r>
         </w:fldSimple>
       </w:p>
@@ -3916,6 +4254,116 @@
 <file path=word/numbering.xml><?xml version="1.0" encoding="utf-8"?>
 <w:numbering xmlns:ve="http://schemas.openxmlformats.org/markup-compatibility/2006" xmlns:o="urn:schemas-microsoft-com:office:office" xmlns:r="http://schemas.openxmlformats.org/officeDocument/2006/relationships" xmlns:m="http://schemas.openxmlformats.org/officeDocument/2006/math" xmlns:v="urn:schemas-microsoft-com:vml" xmlns:wp="http://schemas.openxmlformats.org/drawingml/2006/wordprocessingDrawing" xmlns:w10="urn:schemas-microsoft-com:office:word" xmlns:w="http://schemas.openxmlformats.org/wordprocessingml/2006/main" xmlns:wne="http://schemas.microsoft.com/office/word/2006/wordml">
   <w:abstractNum w:abstractNumId="0">
+    <w:nsid w:val="06EF1DEB"/>
+    <w:multiLevelType w:val="hybridMultilevel"/>
+    <w:tmpl w:val="DCECF080"/>
+    <w:lvl w:ilvl="0" w:tplc="0409000F">
+      <w:start w:val="1"/>
+      <w:numFmt w:val="decimal"/>
+      <w:lvlText w:val="%1."/>
+      <w:lvlJc w:val="left"/>
+      <w:pPr>
+        <w:ind w:left="720" w:hanging="360"/>
+      </w:pPr>
+    </w:lvl>
+    <w:lvl w:ilvl="1" w:tplc="04090019">
+      <w:start w:val="1"/>
+      <w:numFmt w:val="decimal"/>
+      <w:lvlText w:val="%2."/>
+      <w:lvlJc w:val="left"/>
+      <w:pPr>
+        <w:tabs>
+          <w:tab w:val="num" w:pos="1440"/>
+        </w:tabs>
+        <w:ind w:left="1440" w:hanging="360"/>
+      </w:pPr>
+    </w:lvl>
+    <w:lvl w:ilvl="2" w:tplc="0409001B">
+      <w:start w:val="1"/>
+      <w:numFmt w:val="decimal"/>
+      <w:lvlText w:val="%3."/>
+      <w:lvlJc w:val="left"/>
+      <w:pPr>
+        <w:tabs>
+          <w:tab w:val="num" w:pos="2160"/>
+        </w:tabs>
+        <w:ind w:left="2160" w:hanging="360"/>
+      </w:pPr>
+    </w:lvl>
+    <w:lvl w:ilvl="3" w:tplc="0409000F">
+      <w:start w:val="1"/>
+      <w:numFmt w:val="decimal"/>
+      <w:lvlText w:val="%4."/>
+      <w:lvlJc w:val="left"/>
+      <w:pPr>
+        <w:tabs>
+          <w:tab w:val="num" w:pos="2880"/>
+        </w:tabs>
+        <w:ind w:left="2880" w:hanging="360"/>
+      </w:pPr>
+    </w:lvl>
+    <w:lvl w:ilvl="4" w:tplc="04090019">
+      <w:start w:val="1"/>
+      <w:numFmt w:val="decimal"/>
+      <w:lvlText w:val="%5."/>
+      <w:lvlJc w:val="left"/>
+      <w:pPr>
+        <w:tabs>
+          <w:tab w:val="num" w:pos="3600"/>
+        </w:tabs>
+        <w:ind w:left="3600" w:hanging="360"/>
+      </w:pPr>
+    </w:lvl>
+    <w:lvl w:ilvl="5" w:tplc="0409001B">
+      <w:start w:val="1"/>
+      <w:numFmt w:val="decimal"/>
+      <w:lvlText w:val="%6."/>
+      <w:lvlJc w:val="left"/>
+      <w:pPr>
+        <w:tabs>
+          <w:tab w:val="num" w:pos="4320"/>
+        </w:tabs>
+        <w:ind w:left="4320" w:hanging="360"/>
+      </w:pPr>
+    </w:lvl>
+    <w:lvl w:ilvl="6" w:tplc="0409000F">
+      <w:start w:val="1"/>
+      <w:numFmt w:val="decimal"/>
+      <w:lvlText w:val="%7."/>
+      <w:lvlJc w:val="left"/>
+      <w:pPr>
+        <w:tabs>
+          <w:tab w:val="num" w:pos="5040"/>
+        </w:tabs>
+        <w:ind w:left="5040" w:hanging="360"/>
+      </w:pPr>
+    </w:lvl>
+    <w:lvl w:ilvl="7" w:tplc="04090019">
+      <w:start w:val="1"/>
+      <w:numFmt w:val="decimal"/>
+      <w:lvlText w:val="%8."/>
+      <w:lvlJc w:val="left"/>
+      <w:pPr>
+        <w:tabs>
+          <w:tab w:val="num" w:pos="5760"/>
+        </w:tabs>
+        <w:ind w:left="5760" w:hanging="360"/>
+      </w:pPr>
+    </w:lvl>
+    <w:lvl w:ilvl="8" w:tplc="0409001B">
+      <w:start w:val="1"/>
+      <w:numFmt w:val="decimal"/>
+      <w:lvlText w:val="%9."/>
+      <w:lvlJc w:val="left"/>
+      <w:pPr>
+        <w:tabs>
+          <w:tab w:val="num" w:pos="6480"/>
+        </w:tabs>
+        <w:ind w:left="6480" w:hanging="360"/>
+      </w:pPr>
+    </w:lvl>
+  </w:abstractNum>
+  <w:abstractNum w:abstractNumId="1">
     <w:nsid w:val="0F630CC7"/>
     <w:multiLevelType w:val="hybridMultilevel"/>
     <w:tmpl w:val="AB1821CE"/>
@@ -4028,7 +4476,117 @@
       </w:rPr>
     </w:lvl>
   </w:abstractNum>
-  <w:abstractNum w:abstractNumId="1">
+  <w:abstractNum w:abstractNumId="2">
+    <w:nsid w:val="11807F22"/>
+    <w:multiLevelType w:val="hybridMultilevel"/>
+    <w:tmpl w:val="BD26D262"/>
+    <w:lvl w:ilvl="0" w:tplc="0409000F">
+      <w:start w:val="1"/>
+      <w:numFmt w:val="decimal"/>
+      <w:lvlText w:val="%1."/>
+      <w:lvlJc w:val="left"/>
+      <w:pPr>
+        <w:ind w:left="720" w:hanging="360"/>
+      </w:pPr>
+    </w:lvl>
+    <w:lvl w:ilvl="1" w:tplc="04090019">
+      <w:start w:val="1"/>
+      <w:numFmt w:val="decimal"/>
+      <w:lvlText w:val="%2."/>
+      <w:lvlJc w:val="left"/>
+      <w:pPr>
+        <w:tabs>
+          <w:tab w:val="num" w:pos="1440"/>
+        </w:tabs>
+        <w:ind w:left="1440" w:hanging="360"/>
+      </w:pPr>
+    </w:lvl>
+    <w:lvl w:ilvl="2" w:tplc="0409001B">
+      <w:start w:val="1"/>
+      <w:numFmt w:val="decimal"/>
+      <w:lvlText w:val="%3."/>
+      <w:lvlJc w:val="left"/>
+      <w:pPr>
+        <w:tabs>
+          <w:tab w:val="num" w:pos="2160"/>
+        </w:tabs>
+        <w:ind w:left="2160" w:hanging="360"/>
+      </w:pPr>
+    </w:lvl>
+    <w:lvl w:ilvl="3" w:tplc="0409000F">
+      <w:start w:val="1"/>
+      <w:numFmt w:val="decimal"/>
+      <w:lvlText w:val="%4."/>
+      <w:lvlJc w:val="left"/>
+      <w:pPr>
+        <w:tabs>
+          <w:tab w:val="num" w:pos="2880"/>
+        </w:tabs>
+        <w:ind w:left="2880" w:hanging="360"/>
+      </w:pPr>
+    </w:lvl>
+    <w:lvl w:ilvl="4" w:tplc="04090019">
+      <w:start w:val="1"/>
+      <w:numFmt w:val="decimal"/>
+      <w:lvlText w:val="%5."/>
+      <w:lvlJc w:val="left"/>
+      <w:pPr>
+        <w:tabs>
+          <w:tab w:val="num" w:pos="3600"/>
+        </w:tabs>
+        <w:ind w:left="3600" w:hanging="360"/>
+      </w:pPr>
+    </w:lvl>
+    <w:lvl w:ilvl="5" w:tplc="0409001B">
+      <w:start w:val="1"/>
+      <w:numFmt w:val="decimal"/>
+      <w:lvlText w:val="%6."/>
+      <w:lvlJc w:val="left"/>
+      <w:pPr>
+        <w:tabs>
+          <w:tab w:val="num" w:pos="4320"/>
+        </w:tabs>
+        <w:ind w:left="4320" w:hanging="360"/>
+      </w:pPr>
+    </w:lvl>
+    <w:lvl w:ilvl="6" w:tplc="0409000F">
+      <w:start w:val="1"/>
+      <w:numFmt w:val="decimal"/>
+      <w:lvlText w:val="%7."/>
+      <w:lvlJc w:val="left"/>
+      <w:pPr>
+        <w:tabs>
+          <w:tab w:val="num" w:pos="5040"/>
+        </w:tabs>
+        <w:ind w:left="5040" w:hanging="360"/>
+      </w:pPr>
+    </w:lvl>
+    <w:lvl w:ilvl="7" w:tplc="04090019">
+      <w:start w:val="1"/>
+      <w:numFmt w:val="decimal"/>
+      <w:lvlText w:val="%8."/>
+      <w:lvlJc w:val="left"/>
+      <w:pPr>
+        <w:tabs>
+          <w:tab w:val="num" w:pos="5760"/>
+        </w:tabs>
+        <w:ind w:left="5760" w:hanging="360"/>
+      </w:pPr>
+    </w:lvl>
+    <w:lvl w:ilvl="8" w:tplc="0409001B">
+      <w:start w:val="1"/>
+      <w:numFmt w:val="decimal"/>
+      <w:lvlText w:val="%9."/>
+      <w:lvlJc w:val="left"/>
+      <w:pPr>
+        <w:tabs>
+          <w:tab w:val="num" w:pos="6480"/>
+        </w:tabs>
+        <w:ind w:left="6480" w:hanging="360"/>
+      </w:pPr>
+    </w:lvl>
+  </w:abstractNum>
+  <w:abstractNum w:abstractNumId="3">
     <w:nsid w:val="1F077C1A"/>
     <w:multiLevelType w:val="hybridMultilevel"/>
     <w:tmpl w:val="7BD8A04C"/>
@@ -4114,7 +4672,7 @@
       </w:pPr>
     </w:lvl>
   </w:abstractNum>
-  <w:abstractNum w:abstractNumId="2">
+  <w:abstractNum w:abstractNumId="4">
     <w:nsid w:val="2A8A3DA3"/>
     <w:multiLevelType w:val="hybridMultilevel"/>
     <w:tmpl w:val="2BB669D0"/>
@@ -4200,7 +4758,117 @@
       </w:pPr>
     </w:lvl>
   </w:abstractNum>
-  <w:abstractNum w:abstractNumId="3">
+  <w:abstractNum w:abstractNumId="5">
+    <w:nsid w:val="2CBE35CD"/>
+    <w:multiLevelType w:val="hybridMultilevel"/>
+    <w:tmpl w:val="B1C0C614"/>
+    <w:lvl w:ilvl="0" w:tplc="0409000F">
+      <w:start w:val="1"/>
+      <w:numFmt w:val="decimal"/>
+      <w:lvlText w:val="%1."/>
+      <w:lvlJc w:val="left"/>
+      <w:pPr>
+        <w:ind w:left="720" w:hanging="360"/>
+      </w:pPr>
+    </w:lvl>
+    <w:lvl w:ilvl="1" w:tplc="04090019">
+      <w:start w:val="1"/>
+      <w:numFmt w:val="decimal"/>
+      <w:lvlText w:val="%2."/>
+      <w:lvlJc w:val="left"/>
+      <w:pPr>
+        <w:tabs>
+          <w:tab w:val="num" w:pos="1440"/>
+        </w:tabs>
+        <w:ind w:left="1440" w:hanging="360"/>
+      </w:pPr>
+    </w:lvl>
+    <w:lvl w:ilvl="2" w:tplc="0409001B">
+      <w:start w:val="1"/>
+      <w:numFmt w:val="decimal"/>
+      <w:lvlText w:val="%3."/>
+      <w:lvlJc w:val="left"/>
+      <w:pPr>
+        <w:tabs>
+          <w:tab w:val="num" w:pos="2160"/>
+        </w:tabs>
+        <w:ind w:left="2160" w:hanging="360"/>
+      </w:pPr>
+    </w:lvl>
+    <w:lvl w:ilvl="3" w:tplc="0409000F">
+      <w:start w:val="1"/>
+      <w:numFmt w:val="decimal"/>
+      <w:lvlText w:val="%4."/>
+      <w:lvlJc w:val="left"/>
+      <w:pPr>
+        <w:tabs>
+          <w:tab w:val="num" w:pos="2880"/>
+        </w:tabs>
+        <w:ind w:left="2880" w:hanging="360"/>
+      </w:pPr>
+    </w:lvl>
+    <w:lvl w:ilvl="4" w:tplc="04090019">
+      <w:start w:val="1"/>
+      <w:numFmt w:val="decimal"/>
+      <w:lvlText w:val="%5."/>
+      <w:lvlJc w:val="left"/>
+      <w:pPr>
+        <w:tabs>
+          <w:tab w:val="num" w:pos="3600"/>
+        </w:tabs>
+        <w:ind w:left="3600" w:hanging="360"/>
+      </w:pPr>
+    </w:lvl>
+    <w:lvl w:ilvl="5" w:tplc="0409001B">
+      <w:start w:val="1"/>
+      <w:numFmt w:val="decimal"/>
+      <w:lvlText w:val="%6."/>
+      <w:lvlJc w:val="left"/>
+      <w:pPr>
+        <w:tabs>
+          <w:tab w:val="num" w:pos="4320"/>
+        </w:tabs>
+        <w:ind w:left="4320" w:hanging="360"/>
+      </w:pPr>
+    </w:lvl>
+    <w:lvl w:ilvl="6" w:tplc="0409000F">
+      <w:start w:val="1"/>
+      <w:numFmt w:val="decimal"/>
+      <w:lvlText w:val="%7."/>
+      <w:lvlJc w:val="left"/>
+      <w:pPr>
+        <w:tabs>
+          <w:tab w:val="num" w:pos="5040"/>
+        </w:tabs>
+        <w:ind w:left="5040" w:hanging="360"/>
+      </w:pPr>
+    </w:lvl>
+    <w:lvl w:ilvl="7" w:tplc="04090019">
+      <w:start w:val="1"/>
+      <w:numFmt w:val="decimal"/>
+      <w:lvlText w:val="%8."/>
+      <w:lvlJc w:val="left"/>
+      <w:pPr>
+        <w:tabs>
+          <w:tab w:val="num" w:pos="5760"/>
+        </w:tabs>
+        <w:ind w:left="5760" w:hanging="360"/>
+      </w:pPr>
+    </w:lvl>
+    <w:lvl w:ilvl="8" w:tplc="0409001B">
+      <w:start w:val="1"/>
+      <w:numFmt w:val="decimal"/>
+      <w:lvlText w:val="%9."/>
+      <w:lvlJc w:val="left"/>
+      <w:pPr>
+        <w:tabs>
+          <w:tab w:val="num" w:pos="6480"/>
+        </w:tabs>
+        <w:ind w:left="6480" w:hanging="360"/>
+      </w:pPr>
+    </w:lvl>
+  </w:abstractNum>
+  <w:abstractNum w:abstractNumId="6">
     <w:nsid w:val="2F823F94"/>
     <w:multiLevelType w:val="hybridMultilevel"/>
     <w:tmpl w:val="44B2D064"/>
@@ -4286,7 +4954,7 @@
       </w:pPr>
     </w:lvl>
   </w:abstractNum>
-  <w:abstractNum w:abstractNumId="4">
+  <w:abstractNum w:abstractNumId="7">
     <w:nsid w:val="3225041B"/>
     <w:multiLevelType w:val="hybridMultilevel"/>
     <w:tmpl w:val="59625FDE"/>
@@ -4399,7 +5067,7 @@
       </w:rPr>
     </w:lvl>
   </w:abstractNum>
-  <w:abstractNum w:abstractNumId="5">
+  <w:abstractNum w:abstractNumId="8">
     <w:nsid w:val="372C4831"/>
     <w:multiLevelType w:val="hybridMultilevel"/>
     <w:tmpl w:val="843ED12C"/>
@@ -4512,10 +5180,10 @@
       </w:rPr>
     </w:lvl>
   </w:abstractNum>
-  <w:abstractNum w:abstractNumId="6">
+  <w:abstractNum w:abstractNumId="9">
     <w:nsid w:val="39065277"/>
     <w:multiLevelType w:val="hybridMultilevel"/>
-    <w:tmpl w:val="62A4C768"/>
+    <w:tmpl w:val="7CDEF518"/>
     <w:lvl w:ilvl="0" w:tplc="04090001">
       <w:start w:val="1"/>
       <w:numFmt w:val="bullet"/>
@@ -4625,7 +5293,7 @@
       </w:rPr>
     </w:lvl>
   </w:abstractNum>
-  <w:abstractNum w:abstractNumId="7">
+  <w:abstractNum w:abstractNumId="10">
     <w:nsid w:val="396B7809"/>
     <w:multiLevelType w:val="hybridMultilevel"/>
     <w:tmpl w:val="009A7B1E"/>
@@ -4711,7 +5379,7 @@
       </w:pPr>
     </w:lvl>
   </w:abstractNum>
-  <w:abstractNum w:abstractNumId="8">
+  <w:abstractNum w:abstractNumId="11">
     <w:nsid w:val="441D41AE"/>
     <w:multiLevelType w:val="hybridMultilevel"/>
     <w:tmpl w:val="D3948E7A"/>
@@ -4824,7 +5492,7 @@
       </w:rPr>
     </w:lvl>
   </w:abstractNum>
-  <w:abstractNum w:abstractNumId="9">
+  <w:abstractNum w:abstractNumId="12">
     <w:nsid w:val="46724845"/>
     <w:multiLevelType w:val="hybridMultilevel"/>
     <w:tmpl w:val="21F4EAA4"/>
@@ -4937,7 +5605,7 @@
       </w:rPr>
     </w:lvl>
   </w:abstractNum>
-  <w:abstractNum w:abstractNumId="10">
+  <w:abstractNum w:abstractNumId="13">
     <w:nsid w:val="53F8096C"/>
     <w:multiLevelType w:val="hybridMultilevel"/>
     <w:tmpl w:val="F5021272"/>
@@ -5050,7 +5718,7 @@
       </w:rPr>
     </w:lvl>
   </w:abstractNum>
-  <w:abstractNum w:abstractNumId="11">
+  <w:abstractNum w:abstractNumId="14">
     <w:nsid w:val="67A569D7"/>
     <w:multiLevelType w:val="hybridMultilevel"/>
     <w:tmpl w:val="56E02A3A"/>
@@ -5163,7 +5831,7 @@
       </w:rPr>
     </w:lvl>
   </w:abstractNum>
-  <w:abstractNum w:abstractNumId="12">
+  <w:abstractNum w:abstractNumId="15">
     <w:nsid w:val="6B747D74"/>
     <w:multiLevelType w:val="hybridMultilevel"/>
     <w:tmpl w:val="2476196E"/>
@@ -5277,43 +5945,196 @@
     </w:lvl>
   </w:abstractNum>
   <w:num w:numId="1">
+    <w:abstractNumId w:val="15"/>
+  </w:num>
+  <w:num w:numId="2">
+    <w:abstractNumId w:val="7"/>
+  </w:num>
+  <w:num w:numId="3">
     <w:abstractNumId w:val="12"/>
   </w:num>
-  <w:num w:numId="2">
+  <w:num w:numId="4">
+    <w:abstractNumId w:val="9"/>
+  </w:num>
+  <w:num w:numId="5">
     <w:abstractNumId w:val="4"/>
   </w:num>
-  <w:num w:numId="3">
-    <w:abstractNumId w:val="9"/>
-  </w:num>
-  <w:num w:numId="4">
+  <w:num w:numId="6">
     <w:abstractNumId w:val="6"/>
   </w:num>
-  <w:num w:numId="5">
-    <w:abstractNumId w:val="2"/>
+  <w:num w:numId="7">
+    <w:abstractNumId w:val="10"/>
   </w:num>
-  <w:num w:numId="6">
+  <w:num w:numId="8">
     <w:abstractNumId w:val="3"/>
   </w:num>
-  <w:num w:numId="7">
-    <w:abstractNumId w:val="7"/>
+  <w:num w:numId="9">
+    <w:abstractNumId w:val="13"/>
   </w:num>
-  <w:num w:numId="8">
+  <w:num w:numId="10">
     <w:abstractNumId w:val="1"/>
   </w:num>
-  <w:num w:numId="9">
-    <w:abstractNumId w:val="10"/>
+  <w:num w:numId="11">
+    <w:abstractNumId w:val="11"/>
   </w:num>
-  <w:num w:numId="10">
-    <w:abstractNumId w:val="0"/>
-  </w:num>
-  <w:num w:numId="11">
+  <w:num w:numId="12">
     <w:abstractNumId w:val="8"/>
   </w:num>
-  <w:num w:numId="12">
+  <w:num w:numId="13">
+    <w:abstractNumId w:val="14"/>
+  </w:num>
+  <w:num w:numId="14">
+    <w:abstractNumId w:val="10"/>
+    <w:lvlOverride w:ilvl="0">
+      <w:startOverride w:val="1"/>
+    </w:lvlOverride>
+    <w:lvlOverride w:ilvl="1">
+      <w:startOverride w:val="1"/>
+    </w:lvlOverride>
+    <w:lvlOverride w:ilvl="2">
+      <w:startOverride w:val="1"/>
+    </w:lvlOverride>
+    <w:lvlOverride w:ilvl="3">
+      <w:startOverride w:val="1"/>
+    </w:lvlOverride>
+    <w:lvlOverride w:ilvl="4">
+      <w:startOverride w:val="1"/>
+    </w:lvlOverride>
+    <w:lvlOverride w:ilvl="5">
+      <w:startOverride w:val="1"/>
+    </w:lvlOverride>
+    <w:lvlOverride w:ilvl="6">
+      <w:startOverride w:val="1"/>
+    </w:lvlOverride>
+    <w:lvlOverride w:ilvl="7">
+      <w:startOverride w:val="1"/>
+    </w:lvlOverride>
+    <w:lvlOverride w:ilvl="8">
+      <w:startOverride w:val="1"/>
+    </w:lvlOverride>
+  </w:num>
+  <w:num w:numId="15">
+    <w:abstractNumId w:val="3"/>
+    <w:lvlOverride w:ilvl="0">
+      <w:startOverride w:val="1"/>
+    </w:lvlOverride>
+    <w:lvlOverride w:ilvl="1">
+      <w:startOverride w:val="1"/>
+    </w:lvlOverride>
+    <w:lvlOverride w:ilvl="2">
+      <w:startOverride w:val="1"/>
+    </w:lvlOverride>
+    <w:lvlOverride w:ilvl="3">
+      <w:startOverride w:val="1"/>
+    </w:lvlOverride>
+    <w:lvlOverride w:ilvl="4">
+      <w:startOverride w:val="1"/>
+    </w:lvlOverride>
+    <w:lvlOverride w:ilvl="5">
+      <w:startOverride w:val="1"/>
+    </w:lvlOverride>
+    <w:lvlOverride w:ilvl="6">
+      <w:startOverride w:val="1"/>
+    </w:lvlOverride>
+    <w:lvlOverride w:ilvl="7">
+      <w:startOverride w:val="1"/>
+    </w:lvlOverride>
+    <w:lvlOverride w:ilvl="8">
+      <w:startOverride w:val="1"/>
+    </w:lvlOverride>
+  </w:num>
+  <w:num w:numId="16">
+    <w:abstractNumId w:val="0"/>
+    <w:lvlOverride w:ilvl="0">
+      <w:startOverride w:val="1"/>
+    </w:lvlOverride>
+    <w:lvlOverride w:ilvl="1">
+      <w:startOverride w:val="1"/>
+    </w:lvlOverride>
+    <w:lvlOverride w:ilvl="2">
+      <w:startOverride w:val="1"/>
+    </w:lvlOverride>
+    <w:lvlOverride w:ilvl="3">
+      <w:startOverride w:val="1"/>
+    </w:lvlOverride>
+    <w:lvlOverride w:ilvl="4">
+      <w:startOverride w:val="1"/>
+    </w:lvlOverride>
+    <w:lvlOverride w:ilvl="5">
+      <w:startOverride w:val="1"/>
+    </w:lvlOverride>
+    <w:lvlOverride w:ilvl="6">
+      <w:startOverride w:val="1"/>
+    </w:lvlOverride>
+    <w:lvlOverride w:ilvl="7">
+      <w:startOverride w:val="1"/>
+    </w:lvlOverride>
+    <w:lvlOverride w:ilvl="8">
+      <w:startOverride w:val="1"/>
+    </w:lvlOverride>
+  </w:num>
+  <w:num w:numId="17">
+    <w:abstractNumId w:val="2"/>
+    <w:lvlOverride w:ilvl="0">
+      <w:startOverride w:val="1"/>
+    </w:lvlOverride>
+    <w:lvlOverride w:ilvl="1">
+      <w:startOverride w:val="1"/>
+    </w:lvlOverride>
+    <w:lvlOverride w:ilvl="2">
+      <w:startOverride w:val="1"/>
+    </w:lvlOverride>
+    <w:lvlOverride w:ilvl="3">
+      <w:startOverride w:val="1"/>
+    </w:lvlOverride>
+    <w:lvlOverride w:ilvl="4">
+      <w:startOverride w:val="1"/>
+    </w:lvlOverride>
+    <w:lvlOverride w:ilvl="5">
+      <w:startOverride w:val="1"/>
+    </w:lvlOverride>
+    <w:lvlOverride w:ilvl="6">
+      <w:startOverride w:val="1"/>
+    </w:lvlOverride>
+    <w:lvlOverride w:ilvl="7">
+      <w:startOverride w:val="1"/>
+    </w:lvlOverride>
+    <w:lvlOverride w:ilvl="8">
+      <w:startOverride w:val="1"/>
+    </w:lvlOverride>
+  </w:num>
+  <w:num w:numId="18">
     <w:abstractNumId w:val="5"/>
+    <w:lvlOverride w:ilvl="0">
+      <w:startOverride w:val="1"/>
+    </w:lvlOverride>
+    <w:lvlOverride w:ilvl="1">
+      <w:startOverride w:val="1"/>
+    </w:lvlOverride>
+    <w:lvlOverride w:ilvl="2">
+      <w:startOverride w:val="1"/>
+    </w:lvlOverride>
+    <w:lvlOverride w:ilvl="3">
+      <w:startOverride w:val="1"/>
+    </w:lvlOverride>
+    <w:lvlOverride w:ilvl="4">
+      <w:startOverride w:val="1"/>
+    </w:lvlOverride>
+    <w:lvlOverride w:ilvl="5">
+      <w:startOverride w:val="1"/>
+    </w:lvlOverride>
+    <w:lvlOverride w:ilvl="6">
+      <w:startOverride w:val="1"/>
+    </w:lvlOverride>
+    <w:lvlOverride w:ilvl="7">
+      <w:startOverride w:val="1"/>
+    </w:lvlOverride>
+    <w:lvlOverride w:ilvl="8">
+      <w:startOverride w:val="1"/>
+    </w:lvlOverride>
   </w:num>
-  <w:num w:numId="13">
-    <w:abstractNumId w:val="11"/>
+  <w:num w:numId="19">
+    <w:abstractNumId w:val="0"/>
   </w:num>
 </w:numbering>
 </file>
@@ -6008,7 +6829,7 @@
 </file>
 
 <file path=customXml/itemProps1.xml><?xml version="1.0" encoding="utf-8"?>
-<ds:datastoreItem xmlns:ds="http://schemas.openxmlformats.org/officeDocument/2006/customXml" ds:itemID="{2A417763-A24E-4D41-B3E7-9957FFD4AB73}">
+<ds:datastoreItem xmlns:ds="http://schemas.openxmlformats.org/officeDocument/2006/customXml" ds:itemID="{304AC886-B66A-4B33-B9EF-B934E9D4E2A2}">
   <ds:schemaRefs>
     <ds:schemaRef ds:uri="http://schemas.openxmlformats.org/officeDocument/2006/bibliography"/>
   </ds:schemaRefs>

--- a/Documents/The John Paul Experience-hw6/doc/Printed Files - Items 1-6.docx
+++ b/Documents/The John Paul Experience-hw6/doc/Printed Files - Items 1-6.docx
@@ -84,7 +84,7 @@
             </w:rPr>
             <w:fldChar w:fldCharType="separate"/>
           </w:r>
-          <w:hyperlink w:anchor="_Toc277804890" w:history="1">
+          <w:hyperlink w:anchor="_Toc277807151" w:history="1">
             <w:r>
               <w:rPr>
                 <w:rStyle w:val="Hyperlink"/>
@@ -111,7 +111,7 @@
                 <w:noProof/>
                 <w:webHidden/>
               </w:rPr>
-              <w:instrText xml:space="preserve"> PAGEREF _Toc277804890 \h </w:instrText>
+              <w:instrText xml:space="preserve"> PAGEREF _Toc277807151 \h </w:instrText>
             </w:r>
             <w:r>
               <w:rPr>
@@ -153,7 +153,7 @@
               <w:noProof/>
             </w:rPr>
           </w:pPr>
-          <w:hyperlink w:anchor="_Toc277804891" w:history="1">
+          <w:hyperlink w:anchor="_Toc277807152" w:history="1">
             <w:r>
               <w:rPr>
                 <w:rStyle w:val="Hyperlink"/>
@@ -180,7 +180,7 @@
                 <w:noProof/>
                 <w:webHidden/>
               </w:rPr>
-              <w:instrText xml:space="preserve"> PAGEREF _Toc277804891 \h </w:instrText>
+              <w:instrText xml:space="preserve"> PAGEREF _Toc277807152 \h </w:instrText>
             </w:r>
             <w:r>
               <w:rPr>
@@ -222,7 +222,7 @@
               <w:noProof/>
             </w:rPr>
           </w:pPr>
-          <w:hyperlink w:anchor="_Toc277804892" w:history="1">
+          <w:hyperlink w:anchor="_Toc277807153" w:history="1">
             <w:r>
               <w:rPr>
                 <w:rStyle w:val="Hyperlink"/>
@@ -249,7 +249,7 @@
                 <w:noProof/>
                 <w:webHidden/>
               </w:rPr>
-              <w:instrText xml:space="preserve"> PAGEREF _Toc277804892 \h </w:instrText>
+              <w:instrText xml:space="preserve"> PAGEREF _Toc277807153 \h </w:instrText>
             </w:r>
             <w:r>
               <w:rPr>
@@ -291,7 +291,7 @@
               <w:noProof/>
             </w:rPr>
           </w:pPr>
-          <w:hyperlink w:anchor="_Toc277804893" w:history="1">
+          <w:hyperlink w:anchor="_Toc277807154" w:history="1">
             <w:r>
               <w:rPr>
                 <w:rStyle w:val="Hyperlink"/>
@@ -318,7 +318,7 @@
                 <w:noProof/>
                 <w:webHidden/>
               </w:rPr>
-              <w:instrText xml:space="preserve"> PAGEREF _Toc277804893 \h </w:instrText>
+              <w:instrText xml:space="preserve"> PAGEREF _Toc277807154 \h </w:instrText>
             </w:r>
             <w:r>
               <w:rPr>
@@ -360,13 +360,13 @@
               <w:noProof/>
             </w:rPr>
           </w:pPr>
-          <w:hyperlink w:anchor="_Toc277804894" w:history="1">
+          <w:hyperlink w:anchor="_Toc277807155" w:history="1">
             <w:r>
               <w:rPr>
                 <w:rStyle w:val="Hyperlink"/>
                 <w:noProof/>
               </w:rPr>
-              <w:t>Team Contributions</w:t>
+              <w:t>JUnit Tests</w:t>
             </w:r>
             <w:r>
               <w:rPr>
@@ -387,7 +387,7 @@
                 <w:noProof/>
                 <w:webHidden/>
               </w:rPr>
-              <w:instrText xml:space="preserve"> PAGEREF _Toc277804894 \h </w:instrText>
+              <w:instrText xml:space="preserve"> PAGEREF _Toc277807155 \h </w:instrText>
             </w:r>
             <w:r>
               <w:rPr>
@@ -419,6 +419,75 @@
           </w:hyperlink>
         </w:p>
         <w:p>
+          <w:pPr>
+            <w:pStyle w:val="TOC1"/>
+            <w:tabs>
+              <w:tab w:val="right" w:leader="dot" w:pos="9350"/>
+            </w:tabs>
+            <w:rPr>
+              <w:rFonts w:eastAsiaTheme="minorEastAsia"/>
+              <w:noProof/>
+            </w:rPr>
+          </w:pPr>
+          <w:hyperlink w:anchor="_Toc277807156" w:history="1">
+            <w:r>
+              <w:rPr>
+                <w:rStyle w:val="Hyperlink"/>
+                <w:noProof/>
+              </w:rPr>
+              <w:t>Team Contributions</w:t>
+            </w:r>
+            <w:r>
+              <w:rPr>
+                <w:noProof/>
+                <w:webHidden/>
+              </w:rPr>
+              <w:tab/>
+            </w:r>
+            <w:r>
+              <w:rPr>
+                <w:noProof/>
+                <w:webHidden/>
+              </w:rPr>
+              <w:fldChar w:fldCharType="begin"/>
+            </w:r>
+            <w:r>
+              <w:rPr>
+                <w:noProof/>
+                <w:webHidden/>
+              </w:rPr>
+              <w:instrText xml:space="preserve"> PAGEREF _Toc277807156 \h </w:instrText>
+            </w:r>
+            <w:r>
+              <w:rPr>
+                <w:noProof/>
+                <w:webHidden/>
+              </w:rPr>
+            </w:r>
+            <w:r>
+              <w:rPr>
+                <w:noProof/>
+                <w:webHidden/>
+              </w:rPr>
+              <w:fldChar w:fldCharType="separate"/>
+            </w:r>
+            <w:r>
+              <w:rPr>
+                <w:noProof/>
+                <w:webHidden/>
+              </w:rPr>
+              <w:t>9</w:t>
+            </w:r>
+            <w:r>
+              <w:rPr>
+                <w:noProof/>
+                <w:webHidden/>
+              </w:rPr>
+              <w:fldChar w:fldCharType="end"/>
+            </w:r>
+          </w:hyperlink>
+        </w:p>
+        <w:p>
           <w:r>
             <w:rPr>
               <w:rFonts w:ascii="Times New Roman" w:hAnsi="Times New Roman" w:cs="Times New Roman"/>
@@ -459,7 +528,7 @@
       <w:pPr>
         <w:pStyle w:val="Heading1"/>
       </w:pPr>
-      <w:bookmarkStart w:id="0" w:name="_Toc277804890"/>
+      <w:bookmarkStart w:id="0" w:name="_Toc277807151"/>
       <w:r>
         <w:lastRenderedPageBreak/>
         <w:t>Implementation Status Report</w:t>
@@ -1268,7 +1337,7 @@
       <w:pPr>
         <w:pStyle w:val="Heading1"/>
       </w:pPr>
-      <w:bookmarkStart w:id="1" w:name="_Toc277804891"/>
+      <w:bookmarkStart w:id="1" w:name="_Toc277807152"/>
       <w:r>
         <w:lastRenderedPageBreak/>
         <w:t>User Manual for RUM System</w:t>
@@ -1954,7 +2023,7 @@
       <w:pPr>
         <w:pStyle w:val="Heading1"/>
       </w:pPr>
-      <w:bookmarkStart w:id="2" w:name="_Toc277804892"/>
+      <w:bookmarkStart w:id="2" w:name="_Toc277807153"/>
       <w:r>
         <w:lastRenderedPageBreak/>
         <w:t>Testing for Graphical User Interface</w:t>
@@ -2136,12 +2205,13 @@
       <w:pPr>
         <w:pStyle w:val="Heading1"/>
       </w:pPr>
-      <w:bookmarkStart w:id="4" w:name="_Toc277804894"/>
-      <w:bookmarkStart w:id="5" w:name="_Toc275996550"/>
+      <w:bookmarkStart w:id="4" w:name="_Toc275996550"/>
+      <w:bookmarkStart w:id="5" w:name="_Toc277807154"/>
       <w:r>
         <w:lastRenderedPageBreak/>
         <w:t>Tests for Database System</w:t>
       </w:r>
+      <w:bookmarkEnd w:id="4"/>
       <w:bookmarkEnd w:id="5"/>
     </w:p>
     <w:p>
@@ -2817,6 +2887,7 @@
       <w:pPr>
         <w:pStyle w:val="Heading1"/>
       </w:pPr>
+      <w:bookmarkStart w:id="6" w:name="_Toc277807155"/>
       <w:proofErr w:type="spellStart"/>
       <w:r>
         <w:lastRenderedPageBreak/>
@@ -2826,6 +2897,7 @@
       <w:r>
         <w:t xml:space="preserve"> Tests</w:t>
       </w:r>
+      <w:bookmarkEnd w:id="6"/>
     </w:p>
     <w:p/>
     <w:p>
@@ -3087,21 +3159,6 @@
     </w:p>
     <w:p>
       <w:pPr>
-        <w:pStyle w:val="ListParagraph"/>
-        <w:numPr>
-          <w:ilvl w:val="0"/>
-          <w:numId w:val="17"/>
-        </w:numPr>
-        <w:spacing w:after="0" w:line="240" w:lineRule="auto"/>
-        <w:rPr>
-          <w:rFonts w:ascii="Times New Roman" w:hAnsi="Times New Roman" w:cs="Times New Roman"/>
-          <w:sz w:val="24"/>
-          <w:szCs w:val="24"/>
-        </w:rPr>
-      </w:pPr>
-    </w:p>
-    <w:p>
-      <w:pPr>
         <w:spacing w:after="0" w:line="240" w:lineRule="auto"/>
         <w:rPr>
           <w:rFonts w:ascii="Times New Roman" w:hAnsi="Times New Roman" w:cs="Times New Roman"/>
@@ -3421,6 +3478,7 @@
           <w:sz w:val="24"/>
           <w:szCs w:val="24"/>
         </w:rPr>
+        <w:lastRenderedPageBreak/>
         <w:t>Precondition: File is in valid xml format</w:t>
       </w:r>
     </w:p>
@@ -3433,40 +3491,13 @@
           <w:szCs w:val="24"/>
         </w:rPr>
       </w:pPr>
-    </w:p>
-    <w:p>
-      <w:pPr>
-        <w:spacing w:after="0" w:line="240" w:lineRule="auto"/>
-        <w:ind w:left="360"/>
-        <w:rPr>
-          <w:rFonts w:ascii="Times New Roman" w:hAnsi="Times New Roman" w:cs="Times New Roman"/>
-          <w:sz w:val="24"/>
-          <w:szCs w:val="24"/>
-        </w:rPr>
-      </w:pPr>
-      <w:r>
-        <w:rPr>
-          <w:rFonts w:ascii="Times New Roman" w:hAnsi="Times New Roman" w:cs="Times New Roman"/>
-          <w:sz w:val="24"/>
-          <w:szCs w:val="24"/>
-        </w:rPr>
-        <w:t xml:space="preserve">1.  </w:t>
-      </w:r>
-      <w:r>
-        <w:rPr>
-          <w:rFonts w:ascii="Times New Roman" w:hAnsi="Times New Roman" w:cs="Times New Roman"/>
-          <w:sz w:val="24"/>
-          <w:szCs w:val="24"/>
-        </w:rPr>
-        <w:t>Reads info in from xml file</w:t>
-      </w:r>
     </w:p>
     <w:p>
       <w:pPr>
         <w:pStyle w:val="ListParagraph"/>
         <w:numPr>
           <w:ilvl w:val="0"/>
-          <w:numId w:val="15"/>
+          <w:numId w:val="21"/>
         </w:numPr>
         <w:spacing w:after="0" w:line="240" w:lineRule="auto"/>
         <w:rPr>
@@ -3481,6 +3512,29 @@
           <w:sz w:val="24"/>
           <w:szCs w:val="24"/>
         </w:rPr>
+        <w:t>Reads info in from xml file</w:t>
+      </w:r>
+    </w:p>
+    <w:p>
+      <w:pPr>
+        <w:pStyle w:val="ListParagraph"/>
+        <w:numPr>
+          <w:ilvl w:val="0"/>
+          <w:numId w:val="21"/>
+        </w:numPr>
+        <w:spacing w:after="0" w:line="240" w:lineRule="auto"/>
+        <w:rPr>
+          <w:rFonts w:ascii="Times New Roman" w:hAnsi="Times New Roman" w:cs="Times New Roman"/>
+          <w:sz w:val="24"/>
+          <w:szCs w:val="24"/>
+        </w:rPr>
+      </w:pPr>
+      <w:r>
+        <w:rPr>
+          <w:rFonts w:ascii="Times New Roman" w:hAnsi="Times New Roman" w:cs="Times New Roman"/>
+          <w:sz w:val="24"/>
+          <w:szCs w:val="24"/>
+        </w:rPr>
         <w:t>Generates objects based on file data, object types based on file information</w:t>
       </w:r>
     </w:p>
@@ -3517,10 +3571,77 @@
       <w:pPr>
         <w:pStyle w:val="Heading1"/>
       </w:pPr>
-      <w:r>
+    </w:p>
+    <w:p>
+      <w:pPr>
+        <w:pStyle w:val="Heading1"/>
+      </w:pPr>
+    </w:p>
+    <w:p>
+      <w:pPr>
+        <w:pStyle w:val="Heading1"/>
+      </w:pPr>
+    </w:p>
+    <w:p>
+      <w:pPr>
+        <w:pStyle w:val="Heading1"/>
+      </w:pPr>
+    </w:p>
+    <w:p>
+      <w:pPr>
+        <w:pStyle w:val="Heading1"/>
+      </w:pPr>
+    </w:p>
+    <w:p>
+      <w:pPr>
+        <w:pStyle w:val="Heading1"/>
+      </w:pPr>
+    </w:p>
+    <w:p>
+      <w:pPr>
+        <w:pStyle w:val="Heading1"/>
+      </w:pPr>
+    </w:p>
+    <w:p>
+      <w:pPr>
+        <w:pStyle w:val="Heading1"/>
+      </w:pPr>
+    </w:p>
+    <w:p>
+      <w:pPr>
+        <w:pStyle w:val="Heading1"/>
+      </w:pPr>
+    </w:p>
+    <w:p>
+      <w:pPr>
+        <w:pStyle w:val="Heading1"/>
+      </w:pPr>
+    </w:p>
+    <w:p>
+      <w:pPr>
+        <w:pStyle w:val="Heading1"/>
+      </w:pPr>
+    </w:p>
+    <w:p>
+      <w:pPr>
+        <w:pStyle w:val="Heading1"/>
+      </w:pPr>
+    </w:p>
+    <w:p>
+      <w:pPr>
+        <w:pStyle w:val="Heading1"/>
+      </w:pPr>
+    </w:p>
+    <w:p>
+      <w:pPr>
+        <w:pStyle w:val="Heading1"/>
+      </w:pPr>
+      <w:bookmarkStart w:id="7" w:name="_Toc277807156"/>
+      <w:r>
+        <w:lastRenderedPageBreak/>
         <w:t>Team Contributions</w:t>
       </w:r>
-      <w:bookmarkEnd w:id="4"/>
+      <w:bookmarkEnd w:id="7"/>
     </w:p>
     <w:p/>
     <w:p>
@@ -3924,6 +4045,7 @@
         <w:rPr>
           <w:noProof/>
         </w:rPr>
+        <w:lastRenderedPageBreak/>
         <w:pict>
           <v:shapetype id="_x0000_t202" coordsize="21600,21600" o:spt="202" path="m,l,21600r21600,l21600,xe">
             <v:stroke joinstyle="miter"/>
@@ -4212,7 +4334,7 @@
             <w:rPr>
               <w:noProof/>
             </w:rPr>
-            <w:t>2</w:t>
+            <w:t>1</w:t>
           </w:r>
         </w:fldSimple>
       </w:p>
@@ -4673,6 +4795,92 @@
     </w:lvl>
   </w:abstractNum>
   <w:abstractNum w:abstractNumId="4">
+    <w:nsid w:val="23424B87"/>
+    <w:multiLevelType w:val="hybridMultilevel"/>
+    <w:tmpl w:val="2D78A59E"/>
+    <w:lvl w:ilvl="0" w:tplc="0409000F">
+      <w:start w:val="1"/>
+      <w:numFmt w:val="decimal"/>
+      <w:lvlText w:val="%1."/>
+      <w:lvlJc w:val="left"/>
+      <w:pPr>
+        <w:ind w:left="1080" w:hanging="360"/>
+      </w:pPr>
+    </w:lvl>
+    <w:lvl w:ilvl="1" w:tplc="04090019" w:tentative="1">
+      <w:start w:val="1"/>
+      <w:numFmt w:val="lowerLetter"/>
+      <w:lvlText w:val="%2."/>
+      <w:lvlJc w:val="left"/>
+      <w:pPr>
+        <w:ind w:left="1800" w:hanging="360"/>
+      </w:pPr>
+    </w:lvl>
+    <w:lvl w:ilvl="2" w:tplc="0409001B" w:tentative="1">
+      <w:start w:val="1"/>
+      <w:numFmt w:val="lowerRoman"/>
+      <w:lvlText w:val="%3."/>
+      <w:lvlJc w:val="right"/>
+      <w:pPr>
+        <w:ind w:left="2520" w:hanging="180"/>
+      </w:pPr>
+    </w:lvl>
+    <w:lvl w:ilvl="3" w:tplc="0409000F" w:tentative="1">
+      <w:start w:val="1"/>
+      <w:numFmt w:val="decimal"/>
+      <w:lvlText w:val="%4."/>
+      <w:lvlJc w:val="left"/>
+      <w:pPr>
+        <w:ind w:left="3240" w:hanging="360"/>
+      </w:pPr>
+    </w:lvl>
+    <w:lvl w:ilvl="4" w:tplc="04090019" w:tentative="1">
+      <w:start w:val="1"/>
+      <w:numFmt w:val="lowerLetter"/>
+      <w:lvlText w:val="%5."/>
+      <w:lvlJc w:val="left"/>
+      <w:pPr>
+        <w:ind w:left="3960" w:hanging="360"/>
+      </w:pPr>
+    </w:lvl>
+    <w:lvl w:ilvl="5" w:tplc="0409001B" w:tentative="1">
+      <w:start w:val="1"/>
+      <w:numFmt w:val="lowerRoman"/>
+      <w:lvlText w:val="%6."/>
+      <w:lvlJc w:val="right"/>
+      <w:pPr>
+        <w:ind w:left="4680" w:hanging="180"/>
+      </w:pPr>
+    </w:lvl>
+    <w:lvl w:ilvl="6" w:tplc="0409000F" w:tentative="1">
+      <w:start w:val="1"/>
+      <w:numFmt w:val="decimal"/>
+      <w:lvlText w:val="%7."/>
+      <w:lvlJc w:val="left"/>
+      <w:pPr>
+        <w:ind w:left="5400" w:hanging="360"/>
+      </w:pPr>
+    </w:lvl>
+    <w:lvl w:ilvl="7" w:tplc="04090019" w:tentative="1">
+      <w:start w:val="1"/>
+      <w:numFmt w:val="lowerLetter"/>
+      <w:lvlText w:val="%8."/>
+      <w:lvlJc w:val="left"/>
+      <w:pPr>
+        <w:ind w:left="6120" w:hanging="360"/>
+      </w:pPr>
+    </w:lvl>
+    <w:lvl w:ilvl="8" w:tplc="0409001B" w:tentative="1">
+      <w:start w:val="1"/>
+      <w:numFmt w:val="lowerRoman"/>
+      <w:lvlText w:val="%9."/>
+      <w:lvlJc w:val="right"/>
+      <w:pPr>
+        <w:ind w:left="6840" w:hanging="180"/>
+      </w:pPr>
+    </w:lvl>
+  </w:abstractNum>
+  <w:abstractNum w:abstractNumId="5">
     <w:nsid w:val="2A8A3DA3"/>
     <w:multiLevelType w:val="hybridMultilevel"/>
     <w:tmpl w:val="2BB669D0"/>
@@ -4758,10 +4966,10 @@
       </w:pPr>
     </w:lvl>
   </w:abstractNum>
-  <w:abstractNum w:abstractNumId="5">
+  <w:abstractNum w:abstractNumId="6">
     <w:nsid w:val="2CBE35CD"/>
     <w:multiLevelType w:val="hybridMultilevel"/>
-    <w:tmpl w:val="B1C0C614"/>
+    <w:tmpl w:val="E0BE8060"/>
     <w:lvl w:ilvl="0" w:tplc="0409000F">
       <w:start w:val="1"/>
       <w:numFmt w:val="decimal"/>
@@ -4868,7 +5076,7 @@
       </w:pPr>
     </w:lvl>
   </w:abstractNum>
-  <w:abstractNum w:abstractNumId="6">
+  <w:abstractNum w:abstractNumId="7">
     <w:nsid w:val="2F823F94"/>
     <w:multiLevelType w:val="hybridMultilevel"/>
     <w:tmpl w:val="44B2D064"/>
@@ -4954,7 +5162,7 @@
       </w:pPr>
     </w:lvl>
   </w:abstractNum>
-  <w:abstractNum w:abstractNumId="7">
+  <w:abstractNum w:abstractNumId="8">
     <w:nsid w:val="3225041B"/>
     <w:multiLevelType w:val="hybridMultilevel"/>
     <w:tmpl w:val="59625FDE"/>
@@ -5067,7 +5275,7 @@
       </w:rPr>
     </w:lvl>
   </w:abstractNum>
-  <w:abstractNum w:abstractNumId="8">
+  <w:abstractNum w:abstractNumId="9">
     <w:nsid w:val="372C4831"/>
     <w:multiLevelType w:val="hybridMultilevel"/>
     <w:tmpl w:val="843ED12C"/>
@@ -5180,7 +5388,7 @@
       </w:rPr>
     </w:lvl>
   </w:abstractNum>
-  <w:abstractNum w:abstractNumId="9">
+  <w:abstractNum w:abstractNumId="10">
     <w:nsid w:val="39065277"/>
     <w:multiLevelType w:val="hybridMultilevel"/>
     <w:tmpl w:val="7CDEF518"/>
@@ -5293,7 +5501,7 @@
       </w:rPr>
     </w:lvl>
   </w:abstractNum>
-  <w:abstractNum w:abstractNumId="10">
+  <w:abstractNum w:abstractNumId="11">
     <w:nsid w:val="396B7809"/>
     <w:multiLevelType w:val="hybridMultilevel"/>
     <w:tmpl w:val="009A7B1E"/>
@@ -5379,7 +5587,93 @@
       </w:pPr>
     </w:lvl>
   </w:abstractNum>
-  <w:abstractNum w:abstractNumId="11">
+  <w:abstractNum w:abstractNumId="12">
+    <w:nsid w:val="423817D8"/>
+    <w:multiLevelType w:val="multilevel"/>
+    <w:tmpl w:val="7BD8A04C"/>
+    <w:lvl w:ilvl="0">
+      <w:start w:val="1"/>
+      <w:numFmt w:val="decimal"/>
+      <w:lvlText w:val="%1."/>
+      <w:lvlJc w:val="left"/>
+      <w:pPr>
+        <w:ind w:left="720" w:hanging="360"/>
+      </w:pPr>
+    </w:lvl>
+    <w:lvl w:ilvl="1">
+      <w:start w:val="1"/>
+      <w:numFmt w:val="lowerLetter"/>
+      <w:lvlText w:val="%2."/>
+      <w:lvlJc w:val="left"/>
+      <w:pPr>
+        <w:ind w:left="1440" w:hanging="360"/>
+      </w:pPr>
+    </w:lvl>
+    <w:lvl w:ilvl="2">
+      <w:start w:val="1"/>
+      <w:numFmt w:val="lowerRoman"/>
+      <w:lvlText w:val="%3."/>
+      <w:lvlJc w:val="right"/>
+      <w:pPr>
+        <w:ind w:left="2160" w:hanging="180"/>
+      </w:pPr>
+    </w:lvl>
+    <w:lvl w:ilvl="3">
+      <w:start w:val="1"/>
+      <w:numFmt w:val="decimal"/>
+      <w:lvlText w:val="%4."/>
+      <w:lvlJc w:val="left"/>
+      <w:pPr>
+        <w:ind w:left="2880" w:hanging="360"/>
+      </w:pPr>
+    </w:lvl>
+    <w:lvl w:ilvl="4">
+      <w:start w:val="1"/>
+      <w:numFmt w:val="lowerLetter"/>
+      <w:lvlText w:val="%5."/>
+      <w:lvlJc w:val="left"/>
+      <w:pPr>
+        <w:ind w:left="3600" w:hanging="360"/>
+      </w:pPr>
+    </w:lvl>
+    <w:lvl w:ilvl="5">
+      <w:start w:val="1"/>
+      <w:numFmt w:val="lowerRoman"/>
+      <w:lvlText w:val="%6."/>
+      <w:lvlJc w:val="right"/>
+      <w:pPr>
+        <w:ind w:left="4320" w:hanging="180"/>
+      </w:pPr>
+    </w:lvl>
+    <w:lvl w:ilvl="6">
+      <w:start w:val="1"/>
+      <w:numFmt w:val="decimal"/>
+      <w:lvlText w:val="%7."/>
+      <w:lvlJc w:val="left"/>
+      <w:pPr>
+        <w:ind w:left="5040" w:hanging="360"/>
+      </w:pPr>
+    </w:lvl>
+    <w:lvl w:ilvl="7">
+      <w:start w:val="1"/>
+      <w:numFmt w:val="lowerLetter"/>
+      <w:lvlText w:val="%8."/>
+      <w:lvlJc w:val="left"/>
+      <w:pPr>
+        <w:ind w:left="5760" w:hanging="360"/>
+      </w:pPr>
+    </w:lvl>
+    <w:lvl w:ilvl="8">
+      <w:start w:val="1"/>
+      <w:numFmt w:val="lowerRoman"/>
+      <w:lvlText w:val="%9."/>
+      <w:lvlJc w:val="right"/>
+      <w:pPr>
+        <w:ind w:left="6480" w:hanging="180"/>
+      </w:pPr>
+    </w:lvl>
+  </w:abstractNum>
+  <w:abstractNum w:abstractNumId="13">
     <w:nsid w:val="441D41AE"/>
     <w:multiLevelType w:val="hybridMultilevel"/>
     <w:tmpl w:val="D3948E7A"/>
@@ -5492,7 +5786,7 @@
       </w:rPr>
     </w:lvl>
   </w:abstractNum>
-  <w:abstractNum w:abstractNumId="12">
+  <w:abstractNum w:abstractNumId="14">
     <w:nsid w:val="46724845"/>
     <w:multiLevelType w:val="hybridMultilevel"/>
     <w:tmpl w:val="21F4EAA4"/>
@@ -5605,7 +5899,7 @@
       </w:rPr>
     </w:lvl>
   </w:abstractNum>
-  <w:abstractNum w:abstractNumId="13">
+  <w:abstractNum w:abstractNumId="15">
     <w:nsid w:val="53F8096C"/>
     <w:multiLevelType w:val="hybridMultilevel"/>
     <w:tmpl w:val="F5021272"/>
@@ -5718,7 +6012,7 @@
       </w:rPr>
     </w:lvl>
   </w:abstractNum>
-  <w:abstractNum w:abstractNumId="14">
+  <w:abstractNum w:abstractNumId="16">
     <w:nsid w:val="67A569D7"/>
     <w:multiLevelType w:val="hybridMultilevel"/>
     <w:tmpl w:val="56E02A3A"/>
@@ -5831,7 +6125,7 @@
       </w:rPr>
     </w:lvl>
   </w:abstractNum>
-  <w:abstractNum w:abstractNumId="15">
+  <w:abstractNum w:abstractNumId="17">
     <w:nsid w:val="6B747D74"/>
     <w:multiLevelType w:val="hybridMultilevel"/>
     <w:tmpl w:val="2476196E"/>
@@ -5945,46 +6239,46 @@
     </w:lvl>
   </w:abstractNum>
   <w:num w:numId="1">
-    <w:abstractNumId w:val="15"/>
+    <w:abstractNumId w:val="17"/>
   </w:num>
   <w:num w:numId="2">
+    <w:abstractNumId w:val="8"/>
+  </w:num>
+  <w:num w:numId="3">
+    <w:abstractNumId w:val="14"/>
+  </w:num>
+  <w:num w:numId="4">
+    <w:abstractNumId w:val="10"/>
+  </w:num>
+  <w:num w:numId="5">
+    <w:abstractNumId w:val="5"/>
+  </w:num>
+  <w:num w:numId="6">
     <w:abstractNumId w:val="7"/>
   </w:num>
-  <w:num w:numId="3">
-    <w:abstractNumId w:val="12"/>
-  </w:num>
-  <w:num w:numId="4">
-    <w:abstractNumId w:val="9"/>
-  </w:num>
-  <w:num w:numId="5">
-    <w:abstractNumId w:val="4"/>
-  </w:num>
-  <w:num w:numId="6">
-    <w:abstractNumId w:val="6"/>
-  </w:num>
   <w:num w:numId="7">
-    <w:abstractNumId w:val="10"/>
+    <w:abstractNumId w:val="11"/>
   </w:num>
   <w:num w:numId="8">
     <w:abstractNumId w:val="3"/>
   </w:num>
   <w:num w:numId="9">
-    <w:abstractNumId w:val="13"/>
+    <w:abstractNumId w:val="15"/>
   </w:num>
   <w:num w:numId="10">
     <w:abstractNumId w:val="1"/>
   </w:num>
   <w:num w:numId="11">
-    <w:abstractNumId w:val="11"/>
+    <w:abstractNumId w:val="13"/>
   </w:num>
   <w:num w:numId="12">
-    <w:abstractNumId w:val="8"/>
+    <w:abstractNumId w:val="9"/>
   </w:num>
   <w:num w:numId="13">
-    <w:abstractNumId w:val="14"/>
+    <w:abstractNumId w:val="16"/>
   </w:num>
   <w:num w:numId="14">
-    <w:abstractNumId w:val="10"/>
+    <w:abstractNumId w:val="11"/>
     <w:lvlOverride w:ilvl="0">
       <w:startOverride w:val="1"/>
     </w:lvlOverride>
@@ -6104,37 +6398,16 @@
     </w:lvlOverride>
   </w:num>
   <w:num w:numId="18">
-    <w:abstractNumId w:val="5"/>
-    <w:lvlOverride w:ilvl="0">
-      <w:startOverride w:val="1"/>
-    </w:lvlOverride>
-    <w:lvlOverride w:ilvl="1">
-      <w:startOverride w:val="1"/>
-    </w:lvlOverride>
-    <w:lvlOverride w:ilvl="2">
-      <w:startOverride w:val="1"/>
-    </w:lvlOverride>
-    <w:lvlOverride w:ilvl="3">
-      <w:startOverride w:val="1"/>
-    </w:lvlOverride>
-    <w:lvlOverride w:ilvl="4">
-      <w:startOverride w:val="1"/>
-    </w:lvlOverride>
-    <w:lvlOverride w:ilvl="5">
-      <w:startOverride w:val="1"/>
-    </w:lvlOverride>
-    <w:lvlOverride w:ilvl="6">
-      <w:startOverride w:val="1"/>
-    </w:lvlOverride>
-    <w:lvlOverride w:ilvl="7">
-      <w:startOverride w:val="1"/>
-    </w:lvlOverride>
-    <w:lvlOverride w:ilvl="8">
-      <w:startOverride w:val="1"/>
-    </w:lvlOverride>
+    <w:abstractNumId w:val="6"/>
   </w:num>
   <w:num w:numId="19">
     <w:abstractNumId w:val="0"/>
+  </w:num>
+  <w:num w:numId="20">
+    <w:abstractNumId w:val="12"/>
+  </w:num>
+  <w:num w:numId="21">
+    <w:abstractNumId w:val="4"/>
   </w:num>
 </w:numbering>
 </file>
@@ -6829,7 +7102,7 @@
 </file>
 
 <file path=customXml/itemProps1.xml><?xml version="1.0" encoding="utf-8"?>
-<ds:datastoreItem xmlns:ds="http://schemas.openxmlformats.org/officeDocument/2006/customXml" ds:itemID="{304AC886-B66A-4B33-B9EF-B934E9D4E2A2}">
+<ds:datastoreItem xmlns:ds="http://schemas.openxmlformats.org/officeDocument/2006/customXml" ds:itemID="{192AED90-1BE8-40E8-AE5A-E95A7DAC372E}">
   <ds:schemaRefs>
     <ds:schemaRef ds:uri="http://schemas.openxmlformats.org/officeDocument/2006/bibliography"/>
   </ds:schemaRefs>
